--- a/Docs/FUNDAMENTALS/1.Angular Concepts/2.Intro to Modules.docx
+++ b/Docs/FUNDAMENTALS/1.Angular Concepts/2.Intro to Modules.docx
@@ -53,7 +53,14 @@
           <w:sz w:val="32"/>
           <w:szCs w:val="32"/>
         </w:rPr>
-        <w:t>Intro to Basic Concepts</w:t>
+        <w:t xml:space="preserve">Intro to </w:t>
+      </w:r>
+      <w:r>
+        <w:rPr>
+          <w:sz w:val="32"/>
+          <w:szCs w:val="32"/>
+        </w:rPr>
+        <w:t>Modules</w:t>
       </w:r>
     </w:p>
     <w:p>
@@ -74,7 +81,26 @@
           <w:sz w:val="21"/>
           <w:szCs w:val="21"/>
         </w:rPr>
-        <w:t>Angular is a platform and framework for building single-page client applications in HTML and TypeScript. Angular is written in TypeScript. It implements core and optional functionality as a set of TypeScript libraries that you import into your apps.</w:t>
+        <w:t>Angular apps are modular and Angular has its own modularity system called </w:t>
+      </w:r>
+      <w:r>
+        <w:rPr>
+          <w:rStyle w:val="Emphasis"/>
+          <w:rFonts w:ascii="Helvetica Neue Light" w:eastAsiaTheme="majorEastAsia" w:hAnsi="Helvetica Neue Light"/>
+          <w:color w:val="444444"/>
+          <w:sz w:val="21"/>
+          <w:szCs w:val="21"/>
+        </w:rPr>
+        <w:t>NgModules</w:t>
+      </w:r>
+      <w:r>
+        <w:rPr>
+          <w:rFonts w:ascii="Helvetica Neue Light" w:hAnsi="Helvetica Neue Light"/>
+          <w:color w:val="444444"/>
+          <w:sz w:val="21"/>
+          <w:szCs w:val="21"/>
+        </w:rPr>
+        <w:t>. NgModules are containers for a cohesive block of code dedicated to an application domain, a workflow, or a closely related set of capabilities. They can contain components, service providers, and other code files whose scope is defined by the containing NgModule. They can import functionality that is exported from other NgModules, and export selected functionality for use by other NgModules.</w:t>
       </w:r>
     </w:p>
     <w:p>
@@ -95,418 +121,28 @@
           <w:sz w:val="21"/>
           <w:szCs w:val="21"/>
         </w:rPr>
-        <w:t>The architecture of an Angular application relies on certain fundamental concepts. The basic building blocks are </w:t>
-      </w:r>
-      <w:r>
-        <w:rPr>
-          <w:rStyle w:val="Emphasis"/>
-          <w:rFonts w:ascii="Helvetica Neue Light" w:eastAsiaTheme="majorEastAsia" w:hAnsi="Helvetica Neue Light"/>
-          <w:color w:val="444444"/>
-          <w:sz w:val="21"/>
-          <w:szCs w:val="21"/>
-        </w:rPr>
-        <w:t>NgModules</w:t>
-      </w:r>
-      <w:r>
-        <w:rPr>
-          <w:rFonts w:ascii="Helvetica Neue Light" w:hAnsi="Helvetica Neue Light"/>
-          <w:color w:val="444444"/>
-          <w:sz w:val="21"/>
-          <w:szCs w:val="21"/>
-        </w:rPr>
-        <w:t>, which provide a compilation context for </w:t>
-      </w:r>
-      <w:r>
-        <w:rPr>
-          <w:rStyle w:val="Emphasis"/>
-          <w:rFonts w:ascii="Helvetica Neue Light" w:eastAsiaTheme="majorEastAsia" w:hAnsi="Helvetica Neue Light"/>
-          <w:color w:val="444444"/>
-          <w:sz w:val="21"/>
-          <w:szCs w:val="21"/>
-        </w:rPr>
-        <w:t>components</w:t>
-      </w:r>
-      <w:r>
-        <w:rPr>
-          <w:rFonts w:ascii="Helvetica Neue Light" w:hAnsi="Helvetica Neue Light"/>
-          <w:color w:val="444444"/>
-          <w:sz w:val="21"/>
-          <w:szCs w:val="21"/>
-        </w:rPr>
-        <w:t>. NgModules collect related code into functional sets; an Angular app is defined by a set of NgModules. An app always has at least a </w:t>
-      </w:r>
-      <w:r>
-        <w:rPr>
-          <w:rStyle w:val="Emphasis"/>
-          <w:rFonts w:ascii="Helvetica Neue Light" w:eastAsiaTheme="majorEastAsia" w:hAnsi="Helvetica Neue Light"/>
-          <w:color w:val="444444"/>
-          <w:sz w:val="21"/>
-          <w:szCs w:val="21"/>
-        </w:rPr>
-        <w:t>root module</w:t>
-      </w:r>
-      <w:r>
-        <w:rPr>
-          <w:rFonts w:ascii="Helvetica Neue Light" w:hAnsi="Helvetica Neue Light"/>
-          <w:color w:val="444444"/>
-          <w:sz w:val="21"/>
-          <w:szCs w:val="21"/>
-        </w:rPr>
-        <w:t> that enables bootstrapping, and typically has many more </w:t>
-      </w:r>
-      <w:r>
-        <w:rPr>
-          <w:rStyle w:val="Emphasis"/>
-          <w:rFonts w:ascii="Helvetica Neue Light" w:eastAsiaTheme="majorEastAsia" w:hAnsi="Helvetica Neue Light"/>
-          <w:color w:val="444444"/>
-          <w:sz w:val="21"/>
-          <w:szCs w:val="21"/>
-        </w:rPr>
-        <w:t>feature modules</w:t>
-      </w:r>
-      <w:r>
-        <w:rPr>
-          <w:rFonts w:ascii="Helvetica Neue Light" w:hAnsi="Helvetica Neue Light"/>
-          <w:color w:val="444444"/>
-          <w:sz w:val="21"/>
-          <w:szCs w:val="21"/>
-        </w:rPr>
-        <w:t>.</w:t>
-      </w:r>
-    </w:p>
-    <w:p>
-      <w:pPr>
-        <w:pStyle w:val="NormalWeb"/>
-        <w:numPr>
-          <w:ilvl w:val="0"/>
-          <w:numId w:val="11"/>
-        </w:numPr>
-        <w:spacing w:before="0" w:beforeAutospacing="0" w:after="0" w:afterAutospacing="0"/>
-        <w:rPr>
-          <w:rFonts w:ascii="Helvetica Neue Light" w:hAnsi="Helvetica Neue Light"/>
-          <w:color w:val="444444"/>
-          <w:sz w:val="21"/>
-          <w:szCs w:val="21"/>
-        </w:rPr>
-      </w:pPr>
-      <w:r>
-        <w:rPr>
-          <w:rFonts w:ascii="Helvetica Neue Light" w:hAnsi="Helvetica Neue Light"/>
-          <w:color w:val="444444"/>
-          <w:sz w:val="21"/>
-          <w:szCs w:val="21"/>
-        </w:rPr>
-        <w:t>Components define </w:t>
-      </w:r>
-      <w:r>
-        <w:rPr>
-          <w:rStyle w:val="Emphasis"/>
-          <w:rFonts w:ascii="Helvetica Neue Light" w:eastAsiaTheme="majorEastAsia" w:hAnsi="Helvetica Neue Light"/>
-          <w:color w:val="444444"/>
-          <w:sz w:val="21"/>
-          <w:szCs w:val="21"/>
-        </w:rPr>
-        <w:t>views</w:t>
-      </w:r>
-      <w:r>
-        <w:rPr>
-          <w:rFonts w:ascii="Helvetica Neue Light" w:hAnsi="Helvetica Neue Light"/>
-          <w:color w:val="444444"/>
-          <w:sz w:val="21"/>
-          <w:szCs w:val="21"/>
-        </w:rPr>
-        <w:t>, which are sets of screen elements that Angular can choose among and modify according to your program lo</w:t>
-      </w:r>
-      <w:bookmarkStart w:id="0" w:name="_GoBack"/>
-      <w:bookmarkEnd w:id="0"/>
-      <w:r>
-        <w:rPr>
-          <w:rFonts w:ascii="Helvetica Neue Light" w:hAnsi="Helvetica Neue Light"/>
-          <w:color w:val="444444"/>
-          <w:sz w:val="21"/>
-          <w:szCs w:val="21"/>
-        </w:rPr>
-        <w:t>gic and data.</w:t>
-      </w:r>
-    </w:p>
-    <w:p>
-      <w:pPr>
-        <w:pStyle w:val="NormalWeb"/>
-        <w:numPr>
-          <w:ilvl w:val="0"/>
-          <w:numId w:val="11"/>
-        </w:numPr>
-        <w:spacing w:before="0" w:beforeAutospacing="0" w:after="0" w:afterAutospacing="0"/>
-        <w:rPr>
-          <w:rFonts w:ascii="Helvetica Neue Light" w:hAnsi="Helvetica Neue Light"/>
-          <w:color w:val="444444"/>
-          <w:sz w:val="21"/>
-          <w:szCs w:val="21"/>
-        </w:rPr>
-      </w:pPr>
-      <w:r>
-        <w:rPr>
-          <w:rFonts w:ascii="Helvetica Neue Light" w:hAnsi="Helvetica Neue Light"/>
-          <w:color w:val="444444"/>
-          <w:sz w:val="21"/>
-          <w:szCs w:val="21"/>
-        </w:rPr>
-        <w:t>Components use </w:t>
-      </w:r>
-      <w:r>
-        <w:rPr>
-          <w:rStyle w:val="Emphasis"/>
-          <w:rFonts w:ascii="Helvetica Neue Light" w:eastAsiaTheme="majorEastAsia" w:hAnsi="Helvetica Neue Light"/>
-          <w:color w:val="444444"/>
-          <w:sz w:val="21"/>
-          <w:szCs w:val="21"/>
-        </w:rPr>
-        <w:t>services</w:t>
-      </w:r>
-      <w:r>
-        <w:rPr>
-          <w:rFonts w:ascii="Helvetica Neue Light" w:hAnsi="Helvetica Neue Light"/>
-          <w:color w:val="444444"/>
-          <w:sz w:val="21"/>
-          <w:szCs w:val="21"/>
-        </w:rPr>
-        <w:t>, which provide specific functionality not directly related to views. Service providers can be </w:t>
-      </w:r>
-      <w:r>
-        <w:rPr>
-          <w:rStyle w:val="Emphasis"/>
-          <w:rFonts w:ascii="Helvetica Neue Light" w:eastAsiaTheme="majorEastAsia" w:hAnsi="Helvetica Neue Light"/>
-          <w:color w:val="444444"/>
-          <w:sz w:val="21"/>
-          <w:szCs w:val="21"/>
-        </w:rPr>
-        <w:t>injected</w:t>
-      </w:r>
-      <w:r>
-        <w:rPr>
-          <w:rFonts w:ascii="Helvetica Neue Light" w:hAnsi="Helvetica Neue Light"/>
-          <w:color w:val="444444"/>
-          <w:sz w:val="21"/>
-          <w:szCs w:val="21"/>
-        </w:rPr>
-        <w:t> into components as </w:t>
-      </w:r>
-      <w:r>
-        <w:rPr>
-          <w:rStyle w:val="Emphasis"/>
-          <w:rFonts w:ascii="Helvetica Neue Light" w:eastAsiaTheme="majorEastAsia" w:hAnsi="Helvetica Neue Light"/>
-          <w:color w:val="444444"/>
-          <w:sz w:val="21"/>
-          <w:szCs w:val="21"/>
-        </w:rPr>
-        <w:t>dependencies</w:t>
-      </w:r>
-      <w:r>
-        <w:rPr>
-          <w:rFonts w:ascii="Helvetica Neue Light" w:hAnsi="Helvetica Neue Light"/>
-          <w:color w:val="444444"/>
-          <w:sz w:val="21"/>
-          <w:szCs w:val="21"/>
-        </w:rPr>
-        <w:t>, making your code modular, reusable, and efficient.</w:t>
-      </w:r>
-    </w:p>
-    <w:p>
-      <w:pPr>
-        <w:pStyle w:val="NormalWeb"/>
-        <w:spacing w:before="210" w:beforeAutospacing="0" w:after="0" w:afterAutospacing="0"/>
-        <w:rPr>
-          <w:rFonts w:ascii="Helvetica Neue Light" w:hAnsi="Helvetica Neue Light"/>
-          <w:color w:val="444444"/>
-          <w:sz w:val="21"/>
-          <w:szCs w:val="21"/>
-        </w:rPr>
-      </w:pPr>
-      <w:r>
-        <w:rPr>
-          <w:rFonts w:ascii="Helvetica Neue Light" w:hAnsi="Helvetica Neue Light"/>
-          <w:color w:val="444444"/>
-          <w:sz w:val="21"/>
-          <w:szCs w:val="21"/>
-        </w:rPr>
-        <w:t>Both components and services are simply classes, with </w:t>
-      </w:r>
-      <w:r>
-        <w:rPr>
-          <w:rStyle w:val="Emphasis"/>
-          <w:rFonts w:ascii="Helvetica Neue Light" w:eastAsiaTheme="majorEastAsia" w:hAnsi="Helvetica Neue Light"/>
-          <w:color w:val="444444"/>
-          <w:sz w:val="21"/>
-          <w:szCs w:val="21"/>
-        </w:rPr>
-        <w:t>decorators</w:t>
-      </w:r>
-      <w:r>
-        <w:rPr>
-          <w:rFonts w:ascii="Helvetica Neue Light" w:hAnsi="Helvetica Neue Light"/>
-          <w:color w:val="444444"/>
-          <w:sz w:val="21"/>
-          <w:szCs w:val="21"/>
-        </w:rPr>
-        <w:t> that mark their type and provide metadata that tells Angular how to use them.</w:t>
-      </w:r>
-    </w:p>
-    <w:p>
-      <w:pPr>
-        <w:pStyle w:val="NormalWeb"/>
-        <w:numPr>
-          <w:ilvl w:val="0"/>
-          <w:numId w:val="12"/>
-        </w:numPr>
-        <w:spacing w:before="0" w:beforeAutospacing="0" w:after="0" w:afterAutospacing="0"/>
-        <w:rPr>
-          <w:rFonts w:ascii="Helvetica Neue Light" w:hAnsi="Helvetica Neue Light"/>
-          <w:color w:val="444444"/>
-          <w:sz w:val="21"/>
-          <w:szCs w:val="21"/>
-        </w:rPr>
-      </w:pPr>
-      <w:r>
-        <w:rPr>
-          <w:rFonts w:ascii="Helvetica Neue Light" w:hAnsi="Helvetica Neue Light"/>
-          <w:color w:val="444444"/>
-          <w:sz w:val="21"/>
-          <w:szCs w:val="21"/>
-        </w:rPr>
-        <w:t>The metadata for a component class associates it with a </w:t>
-      </w:r>
-      <w:r>
-        <w:rPr>
-          <w:rStyle w:val="Emphasis"/>
-          <w:rFonts w:ascii="Helvetica Neue Light" w:eastAsiaTheme="majorEastAsia" w:hAnsi="Helvetica Neue Light"/>
-          <w:color w:val="444444"/>
-          <w:sz w:val="21"/>
-          <w:szCs w:val="21"/>
-        </w:rPr>
-        <w:t>template</w:t>
-      </w:r>
-      <w:r>
-        <w:rPr>
-          <w:rFonts w:ascii="Helvetica Neue Light" w:hAnsi="Helvetica Neue Light"/>
-          <w:color w:val="444444"/>
-          <w:sz w:val="21"/>
-          <w:szCs w:val="21"/>
-        </w:rPr>
-        <w:t> that defines a view. A template combines ordinary HTML with Angular </w:t>
-      </w:r>
-      <w:r>
-        <w:rPr>
-          <w:rStyle w:val="Emphasis"/>
-          <w:rFonts w:ascii="Helvetica Neue Light" w:eastAsiaTheme="majorEastAsia" w:hAnsi="Helvetica Neue Light"/>
-          <w:color w:val="444444"/>
-          <w:sz w:val="21"/>
-          <w:szCs w:val="21"/>
-        </w:rPr>
-        <w:t>directives</w:t>
-      </w:r>
-      <w:r>
-        <w:rPr>
-          <w:rFonts w:ascii="Helvetica Neue Light" w:hAnsi="Helvetica Neue Light"/>
-          <w:color w:val="444444"/>
-          <w:sz w:val="21"/>
-          <w:szCs w:val="21"/>
-        </w:rPr>
-        <w:t> and </w:t>
-      </w:r>
-      <w:r>
-        <w:rPr>
-          <w:rStyle w:val="Emphasis"/>
-          <w:rFonts w:ascii="Helvetica Neue Light" w:eastAsiaTheme="majorEastAsia" w:hAnsi="Helvetica Neue Light"/>
-          <w:color w:val="444444"/>
-          <w:sz w:val="21"/>
-          <w:szCs w:val="21"/>
-        </w:rPr>
-        <w:t>binding markup</w:t>
-      </w:r>
-      <w:r>
-        <w:rPr>
-          <w:rFonts w:ascii="Helvetica Neue Light" w:hAnsi="Helvetica Neue Light"/>
-          <w:color w:val="444444"/>
-          <w:sz w:val="21"/>
-          <w:szCs w:val="21"/>
-        </w:rPr>
-        <w:t> that allow Angular to modify the HTML before rendering it for display.</w:t>
-      </w:r>
-    </w:p>
-    <w:p>
-      <w:pPr>
-        <w:pStyle w:val="NormalWeb"/>
-        <w:numPr>
-          <w:ilvl w:val="0"/>
-          <w:numId w:val="12"/>
-        </w:numPr>
-        <w:spacing w:before="0" w:beforeAutospacing="0" w:after="0" w:afterAutospacing="0"/>
-        <w:rPr>
-          <w:rFonts w:ascii="Helvetica Neue Light" w:hAnsi="Helvetica Neue Light"/>
-          <w:color w:val="444444"/>
-          <w:sz w:val="21"/>
-          <w:szCs w:val="21"/>
-        </w:rPr>
-      </w:pPr>
-      <w:r>
-        <w:rPr>
-          <w:rFonts w:ascii="Helvetica Neue Light" w:hAnsi="Helvetica Neue Light"/>
-          <w:color w:val="444444"/>
-          <w:sz w:val="21"/>
-          <w:szCs w:val="21"/>
-        </w:rPr>
-        <w:t>The metadata for a service class provides the information Angular needs to make it available to components through </w:t>
-      </w:r>
-      <w:r>
-        <w:rPr>
-          <w:rStyle w:val="Emphasis"/>
-          <w:rFonts w:ascii="Helvetica Neue Light" w:eastAsiaTheme="majorEastAsia" w:hAnsi="Helvetica Neue Light"/>
-          <w:color w:val="444444"/>
-          <w:sz w:val="21"/>
-          <w:szCs w:val="21"/>
-        </w:rPr>
-        <w:t>dependency injection (DI)</w:t>
-      </w:r>
-      <w:r>
-        <w:rPr>
-          <w:rFonts w:ascii="Helvetica Neue Light" w:hAnsi="Helvetica Neue Light"/>
-          <w:color w:val="444444"/>
-          <w:sz w:val="21"/>
-          <w:szCs w:val="21"/>
-        </w:rPr>
-        <w:t>.</w:t>
-      </w:r>
-    </w:p>
-    <w:p>
-      <w:pPr>
-        <w:pStyle w:val="NormalWeb"/>
-        <w:spacing w:before="210" w:beforeAutospacing="0" w:after="0" w:afterAutospacing="0"/>
-        <w:rPr>
-          <w:rFonts w:ascii="Helvetica Neue Light" w:hAnsi="Helvetica Neue Light"/>
-          <w:color w:val="444444"/>
-          <w:sz w:val="21"/>
-          <w:szCs w:val="21"/>
-        </w:rPr>
-      </w:pPr>
-      <w:r>
-        <w:rPr>
-          <w:rFonts w:ascii="Helvetica Neue Light" w:hAnsi="Helvetica Neue Light"/>
-          <w:color w:val="444444"/>
-          <w:sz w:val="21"/>
-          <w:szCs w:val="21"/>
-        </w:rPr>
-        <w:t>An app's components typically define many views, arranged hierarchically. Angular provides the </w:t>
+        <w:t>Every Angular app has at least one NgModule class, </w:t>
       </w:r>
       <w:hyperlink r:id="rId5" w:history="1">
         <w:r>
           <w:rPr>
             <w:rStyle w:val="Hyperlink"/>
-            <w:rFonts w:ascii="Courier New" w:hAnsi="Courier New" w:cs="Courier New"/>
-            <w:sz w:val="19"/>
-            <w:szCs w:val="19"/>
-            <w:u w:val="none"/>
+            <w:rFonts w:ascii="Helvetica Neue Light" w:hAnsi="Helvetica Neue Light"/>
+            <w:color w:val="1976D2"/>
+            <w:sz w:val="21"/>
+            <w:szCs w:val="21"/>
           </w:rPr>
-          <w:t>Router</w:t>
+          <w:t>the </w:t>
+        </w:r>
+        <w:r>
+          <w:rPr>
+            <w:rStyle w:val="Emphasis"/>
+            <w:rFonts w:ascii="Helvetica Neue Light" w:eastAsiaTheme="majorEastAsia" w:hAnsi="Helvetica Neue Light"/>
+            <w:color w:val="1976D2"/>
+            <w:sz w:val="21"/>
+            <w:szCs w:val="21"/>
+          </w:rPr>
+          <w:t>root module</w:t>
         </w:r>
       </w:hyperlink>
       <w:r>
@@ -516,26 +152,121 @@
           <w:sz w:val="21"/>
           <w:szCs w:val="21"/>
         </w:rPr>
-        <w:t> service to help you define navigation paths among views. The router provides sophisticated in-browser navigational capabilities.</w:t>
+        <w:t>, which is conventionally named </w:t>
+      </w:r>
+      <w:r>
+        <w:rPr>
+          <w:rStyle w:val="HTMLCode"/>
+          <w:color w:val="444444"/>
+          <w:sz w:val="19"/>
+          <w:szCs w:val="19"/>
+        </w:rPr>
+        <w:t>AppModule</w:t>
+      </w:r>
+      <w:r>
+        <w:rPr>
+          <w:rFonts w:ascii="Helvetica Neue Light" w:hAnsi="Helvetica Neue Light"/>
+          <w:color w:val="444444"/>
+          <w:sz w:val="21"/>
+          <w:szCs w:val="21"/>
+        </w:rPr>
+        <w:t> and resides in a file named </w:t>
+      </w:r>
+      <w:r>
+        <w:rPr>
+          <w:rStyle w:val="HTMLCode"/>
+          <w:color w:val="444444"/>
+          <w:sz w:val="19"/>
+          <w:szCs w:val="19"/>
+        </w:rPr>
+        <w:t>app.module.ts</w:t>
+      </w:r>
+      <w:r>
+        <w:rPr>
+          <w:rFonts w:ascii="Helvetica Neue Light" w:hAnsi="Helvetica Neue Light"/>
+          <w:color w:val="444444"/>
+          <w:sz w:val="21"/>
+          <w:szCs w:val="21"/>
+        </w:rPr>
+        <w:t>. You launch your app by </w:t>
+      </w:r>
+      <w:r>
+        <w:rPr>
+          <w:rStyle w:val="Emphasis"/>
+          <w:rFonts w:ascii="Helvetica Neue Light" w:eastAsiaTheme="majorEastAsia" w:hAnsi="Helvetica Neue Light"/>
+          <w:color w:val="444444"/>
+          <w:sz w:val="21"/>
+          <w:szCs w:val="21"/>
+        </w:rPr>
+        <w:t>bootstrapping</w:t>
+      </w:r>
+      <w:r>
+        <w:rPr>
+          <w:rFonts w:ascii="Helvetica Neue Light" w:hAnsi="Helvetica Neue Light"/>
+          <w:color w:val="444444"/>
+          <w:sz w:val="21"/>
+          <w:szCs w:val="21"/>
+        </w:rPr>
+        <w:t> the root NgModule.</w:t>
       </w:r>
     </w:p>
     <w:p>
       <w:pPr>
-        <w:rPr>
-          <w:rFonts w:ascii="Helvetica Neue Light" w:hAnsi="Helvetica Neue Light"/>
-          <w:color w:val="444444"/>
-          <w:sz w:val="21"/>
-          <w:szCs w:val="21"/>
-        </w:rPr>
-      </w:pPr>
-      <w:r>
-        <w:rPr>
-          <w:rFonts w:ascii="Helvetica Neue Light" w:hAnsi="Helvetica Neue Light"/>
-          <w:color w:val="444444"/>
-          <w:sz w:val="21"/>
-          <w:szCs w:val="21"/>
-        </w:rPr>
-        <w:t>Angular Glossary for basic definitions of important Angular terms and usage.</w:t>
+        <w:pStyle w:val="NormalWeb"/>
+        <w:spacing w:before="210" w:beforeAutospacing="0" w:after="0" w:afterAutospacing="0"/>
+        <w:rPr>
+          <w:rFonts w:ascii="Helvetica Neue Light" w:hAnsi="Helvetica Neue Light"/>
+          <w:color w:val="444444"/>
+          <w:sz w:val="21"/>
+          <w:szCs w:val="21"/>
+        </w:rPr>
+      </w:pPr>
+      <w:r>
+        <w:rPr>
+          <w:rFonts w:ascii="Helvetica Neue Light" w:hAnsi="Helvetica Neue Light"/>
+          <w:color w:val="444444"/>
+          <w:sz w:val="21"/>
+          <w:szCs w:val="21"/>
+        </w:rPr>
+        <w:t>While a small application might have only one NgModule, most apps have many more </w:t>
+      </w:r>
+      <w:r>
+        <w:rPr>
+          <w:rStyle w:val="Emphasis"/>
+          <w:rFonts w:ascii="Helvetica Neue Light" w:eastAsiaTheme="majorEastAsia" w:hAnsi="Helvetica Neue Light"/>
+          <w:color w:val="444444"/>
+          <w:sz w:val="21"/>
+          <w:szCs w:val="21"/>
+        </w:rPr>
+        <w:t>feature modules</w:t>
+      </w:r>
+      <w:r>
+        <w:rPr>
+          <w:rFonts w:ascii="Helvetica Neue Light" w:hAnsi="Helvetica Neue Light"/>
+          <w:color w:val="444444"/>
+          <w:sz w:val="21"/>
+          <w:szCs w:val="21"/>
+        </w:rPr>
+        <w:t>. The </w:t>
+      </w:r>
+      <w:r>
+        <w:rPr>
+          <w:rStyle w:val="Emphasis"/>
+          <w:rFonts w:ascii="Helvetica Neue Light" w:eastAsiaTheme="majorEastAsia" w:hAnsi="Helvetica Neue Light"/>
+          <w:color w:val="444444"/>
+          <w:sz w:val="21"/>
+          <w:szCs w:val="21"/>
+        </w:rPr>
+        <w:t>root</w:t>
+      </w:r>
+      <w:r>
+        <w:rPr>
+          <w:rFonts w:ascii="Helvetica Neue Light" w:hAnsi="Helvetica Neue Light"/>
+          <w:color w:val="444444"/>
+          <w:sz w:val="21"/>
+          <w:szCs w:val="21"/>
+        </w:rPr>
+        <w:t> NgModule for an app is so named because it can include child NgModules in a hierarchy of any depth.</w:t>
       </w:r>
     </w:p>
     <w:p>
@@ -558,7 +289,7 @@
           <w:bCs w:val="0"/>
           <w:color w:val="333333"/>
         </w:rPr>
-        <w:t>Modules</w:t>
+        <w:t>NgModule metadata</w:t>
       </w:r>
     </w:p>
     <w:p>
@@ -579,66 +310,7 @@
           <w:sz w:val="21"/>
           <w:szCs w:val="21"/>
         </w:rPr>
-        <w:t>Angular </w:t>
-      </w:r>
-      <w:r>
-        <w:rPr>
-          <w:rStyle w:val="Emphasis"/>
-          <w:rFonts w:ascii="Helvetica Neue Light" w:eastAsiaTheme="majorEastAsia" w:hAnsi="Helvetica Neue Light"/>
-          <w:color w:val="444444"/>
-          <w:sz w:val="21"/>
-          <w:szCs w:val="21"/>
-        </w:rPr>
-        <w:t>NgModules</w:t>
-      </w:r>
-      <w:r>
-        <w:rPr>
-          <w:rFonts w:ascii="Helvetica Neue Light" w:hAnsi="Helvetica Neue Light"/>
-          <w:color w:val="444444"/>
-          <w:sz w:val="21"/>
-          <w:szCs w:val="21"/>
-        </w:rPr>
-        <w:t> differ from and complement JavaScript (ES2015) modules. An NgModule declares a compilation context for a set of components that is dedicated to an application domain, a workflow, or a closely related set of capabilities. An NgModule can associate its components with related code, such as services, to form functional units.</w:t>
-      </w:r>
-    </w:p>
-    <w:p>
-      <w:pPr>
-        <w:pStyle w:val="NormalWeb"/>
-        <w:spacing w:before="210" w:beforeAutospacing="0" w:after="0" w:afterAutospacing="0"/>
-        <w:rPr>
-          <w:rFonts w:ascii="Helvetica Neue Light" w:hAnsi="Helvetica Neue Light"/>
-          <w:color w:val="444444"/>
-          <w:sz w:val="21"/>
-          <w:szCs w:val="21"/>
-        </w:rPr>
-      </w:pPr>
-      <w:r>
-        <w:rPr>
-          <w:rFonts w:ascii="Helvetica Neue Light" w:hAnsi="Helvetica Neue Light"/>
-          <w:color w:val="444444"/>
-          <w:sz w:val="21"/>
-          <w:szCs w:val="21"/>
-        </w:rPr>
-        <w:t>Every Angular app has a </w:t>
-      </w:r>
-      <w:r>
-        <w:rPr>
-          <w:rStyle w:val="Emphasis"/>
-          <w:rFonts w:ascii="Helvetica Neue Light" w:eastAsiaTheme="majorEastAsia" w:hAnsi="Helvetica Neue Light"/>
-          <w:color w:val="444444"/>
-          <w:sz w:val="21"/>
-          <w:szCs w:val="21"/>
-        </w:rPr>
-        <w:t>root module</w:t>
-      </w:r>
-      <w:r>
-        <w:rPr>
-          <w:rFonts w:ascii="Helvetica Neue Light" w:hAnsi="Helvetica Neue Light"/>
-          <w:color w:val="444444"/>
-          <w:sz w:val="21"/>
-          <w:szCs w:val="21"/>
-        </w:rPr>
-        <w:t>, conventionally named </w:t>
+        <w:t>An NgModule is defined by a class decorated with </w:t>
       </w:r>
       <w:r>
         <w:rPr>
@@ -647,37 +319,7 @@
           <w:sz w:val="19"/>
           <w:szCs w:val="19"/>
         </w:rPr>
-        <w:t>AppModule</w:t>
-      </w:r>
-      <w:r>
-        <w:rPr>
-          <w:rFonts w:ascii="Helvetica Neue Light" w:hAnsi="Helvetica Neue Light"/>
-          <w:color w:val="444444"/>
-          <w:sz w:val="21"/>
-          <w:szCs w:val="21"/>
-        </w:rPr>
-        <w:t>, which provides the bootstrap mechanism that launches the application. An app typically contains many functional modules.</w:t>
-      </w:r>
-    </w:p>
-    <w:p>
-      <w:pPr>
-        <w:pStyle w:val="NormalWeb"/>
-        <w:spacing w:before="210" w:beforeAutospacing="0" w:after="0" w:afterAutospacing="0"/>
-        <w:rPr>
-          <w:rFonts w:ascii="Helvetica Neue Light" w:hAnsi="Helvetica Neue Light"/>
-          <w:color w:val="444444"/>
-          <w:sz w:val="21"/>
-          <w:szCs w:val="21"/>
-        </w:rPr>
-      </w:pPr>
-      <w:r>
-        <w:rPr>
-          <w:rFonts w:ascii="Helvetica Neue Light" w:hAnsi="Helvetica Neue Light"/>
-          <w:color w:val="444444"/>
-          <w:sz w:val="21"/>
-          <w:szCs w:val="21"/>
-        </w:rPr>
-        <w:t>Like JavaScript modules, NgModules can import functionality from other NgModules, and allow their own functionality to be exported and used by other NgModules. For example, to use the router service in your app, you import the </w:t>
+        <w:t>@</w:t>
       </w:r>
       <w:hyperlink r:id="rId6" w:history="1">
         <w:r>
@@ -686,84 +328,101 @@
             <w:rFonts w:ascii="Courier New" w:hAnsi="Courier New" w:cs="Courier New"/>
             <w:sz w:val="19"/>
             <w:szCs w:val="19"/>
-            <w:u w:val="none"/>
           </w:rPr>
-          <w:t>Router</w:t>
+          <w:t>NgModule</w:t>
         </w:r>
       </w:hyperlink>
       <w:r>
         <w:rPr>
-          <w:rFonts w:ascii="Helvetica Neue Light" w:hAnsi="Helvetica Neue Light"/>
-          <w:color w:val="444444"/>
-          <w:sz w:val="21"/>
-          <w:szCs w:val="21"/>
-        </w:rPr>
-        <w:t> NgModule.</w:t>
+          <w:rStyle w:val="HTMLCode"/>
+          <w:color w:val="444444"/>
+          <w:sz w:val="19"/>
+          <w:szCs w:val="19"/>
+        </w:rPr>
+        <w:t>()</w:t>
+      </w:r>
+      <w:r>
+        <w:rPr>
+          <w:rFonts w:ascii="Helvetica Neue Light" w:hAnsi="Helvetica Neue Light"/>
+          <w:color w:val="444444"/>
+          <w:sz w:val="21"/>
+          <w:szCs w:val="21"/>
+        </w:rPr>
+        <w:t>. The </w:t>
+      </w:r>
+      <w:r>
+        <w:rPr>
+          <w:rStyle w:val="HTMLCode"/>
+          <w:color w:val="444444"/>
+          <w:sz w:val="19"/>
+          <w:szCs w:val="19"/>
+        </w:rPr>
+        <w:t>@</w:t>
+      </w:r>
+      <w:hyperlink r:id="rId7" w:history="1">
+        <w:r>
+          <w:rPr>
+            <w:rStyle w:val="Hyperlink"/>
+            <w:rFonts w:ascii="Courier New" w:hAnsi="Courier New" w:cs="Courier New"/>
+            <w:sz w:val="19"/>
+            <w:szCs w:val="19"/>
+          </w:rPr>
+          <w:t>NgModule</w:t>
+        </w:r>
+      </w:hyperlink>
+      <w:r>
+        <w:rPr>
+          <w:rStyle w:val="HTMLCode"/>
+          <w:color w:val="444444"/>
+          <w:sz w:val="19"/>
+          <w:szCs w:val="19"/>
+        </w:rPr>
+        <w:t>()</w:t>
+      </w:r>
+      <w:r>
+        <w:rPr>
+          <w:rFonts w:ascii="Helvetica Neue Light" w:hAnsi="Helvetica Neue Light"/>
+          <w:color w:val="444444"/>
+          <w:sz w:val="21"/>
+          <w:szCs w:val="21"/>
+        </w:rPr>
+        <w:t> decorator is a function that takes a single metadata object, whose properties describe the module. The most important properties are as follows.</w:t>
       </w:r>
     </w:p>
     <w:p>
       <w:pPr>
         <w:pStyle w:val="NormalWeb"/>
-        <w:spacing w:before="210" w:beforeAutospacing="0" w:after="0" w:afterAutospacing="0"/>
-        <w:rPr>
-          <w:rFonts w:ascii="Helvetica Neue Light" w:hAnsi="Helvetica Neue Light"/>
-          <w:color w:val="444444"/>
-          <w:sz w:val="21"/>
-          <w:szCs w:val="21"/>
-        </w:rPr>
-      </w:pPr>
-      <w:r>
-        <w:rPr>
-          <w:rFonts w:ascii="Helvetica Neue Light" w:hAnsi="Helvetica Neue Light"/>
-          <w:color w:val="444444"/>
-          <w:sz w:val="21"/>
-          <w:szCs w:val="21"/>
-        </w:rPr>
-        <w:t>Organizing your code into distinct functional modules helps in managing development of complex applications, and in designing for reusability. In addition, this technique lets you take advantage of </w:t>
-      </w:r>
-      <w:r>
-        <w:rPr>
-          <w:rStyle w:val="Emphasis"/>
-          <w:rFonts w:ascii="Helvetica Neue Light" w:eastAsiaTheme="majorEastAsia" w:hAnsi="Helvetica Neue Light"/>
-          <w:color w:val="444444"/>
-          <w:sz w:val="21"/>
-          <w:szCs w:val="21"/>
-        </w:rPr>
-        <w:t>lazy-loading</w:t>
-      </w:r>
-      <w:r>
-        <w:rPr>
-          <w:rFonts w:ascii="Helvetica Neue Light" w:hAnsi="Helvetica Neue Light"/>
-          <w:color w:val="444444"/>
-          <w:sz w:val="21"/>
-          <w:szCs w:val="21"/>
-        </w:rPr>
-        <w:t>—that is, loading modules on demand—to minimize the amount of code that needs to be loaded at startup.</w:t>
-      </w:r>
-    </w:p>
-    <w:p>
-      <w:pPr>
-        <w:pStyle w:val="NormalWeb"/>
-        <w:spacing w:before="120" w:beforeAutospacing="0" w:after="120" w:afterAutospacing="0"/>
-        <w:ind w:left="240" w:right="240"/>
-        <w:rPr>
-          <w:rFonts w:ascii="Helvetica Neue Light" w:hAnsi="Helvetica Neue Light"/>
-          <w:color w:val="444444"/>
-          <w:sz w:val="21"/>
-          <w:szCs w:val="21"/>
-        </w:rPr>
-      </w:pPr>
-      <w:r>
-        <w:rPr>
-          <w:rFonts w:ascii="Helvetica Neue Light" w:hAnsi="Helvetica Neue Light"/>
-          <w:color w:val="444444"/>
-          <w:sz w:val="21"/>
-          <w:szCs w:val="21"/>
-        </w:rPr>
-        <w:lastRenderedPageBreak/>
-        <w:t>For a more detailed discussion, see </w:t>
-      </w:r>
-      <w:hyperlink r:id="rId7" w:history="1">
+        <w:numPr>
+          <w:ilvl w:val="0"/>
+          <w:numId w:val="17"/>
+        </w:numPr>
+        <w:spacing w:before="0" w:beforeAutospacing="0" w:after="0" w:afterAutospacing="0"/>
+        <w:rPr>
+          <w:rFonts w:ascii="Helvetica Neue Light" w:hAnsi="Helvetica Neue Light"/>
+          <w:color w:val="444444"/>
+          <w:sz w:val="21"/>
+          <w:szCs w:val="21"/>
+        </w:rPr>
+      </w:pPr>
+      <w:r>
+        <w:rPr>
+          <w:rStyle w:val="HTMLCode"/>
+          <w:color w:val="444444"/>
+          <w:sz w:val="19"/>
+          <w:szCs w:val="19"/>
+        </w:rPr>
+        <w:t>declarations</w:t>
+      </w:r>
+      <w:r>
+        <w:rPr>
+          <w:rFonts w:ascii="Helvetica Neue Light" w:hAnsi="Helvetica Neue Light"/>
+          <w:color w:val="444444"/>
+          <w:sz w:val="21"/>
+          <w:szCs w:val="21"/>
+        </w:rPr>
+        <w:t>: The </w:t>
+      </w:r>
+      <w:hyperlink r:id="rId8" w:history="1">
         <w:r>
           <w:rPr>
             <w:rStyle w:val="Hyperlink"/>
@@ -771,9 +430,8 @@
             <w:color w:val="1976D2"/>
             <w:sz w:val="21"/>
             <w:szCs w:val="21"/>
-            <w:u w:val="none"/>
           </w:rPr>
-          <w:t>Introduction to modules</w:t>
+          <w:t>components</w:t>
         </w:r>
       </w:hyperlink>
       <w:r>
@@ -783,51 +441,132 @@
           <w:sz w:val="21"/>
           <w:szCs w:val="21"/>
         </w:rPr>
-        <w:t>.</w:t>
+        <w:t>, </w:t>
+      </w:r>
+      <w:r>
+        <w:rPr>
+          <w:rStyle w:val="Emphasis"/>
+          <w:rFonts w:ascii="Helvetica Neue Light" w:eastAsiaTheme="majorEastAsia" w:hAnsi="Helvetica Neue Light"/>
+          <w:color w:val="444444"/>
+          <w:sz w:val="21"/>
+          <w:szCs w:val="21"/>
+        </w:rPr>
+        <w:t>directives</w:t>
+      </w:r>
+      <w:r>
+        <w:rPr>
+          <w:rFonts w:ascii="Helvetica Neue Light" w:hAnsi="Helvetica Neue Light"/>
+          <w:color w:val="444444"/>
+          <w:sz w:val="21"/>
+          <w:szCs w:val="21"/>
+        </w:rPr>
+        <w:t>, and </w:t>
+      </w:r>
+      <w:r>
+        <w:rPr>
+          <w:rStyle w:val="Emphasis"/>
+          <w:rFonts w:ascii="Helvetica Neue Light" w:eastAsiaTheme="majorEastAsia" w:hAnsi="Helvetica Neue Light"/>
+          <w:color w:val="444444"/>
+          <w:sz w:val="21"/>
+          <w:szCs w:val="21"/>
+        </w:rPr>
+        <w:t>pipes</w:t>
+      </w:r>
+      <w:r>
+        <w:rPr>
+          <w:rFonts w:ascii="Helvetica Neue Light" w:hAnsi="Helvetica Neue Light"/>
+          <w:color w:val="444444"/>
+          <w:sz w:val="21"/>
+          <w:szCs w:val="21"/>
+        </w:rPr>
+        <w:t> that belong to this NgModule.</w:t>
       </w:r>
     </w:p>
     <w:p>
       <w:pPr>
-        <w:pStyle w:val="Heading2"/>
-        <w:spacing w:before="0"/>
-        <w:rPr>
-          <w:rFonts w:ascii="Helvetica Neue Light" w:hAnsi="Helvetica Neue Light"/>
-          <w:b w:val="0"/>
-          <w:bCs w:val="0"/>
-          <w:color w:val="333333"/>
-          <w:sz w:val="36"/>
-          <w:szCs w:val="36"/>
-        </w:rPr>
-      </w:pPr>
-      <w:r>
-        <w:rPr>
-          <w:rFonts w:ascii="Helvetica Neue Light" w:hAnsi="Helvetica Neue Light"/>
-          <w:b w:val="0"/>
-          <w:bCs w:val="0"/>
-          <w:color w:val="333333"/>
-        </w:rPr>
-        <w:t>Components</w:t>
+        <w:pStyle w:val="NormalWeb"/>
+        <w:numPr>
+          <w:ilvl w:val="0"/>
+          <w:numId w:val="17"/>
+        </w:numPr>
+        <w:spacing w:before="0" w:beforeAutospacing="0" w:after="0" w:afterAutospacing="0"/>
+        <w:rPr>
+          <w:rFonts w:ascii="Helvetica Neue Light" w:hAnsi="Helvetica Neue Light"/>
+          <w:color w:val="444444"/>
+          <w:sz w:val="21"/>
+          <w:szCs w:val="21"/>
+        </w:rPr>
+      </w:pPr>
+      <w:r>
+        <w:rPr>
+          <w:rStyle w:val="HTMLCode"/>
+          <w:color w:val="444444"/>
+          <w:sz w:val="19"/>
+          <w:szCs w:val="19"/>
+        </w:rPr>
+        <w:t>exports</w:t>
+      </w:r>
+      <w:r>
+        <w:rPr>
+          <w:rFonts w:ascii="Helvetica Neue Light" w:hAnsi="Helvetica Neue Light"/>
+          <w:color w:val="444444"/>
+          <w:sz w:val="21"/>
+          <w:szCs w:val="21"/>
+        </w:rPr>
+        <w:t>: The subset of declarations that should be visible and usable in the </w:t>
+      </w:r>
+      <w:r>
+        <w:rPr>
+          <w:rStyle w:val="Emphasis"/>
+          <w:rFonts w:ascii="Helvetica Neue Light" w:eastAsiaTheme="majorEastAsia" w:hAnsi="Helvetica Neue Light"/>
+          <w:color w:val="444444"/>
+          <w:sz w:val="21"/>
+          <w:szCs w:val="21"/>
+        </w:rPr>
+        <w:t>component templates</w:t>
+      </w:r>
+      <w:r>
+        <w:rPr>
+          <w:rFonts w:ascii="Helvetica Neue Light" w:hAnsi="Helvetica Neue Light"/>
+          <w:color w:val="444444"/>
+          <w:sz w:val="21"/>
+          <w:szCs w:val="21"/>
+        </w:rPr>
+        <w:t> of other NgModules.</w:t>
       </w:r>
     </w:p>
     <w:p>
       <w:pPr>
         <w:pStyle w:val="NormalWeb"/>
-        <w:spacing w:before="210" w:beforeAutospacing="0" w:after="0" w:afterAutospacing="0"/>
-        <w:rPr>
-          <w:rFonts w:ascii="Helvetica Neue Light" w:hAnsi="Helvetica Neue Light"/>
-          <w:color w:val="444444"/>
-          <w:sz w:val="21"/>
-          <w:szCs w:val="21"/>
-        </w:rPr>
-      </w:pPr>
-      <w:r>
-        <w:rPr>
-          <w:rFonts w:ascii="Helvetica Neue Light" w:hAnsi="Helvetica Neue Light"/>
-          <w:color w:val="444444"/>
-          <w:sz w:val="21"/>
-          <w:szCs w:val="21"/>
-        </w:rPr>
-        <w:t>Every Angular application has at least one component, the </w:t>
+        <w:numPr>
+          <w:ilvl w:val="0"/>
+          <w:numId w:val="17"/>
+        </w:numPr>
+        <w:spacing w:before="0" w:beforeAutospacing="0" w:after="0" w:afterAutospacing="0"/>
+        <w:rPr>
+          <w:rFonts w:ascii="Helvetica Neue Light" w:hAnsi="Helvetica Neue Light"/>
+          <w:color w:val="444444"/>
+          <w:sz w:val="21"/>
+          <w:szCs w:val="21"/>
+        </w:rPr>
+      </w:pPr>
+      <w:r>
+        <w:rPr>
+          <w:rStyle w:val="HTMLCode"/>
+          <w:color w:val="444444"/>
+          <w:sz w:val="19"/>
+          <w:szCs w:val="19"/>
+        </w:rPr>
+        <w:t>imports</w:t>
+      </w:r>
+      <w:r>
+        <w:rPr>
+          <w:rFonts w:ascii="Helvetica Neue Light" w:hAnsi="Helvetica Neue Light"/>
+          <w:color w:val="444444"/>
+          <w:sz w:val="21"/>
+          <w:szCs w:val="21"/>
+        </w:rPr>
+        <w:t>: Other modules whose exported classes are needed by component templates declared in </w:t>
       </w:r>
       <w:r>
         <w:rPr>
@@ -837,57 +576,33 @@
           <w:sz w:val="21"/>
           <w:szCs w:val="21"/>
         </w:rPr>
-        <w:t>root component</w:t>
-      </w:r>
-      <w:r>
-        <w:rPr>
-          <w:rFonts w:ascii="Helvetica Neue Light" w:hAnsi="Helvetica Neue Light"/>
-          <w:color w:val="444444"/>
-          <w:sz w:val="21"/>
-          <w:szCs w:val="21"/>
-        </w:rPr>
-        <w:t> that connects a component hierarchy with the page document object model (DOM). Each component defines a class that contains application data and logic, and is associated with an HTML </w:t>
-      </w:r>
-      <w:r>
-        <w:rPr>
-          <w:rStyle w:val="Emphasis"/>
-          <w:rFonts w:ascii="Helvetica Neue Light" w:eastAsiaTheme="majorEastAsia" w:hAnsi="Helvetica Neue Light"/>
-          <w:color w:val="444444"/>
-          <w:sz w:val="21"/>
-          <w:szCs w:val="21"/>
-        </w:rPr>
-        <w:t>template</w:t>
-      </w:r>
-      <w:r>
-        <w:rPr>
-          <w:rFonts w:ascii="Helvetica Neue Light" w:hAnsi="Helvetica Neue Light"/>
-          <w:color w:val="444444"/>
-          <w:sz w:val="21"/>
-          <w:szCs w:val="21"/>
-        </w:rPr>
-        <w:t> that defines a view to be displayed in a target environment.</w:t>
+        <w:t>this</w:t>
+      </w:r>
+      <w:r>
+        <w:rPr>
+          <w:rFonts w:ascii="Helvetica Neue Light" w:hAnsi="Helvetica Neue Light"/>
+          <w:color w:val="444444"/>
+          <w:sz w:val="21"/>
+          <w:szCs w:val="21"/>
+        </w:rPr>
+        <w:t> NgModule.</w:t>
       </w:r>
     </w:p>
     <w:p>
       <w:pPr>
         <w:pStyle w:val="NormalWeb"/>
-        <w:spacing w:before="210" w:beforeAutospacing="0" w:after="0" w:afterAutospacing="0"/>
-        <w:rPr>
-          <w:rFonts w:ascii="Helvetica Neue Light" w:hAnsi="Helvetica Neue Light"/>
-          <w:color w:val="444444"/>
-          <w:sz w:val="21"/>
-          <w:szCs w:val="21"/>
-        </w:rPr>
-      </w:pPr>
-      <w:r>
-        <w:rPr>
-          <w:rFonts w:ascii="Helvetica Neue Light" w:hAnsi="Helvetica Neue Light"/>
-          <w:color w:val="444444"/>
-          <w:sz w:val="21"/>
-          <w:szCs w:val="21"/>
-        </w:rPr>
-        <w:t>The </w:t>
-      </w:r>
+        <w:numPr>
+          <w:ilvl w:val="0"/>
+          <w:numId w:val="17"/>
+        </w:numPr>
+        <w:spacing w:before="0" w:beforeAutospacing="0" w:after="0" w:afterAutospacing="0"/>
+        <w:rPr>
+          <w:rFonts w:ascii="Helvetica Neue Light" w:hAnsi="Helvetica Neue Light"/>
+          <w:color w:val="444444"/>
+          <w:sz w:val="21"/>
+          <w:szCs w:val="21"/>
+        </w:rPr>
+      </w:pPr>
       <w:r>
         <w:rPr>
           <w:rStyle w:val="HTMLCode"/>
@@ -895,74 +610,18 @@
           <w:sz w:val="19"/>
           <w:szCs w:val="19"/>
         </w:rPr>
-        <w:t>@</w:t>
-      </w:r>
-      <w:hyperlink r:id="rId8" w:history="1">
-        <w:r>
-          <w:rPr>
-            <w:rStyle w:val="Hyperlink"/>
-            <w:rFonts w:ascii="Courier New" w:hAnsi="Courier New" w:cs="Courier New"/>
-            <w:sz w:val="19"/>
-            <w:szCs w:val="19"/>
-            <w:u w:val="none"/>
-          </w:rPr>
-          <w:t>Component</w:t>
-        </w:r>
-      </w:hyperlink>
-      <w:r>
-        <w:rPr>
-          <w:rStyle w:val="HTMLCode"/>
-          <w:color w:val="444444"/>
-          <w:sz w:val="19"/>
-          <w:szCs w:val="19"/>
-        </w:rPr>
-        <w:t>()</w:t>
-      </w:r>
-      <w:r>
-        <w:rPr>
-          <w:rFonts w:ascii="Helvetica Neue Light" w:hAnsi="Helvetica Neue Light"/>
-          <w:color w:val="444444"/>
-          <w:sz w:val="21"/>
-          <w:szCs w:val="21"/>
-        </w:rPr>
-        <w:t> decorator identifies the class immediately below it as a component, and provides the template and related component-specific metadata.</w:t>
-      </w:r>
-    </w:p>
-    <w:p>
-      <w:pPr>
-        <w:pStyle w:val="NormalWeb"/>
-        <w:spacing w:before="120" w:beforeAutospacing="0" w:after="120" w:afterAutospacing="0"/>
-        <w:ind w:left="240" w:right="240"/>
-        <w:rPr>
-          <w:rFonts w:ascii="Helvetica Neue Light" w:hAnsi="Helvetica Neue Light"/>
-          <w:color w:val="444444"/>
-          <w:sz w:val="21"/>
-          <w:szCs w:val="21"/>
-        </w:rPr>
-      </w:pPr>
-      <w:r>
-        <w:rPr>
-          <w:rFonts w:ascii="Helvetica Neue Light" w:hAnsi="Helvetica Neue Light"/>
-          <w:color w:val="444444"/>
-          <w:sz w:val="21"/>
-          <w:szCs w:val="21"/>
-        </w:rPr>
-        <w:t>Decorators are functions that modify JavaScript classes. Angular defines a number of decorators that attach specific kinds of metadata to classes, so that the system knows what those classes mean and how they should work.</w:t>
-      </w:r>
-    </w:p>
-    <w:p>
-      <w:pPr>
-        <w:pStyle w:val="NormalWeb"/>
-        <w:spacing w:before="120" w:beforeAutospacing="0" w:after="120" w:afterAutospacing="0"/>
-        <w:ind w:left="240" w:right="240"/>
-        <w:rPr>
-          <w:rFonts w:ascii="Helvetica Neue Light" w:hAnsi="Helvetica Neue Light"/>
-          <w:color w:val="444444"/>
-          <w:sz w:val="21"/>
-          <w:szCs w:val="21"/>
-        </w:rPr>
-      </w:pPr>
-      <w:hyperlink r:id="rId9" w:anchor=".x5c2ndtx0" w:history="1">
+        <w:t>providers</w:t>
+      </w:r>
+      <w:r>
+        <w:rPr>
+          <w:rFonts w:ascii="Helvetica Neue Light" w:hAnsi="Helvetica Neue Light"/>
+          <w:color w:val="444444"/>
+          <w:sz w:val="21"/>
+          <w:szCs w:val="21"/>
+        </w:rPr>
+        <w:t>: Creators of </w:t>
+      </w:r>
+      <w:hyperlink r:id="rId9" w:history="1">
         <w:r>
           <w:rPr>
             <w:rStyle w:val="Hyperlink"/>
@@ -970,33 +629,108 @@
             <w:color w:val="1976D2"/>
             <w:sz w:val="21"/>
             <w:szCs w:val="21"/>
-            <w:u w:val="none"/>
           </w:rPr>
-          <w:t>Learn more about decorators on the web.</w:t>
+          <w:t>services</w:t>
         </w:r>
       </w:hyperlink>
+      <w:r>
+        <w:rPr>
+          <w:rFonts w:ascii="Helvetica Neue Light" w:hAnsi="Helvetica Neue Light"/>
+          <w:color w:val="444444"/>
+          <w:sz w:val="21"/>
+          <w:szCs w:val="21"/>
+        </w:rPr>
+        <w:t> that this NgModule contributes to the global collection of services; they become accessible in all parts of the app. (You can also specify providers at the component level, which is often preferred.)</w:t>
+      </w:r>
     </w:p>
     <w:p>
       <w:pPr>
-        <w:pStyle w:val="Heading3"/>
-        <w:spacing w:before="0"/>
-        <w:rPr>
-          <w:rFonts w:ascii="Helvetica Neue Light" w:hAnsi="Helvetica Neue Light"/>
-          <w:b w:val="0"/>
-          <w:bCs w:val="0"/>
-          <w:color w:val="333333"/>
-          <w:sz w:val="27"/>
-          <w:szCs w:val="27"/>
-        </w:rPr>
-      </w:pPr>
-      <w:r>
-        <w:rPr>
-          <w:rFonts w:ascii="Helvetica Neue Light" w:hAnsi="Helvetica Neue Light"/>
-          <w:b w:val="0"/>
-          <w:bCs w:val="0"/>
-          <w:color w:val="333333"/>
-        </w:rPr>
-        <w:t>Templates, directives, and data binding</w:t>
+        <w:pStyle w:val="NormalWeb"/>
+        <w:numPr>
+          <w:ilvl w:val="0"/>
+          <w:numId w:val="17"/>
+        </w:numPr>
+        <w:spacing w:before="0" w:beforeAutospacing="0" w:after="0" w:afterAutospacing="0"/>
+        <w:rPr>
+          <w:rFonts w:ascii="Helvetica Neue Light" w:hAnsi="Helvetica Neue Light"/>
+          <w:color w:val="444444"/>
+          <w:sz w:val="21"/>
+          <w:szCs w:val="21"/>
+        </w:rPr>
+      </w:pPr>
+      <w:r>
+        <w:rPr>
+          <w:rStyle w:val="HTMLCode"/>
+          <w:color w:val="444444"/>
+          <w:sz w:val="19"/>
+          <w:szCs w:val="19"/>
+        </w:rPr>
+        <w:t>bootstrap</w:t>
+      </w:r>
+      <w:r>
+        <w:rPr>
+          <w:rFonts w:ascii="Helvetica Neue Light" w:hAnsi="Helvetica Neue Light"/>
+          <w:color w:val="444444"/>
+          <w:sz w:val="21"/>
+          <w:szCs w:val="21"/>
+        </w:rPr>
+        <w:t>: The main application view, called the </w:t>
+      </w:r>
+      <w:r>
+        <w:rPr>
+          <w:rStyle w:val="Emphasis"/>
+          <w:rFonts w:ascii="Helvetica Neue Light" w:eastAsiaTheme="majorEastAsia" w:hAnsi="Helvetica Neue Light"/>
+          <w:color w:val="444444"/>
+          <w:sz w:val="21"/>
+          <w:szCs w:val="21"/>
+        </w:rPr>
+        <w:t>root component</w:t>
+      </w:r>
+      <w:r>
+        <w:rPr>
+          <w:rFonts w:ascii="Helvetica Neue Light" w:hAnsi="Helvetica Neue Light"/>
+          <w:color w:val="444444"/>
+          <w:sz w:val="21"/>
+          <w:szCs w:val="21"/>
+        </w:rPr>
+        <w:t>, which hosts all other app views. Only the </w:t>
+      </w:r>
+      <w:r>
+        <w:rPr>
+          <w:rStyle w:val="Emphasis"/>
+          <w:rFonts w:ascii="Helvetica Neue Light" w:eastAsiaTheme="majorEastAsia" w:hAnsi="Helvetica Neue Light"/>
+          <w:color w:val="444444"/>
+          <w:sz w:val="21"/>
+          <w:szCs w:val="21"/>
+        </w:rPr>
+        <w:t>root NgModule</w:t>
+      </w:r>
+      <w:r>
+        <w:rPr>
+          <w:rFonts w:ascii="Helvetica Neue Light" w:hAnsi="Helvetica Neue Light"/>
+          <w:color w:val="444444"/>
+          <w:sz w:val="21"/>
+          <w:szCs w:val="21"/>
+        </w:rPr>
+        <w:t> should set the </w:t>
+      </w:r>
+      <w:r>
+        <w:rPr>
+          <w:rStyle w:val="HTMLCode"/>
+          <w:color w:val="444444"/>
+          <w:sz w:val="19"/>
+          <w:szCs w:val="19"/>
+        </w:rPr>
+        <w:t>bootstrap</w:t>
+      </w:r>
+      <w:r>
+        <w:rPr>
+          <w:rFonts w:ascii="Helvetica Neue Light" w:hAnsi="Helvetica Neue Light"/>
+          <w:color w:val="444444"/>
+          <w:sz w:val="21"/>
+          <w:szCs w:val="21"/>
+        </w:rPr>
+        <w:t> property.</w:t>
       </w:r>
     </w:p>
     <w:p>
@@ -1017,193 +751,841 @@
           <w:sz w:val="21"/>
           <w:szCs w:val="21"/>
         </w:rPr>
-        <w:t>A template combines HTML with Angular markup that can modify HTML elements before they are displayed. Template </w:t>
-      </w:r>
-      <w:r>
-        <w:rPr>
-          <w:rStyle w:val="Emphasis"/>
-          <w:rFonts w:ascii="Helvetica Neue Light" w:eastAsiaTheme="majorEastAsia" w:hAnsi="Helvetica Neue Light"/>
-          <w:color w:val="444444"/>
-          <w:sz w:val="21"/>
-          <w:szCs w:val="21"/>
-        </w:rPr>
-        <w:t>directives</w:t>
-      </w:r>
-      <w:r>
-        <w:rPr>
-          <w:rFonts w:ascii="Helvetica Neue Light" w:hAnsi="Helvetica Neue Light"/>
-          <w:color w:val="444444"/>
-          <w:sz w:val="21"/>
-          <w:szCs w:val="21"/>
-        </w:rPr>
-        <w:t> provide program logic, and </w:t>
-      </w:r>
-      <w:r>
-        <w:rPr>
-          <w:rStyle w:val="Emphasis"/>
-          <w:rFonts w:ascii="Helvetica Neue Light" w:eastAsiaTheme="majorEastAsia" w:hAnsi="Helvetica Neue Light"/>
-          <w:color w:val="444444"/>
-          <w:sz w:val="21"/>
-          <w:szCs w:val="21"/>
-        </w:rPr>
-        <w:t>binding markup</w:t>
-      </w:r>
-      <w:r>
-        <w:rPr>
-          <w:rFonts w:ascii="Helvetica Neue Light" w:hAnsi="Helvetica Neue Light"/>
-          <w:color w:val="444444"/>
-          <w:sz w:val="21"/>
-          <w:szCs w:val="21"/>
-        </w:rPr>
-        <w:t> connects your application data and the DOM. There are two types of data binding:</w:t>
+        <w:t>Here's a simple root NgModule definition.</w:t>
       </w:r>
     </w:p>
     <w:p>
-      <w:pPr>
-        <w:numPr>
-          <w:ilvl w:val="0"/>
-          <w:numId w:val="13"/>
-        </w:numPr>
-        <w:spacing w:before="100" w:beforeAutospacing="1" w:after="100" w:afterAutospacing="1"/>
-        <w:rPr>
-          <w:rFonts w:ascii="Helvetica Neue Light" w:hAnsi="Helvetica Neue Light"/>
-          <w:color w:val="444444"/>
-          <w:sz w:val="21"/>
-          <w:szCs w:val="21"/>
-        </w:rPr>
-      </w:pPr>
-      <w:r>
-        <w:rPr>
-          <w:rStyle w:val="Emphasis"/>
-          <w:rFonts w:ascii="Helvetica Neue Light" w:hAnsi="Helvetica Neue Light"/>
-          <w:color w:val="444444"/>
-          <w:sz w:val="21"/>
-          <w:szCs w:val="21"/>
-        </w:rPr>
-        <w:t>Event binding</w:t>
-      </w:r>
-      <w:r>
-        <w:rPr>
-          <w:rFonts w:ascii="Helvetica Neue Light" w:hAnsi="Helvetica Neue Light"/>
-          <w:color w:val="444444"/>
-          <w:sz w:val="21"/>
-          <w:szCs w:val="21"/>
-        </w:rPr>
-        <w:t> lets your app respond to user input in the target environment by updating your application data.</w:t>
+      <w:r>
+        <w:t>src/app/app.module.ts</w:t>
       </w:r>
     </w:p>
     <w:p>
       <w:pPr>
-        <w:numPr>
-          <w:ilvl w:val="0"/>
-          <w:numId w:val="13"/>
-        </w:numPr>
-        <w:spacing w:before="100" w:beforeAutospacing="1" w:after="100" w:afterAutospacing="1"/>
-        <w:rPr>
-          <w:rFonts w:ascii="Helvetica Neue Light" w:hAnsi="Helvetica Neue Light"/>
-          <w:color w:val="444444"/>
-          <w:sz w:val="21"/>
-          <w:szCs w:val="21"/>
-        </w:rPr>
-      </w:pPr>
-      <w:r>
-        <w:rPr>
-          <w:rStyle w:val="Emphasis"/>
-          <w:rFonts w:ascii="Helvetica Neue Light" w:hAnsi="Helvetica Neue Light"/>
-          <w:color w:val="444444"/>
-          <w:sz w:val="21"/>
-          <w:szCs w:val="21"/>
-        </w:rPr>
-        <w:t>Property binding</w:t>
-      </w:r>
-      <w:r>
-        <w:rPr>
-          <w:rFonts w:ascii="Helvetica Neue Light" w:hAnsi="Helvetica Neue Light"/>
-          <w:color w:val="444444"/>
-          <w:sz w:val="21"/>
-          <w:szCs w:val="21"/>
-        </w:rPr>
-        <w:t> lets you interpolate values that are computed from your application data into the HTML.</w:t>
+        <w:pStyle w:val="HTMLPreformatted"/>
+        <w:spacing w:before="240" w:after="240"/>
+        <w:ind w:left="360" w:right="360"/>
+        <w:rPr>
+          <w:rStyle w:val="pln"/>
+          <w:color w:val="000000"/>
+          <w:sz w:val="19"/>
+          <w:szCs w:val="19"/>
+        </w:rPr>
+      </w:pPr>
+      <w:r>
+        <w:t>content_copy</w:t>
+      </w:r>
+      <w:r>
+        <w:rPr>
+          <w:rStyle w:val="kwd"/>
+          <w:color w:val="0000FF"/>
+          <w:sz w:val="19"/>
+          <w:szCs w:val="19"/>
+        </w:rPr>
+        <w:t>import</w:t>
+      </w:r>
+      <w:r>
+        <w:rPr>
+          <w:rStyle w:val="pln"/>
+          <w:color w:val="000000"/>
+          <w:sz w:val="19"/>
+          <w:szCs w:val="19"/>
+        </w:rPr>
+        <w:t xml:space="preserve"> </w:t>
+      </w:r>
+      <w:r>
+        <w:rPr>
+          <w:rStyle w:val="pun"/>
+          <w:color w:val="666600"/>
+          <w:sz w:val="19"/>
+          <w:szCs w:val="19"/>
+        </w:rPr>
+        <w:t>{</w:t>
+      </w:r>
+      <w:r>
+        <w:rPr>
+          <w:rStyle w:val="pln"/>
+          <w:color w:val="000000"/>
+          <w:sz w:val="19"/>
+          <w:szCs w:val="19"/>
+        </w:rPr>
+        <w:t xml:space="preserve"> </w:t>
+      </w:r>
+      <w:hyperlink r:id="rId10" w:history="1">
+        <w:r>
+          <w:rPr>
+            <w:rStyle w:val="typ"/>
+            <w:color w:val="FF0000"/>
+            <w:sz w:val="19"/>
+            <w:szCs w:val="19"/>
+          </w:rPr>
+          <w:t>NgModule</w:t>
+        </w:r>
+      </w:hyperlink>
+      <w:r>
+        <w:rPr>
+          <w:rStyle w:val="pln"/>
+          <w:color w:val="000000"/>
+          <w:sz w:val="19"/>
+          <w:szCs w:val="19"/>
+        </w:rPr>
+        <w:t xml:space="preserve"> </w:t>
+      </w:r>
+      <w:r>
+        <w:rPr>
+          <w:rStyle w:val="pun"/>
+          <w:color w:val="666600"/>
+          <w:sz w:val="19"/>
+          <w:szCs w:val="19"/>
+        </w:rPr>
+        <w:t>}</w:t>
+      </w:r>
+      <w:r>
+        <w:rPr>
+          <w:rStyle w:val="pln"/>
+          <w:color w:val="000000"/>
+          <w:sz w:val="19"/>
+          <w:szCs w:val="19"/>
+        </w:rPr>
+        <w:t xml:space="preserve">      </w:t>
+      </w:r>
+      <w:r>
+        <w:rPr>
+          <w:rStyle w:val="kwd"/>
+          <w:color w:val="0000FF"/>
+          <w:sz w:val="19"/>
+          <w:szCs w:val="19"/>
+        </w:rPr>
+        <w:t>from</w:t>
+      </w:r>
+      <w:r>
+        <w:rPr>
+          <w:rStyle w:val="pln"/>
+          <w:color w:val="000000"/>
+          <w:sz w:val="19"/>
+          <w:szCs w:val="19"/>
+        </w:rPr>
+        <w:t xml:space="preserve"> </w:t>
+      </w:r>
+      <w:r>
+        <w:rPr>
+          <w:rStyle w:val="str"/>
+          <w:color w:val="880000"/>
+          <w:sz w:val="19"/>
+          <w:szCs w:val="19"/>
+        </w:rPr>
+        <w:t>'@angular/core'</w:t>
+      </w:r>
+      <w:r>
+        <w:rPr>
+          <w:rStyle w:val="pun"/>
+          <w:color w:val="666600"/>
+          <w:sz w:val="19"/>
+          <w:szCs w:val="19"/>
+        </w:rPr>
+        <w:t>;</w:t>
       </w:r>
     </w:p>
     <w:p>
       <w:pPr>
-        <w:pStyle w:val="NormalWeb"/>
-        <w:spacing w:before="210" w:beforeAutospacing="0" w:after="0" w:afterAutospacing="0"/>
-        <w:rPr>
-          <w:rFonts w:ascii="Helvetica Neue Light" w:hAnsi="Helvetica Neue Light"/>
-          <w:color w:val="444444"/>
-          <w:sz w:val="21"/>
-          <w:szCs w:val="21"/>
-        </w:rPr>
-      </w:pPr>
-      <w:r>
-        <w:rPr>
-          <w:rFonts w:ascii="Helvetica Neue Light" w:hAnsi="Helvetica Neue Light"/>
-          <w:color w:val="444444"/>
-          <w:sz w:val="21"/>
-          <w:szCs w:val="21"/>
-        </w:rPr>
-        <w:t>Before a view is displayed, Angular evaluates the directives and resolves the binding syntax in the template to modify the HTML elements and the DOM, according to your program data and logic. Angular supports </w:t>
-      </w:r>
-      <w:r>
-        <w:rPr>
-          <w:rStyle w:val="Emphasis"/>
-          <w:rFonts w:ascii="Helvetica Neue Light" w:eastAsiaTheme="majorEastAsia" w:hAnsi="Helvetica Neue Light"/>
-          <w:color w:val="444444"/>
-          <w:sz w:val="21"/>
-          <w:szCs w:val="21"/>
-        </w:rPr>
-        <w:t>two-way data binding</w:t>
-      </w:r>
-      <w:r>
-        <w:rPr>
-          <w:rFonts w:ascii="Helvetica Neue Light" w:hAnsi="Helvetica Neue Light"/>
-          <w:color w:val="444444"/>
-          <w:sz w:val="21"/>
-          <w:szCs w:val="21"/>
-        </w:rPr>
-        <w:t>, meaning that changes in the DOM, such as user choices, are also reflected in your program data.</w:t>
+        <w:pStyle w:val="HTMLPreformatted"/>
+        <w:spacing w:before="240" w:after="240"/>
+        <w:ind w:left="360" w:right="360"/>
+        <w:rPr>
+          <w:rStyle w:val="pln"/>
+          <w:color w:val="000000"/>
+          <w:sz w:val="19"/>
+          <w:szCs w:val="19"/>
+        </w:rPr>
+      </w:pPr>
+      <w:r>
+        <w:rPr>
+          <w:rStyle w:val="kwd"/>
+          <w:color w:val="0000FF"/>
+          <w:sz w:val="19"/>
+          <w:szCs w:val="19"/>
+        </w:rPr>
+        <w:t>import</w:t>
+      </w:r>
+      <w:r>
+        <w:rPr>
+          <w:rStyle w:val="pln"/>
+          <w:color w:val="000000"/>
+          <w:sz w:val="19"/>
+          <w:szCs w:val="19"/>
+        </w:rPr>
+        <w:t xml:space="preserve"> </w:t>
+      </w:r>
+      <w:r>
+        <w:rPr>
+          <w:rStyle w:val="pun"/>
+          <w:color w:val="666600"/>
+          <w:sz w:val="19"/>
+          <w:szCs w:val="19"/>
+        </w:rPr>
+        <w:t>{</w:t>
+      </w:r>
+      <w:r>
+        <w:rPr>
+          <w:rStyle w:val="pln"/>
+          <w:color w:val="000000"/>
+          <w:sz w:val="19"/>
+          <w:szCs w:val="19"/>
+        </w:rPr>
+        <w:t xml:space="preserve"> </w:t>
+      </w:r>
+      <w:hyperlink r:id="rId11" w:history="1">
+        <w:r>
+          <w:rPr>
+            <w:rStyle w:val="typ"/>
+            <w:color w:val="FF0000"/>
+            <w:sz w:val="19"/>
+            <w:szCs w:val="19"/>
+          </w:rPr>
+          <w:t>BrowserModule</w:t>
+        </w:r>
+      </w:hyperlink>
+      <w:r>
+        <w:rPr>
+          <w:rStyle w:val="pln"/>
+          <w:color w:val="000000"/>
+          <w:sz w:val="19"/>
+          <w:szCs w:val="19"/>
+        </w:rPr>
+        <w:t xml:space="preserve"> </w:t>
+      </w:r>
+      <w:r>
+        <w:rPr>
+          <w:rStyle w:val="pun"/>
+          <w:color w:val="666600"/>
+          <w:sz w:val="19"/>
+          <w:szCs w:val="19"/>
+        </w:rPr>
+        <w:t>}</w:t>
+      </w:r>
+      <w:r>
+        <w:rPr>
+          <w:rStyle w:val="pln"/>
+          <w:color w:val="000000"/>
+          <w:sz w:val="19"/>
+          <w:szCs w:val="19"/>
+        </w:rPr>
+        <w:t xml:space="preserve"> </w:t>
+      </w:r>
+      <w:r>
+        <w:rPr>
+          <w:rStyle w:val="kwd"/>
+          <w:color w:val="0000FF"/>
+          <w:sz w:val="19"/>
+          <w:szCs w:val="19"/>
+        </w:rPr>
+        <w:t>from</w:t>
+      </w:r>
+      <w:r>
+        <w:rPr>
+          <w:rStyle w:val="pln"/>
+          <w:color w:val="000000"/>
+          <w:sz w:val="19"/>
+          <w:szCs w:val="19"/>
+        </w:rPr>
+        <w:t xml:space="preserve"> </w:t>
+      </w:r>
+      <w:r>
+        <w:rPr>
+          <w:rStyle w:val="str"/>
+          <w:color w:val="880000"/>
+          <w:sz w:val="19"/>
+          <w:szCs w:val="19"/>
+        </w:rPr>
+        <w:t>'@angular/platform-browser'</w:t>
+      </w:r>
+      <w:r>
+        <w:rPr>
+          <w:rStyle w:val="pun"/>
+          <w:color w:val="666600"/>
+          <w:sz w:val="19"/>
+          <w:szCs w:val="19"/>
+        </w:rPr>
+        <w:t>;</w:t>
       </w:r>
     </w:p>
     <w:p>
       <w:pPr>
-        <w:pStyle w:val="NormalWeb"/>
-        <w:spacing w:before="210" w:beforeAutospacing="0" w:after="0" w:afterAutospacing="0"/>
-        <w:rPr>
-          <w:rFonts w:ascii="Helvetica Neue Light" w:hAnsi="Helvetica Neue Light"/>
-          <w:color w:val="444444"/>
-          <w:sz w:val="21"/>
-          <w:szCs w:val="21"/>
-        </w:rPr>
-      </w:pPr>
-      <w:r>
-        <w:rPr>
-          <w:rFonts w:ascii="Helvetica Neue Light" w:hAnsi="Helvetica Neue Light"/>
-          <w:color w:val="444444"/>
-          <w:sz w:val="21"/>
-          <w:szCs w:val="21"/>
-        </w:rPr>
-        <w:t>Your templates can use </w:t>
-      </w:r>
-      <w:r>
-        <w:rPr>
-          <w:rStyle w:val="Emphasis"/>
-          <w:rFonts w:ascii="Helvetica Neue Light" w:eastAsiaTheme="majorEastAsia" w:hAnsi="Helvetica Neue Light"/>
-          <w:color w:val="444444"/>
-          <w:sz w:val="21"/>
-          <w:szCs w:val="21"/>
-        </w:rPr>
-        <w:t>pipes</w:t>
-      </w:r>
-      <w:r>
-        <w:rPr>
-          <w:rFonts w:ascii="Helvetica Neue Light" w:hAnsi="Helvetica Neue Light"/>
-          <w:color w:val="444444"/>
-          <w:sz w:val="21"/>
-          <w:szCs w:val="21"/>
-        </w:rPr>
-        <w:t> to improve the user experience by transforming values for display. For example, use pipes to display dates and currency values that are appropriate for a user's locale. Angular provides predefined pipes for common transformations, and you can also define your own pipes.</w:t>
+        <w:pStyle w:val="HTMLPreformatted"/>
+        <w:spacing w:before="240" w:after="240"/>
+        <w:ind w:left="360" w:right="360"/>
+        <w:rPr>
+          <w:rStyle w:val="pln"/>
+          <w:color w:val="000000"/>
+          <w:sz w:val="19"/>
+          <w:szCs w:val="19"/>
+        </w:rPr>
+      </w:pPr>
+      <w:r>
+        <w:rPr>
+          <w:rStyle w:val="lit"/>
+          <w:color w:val="0088CC"/>
+          <w:sz w:val="19"/>
+          <w:szCs w:val="19"/>
+        </w:rPr>
+        <w:t>@</w:t>
+      </w:r>
+      <w:hyperlink r:id="rId12" w:history="1">
+        <w:r>
+          <w:rPr>
+            <w:rStyle w:val="lit"/>
+            <w:color w:val="0088CC"/>
+            <w:sz w:val="19"/>
+            <w:szCs w:val="19"/>
+          </w:rPr>
+          <w:t>NgModule</w:t>
+        </w:r>
+      </w:hyperlink>
+      <w:r>
+        <w:rPr>
+          <w:rStyle w:val="pun"/>
+          <w:color w:val="666600"/>
+          <w:sz w:val="19"/>
+          <w:szCs w:val="19"/>
+        </w:rPr>
+        <w:t>({</w:t>
+      </w:r>
+    </w:p>
+    <w:p>
+      <w:pPr>
+        <w:pStyle w:val="HTMLPreformatted"/>
+        <w:spacing w:before="240" w:after="240"/>
+        <w:ind w:left="360" w:right="360"/>
+        <w:rPr>
+          <w:rStyle w:val="pln"/>
+          <w:color w:val="000000"/>
+          <w:sz w:val="19"/>
+          <w:szCs w:val="19"/>
+        </w:rPr>
+      </w:pPr>
+      <w:r>
+        <w:rPr>
+          <w:rStyle w:val="pln"/>
+          <w:color w:val="000000"/>
+          <w:sz w:val="19"/>
+          <w:szCs w:val="19"/>
+        </w:rPr>
+        <w:t xml:space="preserve">  imports</w:t>
+      </w:r>
+      <w:r>
+        <w:rPr>
+          <w:rStyle w:val="pun"/>
+          <w:color w:val="666600"/>
+          <w:sz w:val="19"/>
+          <w:szCs w:val="19"/>
+        </w:rPr>
+        <w:t>:</w:t>
+      </w:r>
+      <w:r>
+        <w:rPr>
+          <w:rStyle w:val="pln"/>
+          <w:color w:val="000000"/>
+          <w:sz w:val="19"/>
+          <w:szCs w:val="19"/>
+        </w:rPr>
+        <w:t xml:space="preserve">      </w:t>
+      </w:r>
+      <w:r>
+        <w:rPr>
+          <w:rStyle w:val="pun"/>
+          <w:color w:val="666600"/>
+          <w:sz w:val="19"/>
+          <w:szCs w:val="19"/>
+        </w:rPr>
+        <w:t>[</w:t>
+      </w:r>
+      <w:r>
+        <w:rPr>
+          <w:rStyle w:val="pln"/>
+          <w:color w:val="000000"/>
+          <w:sz w:val="19"/>
+          <w:szCs w:val="19"/>
+        </w:rPr>
+        <w:t xml:space="preserve"> </w:t>
+      </w:r>
+      <w:hyperlink r:id="rId13" w:history="1">
+        <w:r>
+          <w:rPr>
+            <w:rStyle w:val="typ"/>
+            <w:color w:val="FF0000"/>
+            <w:sz w:val="19"/>
+            <w:szCs w:val="19"/>
+          </w:rPr>
+          <w:t>BrowserModule</w:t>
+        </w:r>
+      </w:hyperlink>
+      <w:r>
+        <w:rPr>
+          <w:rStyle w:val="pln"/>
+          <w:color w:val="000000"/>
+          <w:sz w:val="19"/>
+          <w:szCs w:val="19"/>
+        </w:rPr>
+        <w:t xml:space="preserve"> </w:t>
+      </w:r>
+      <w:r>
+        <w:rPr>
+          <w:rStyle w:val="pun"/>
+          <w:color w:val="666600"/>
+          <w:sz w:val="19"/>
+          <w:szCs w:val="19"/>
+        </w:rPr>
+        <w:t>],</w:t>
+      </w:r>
+    </w:p>
+    <w:p>
+      <w:pPr>
+        <w:pStyle w:val="HTMLPreformatted"/>
+        <w:spacing w:before="240" w:after="240"/>
+        <w:ind w:left="360" w:right="360"/>
+        <w:rPr>
+          <w:rStyle w:val="pln"/>
+          <w:color w:val="000000"/>
+          <w:sz w:val="19"/>
+          <w:szCs w:val="19"/>
+        </w:rPr>
+      </w:pPr>
+      <w:r>
+        <w:rPr>
+          <w:rStyle w:val="pln"/>
+          <w:color w:val="000000"/>
+          <w:sz w:val="19"/>
+          <w:szCs w:val="19"/>
+        </w:rPr>
+        <w:t xml:space="preserve">  providers</w:t>
+      </w:r>
+      <w:r>
+        <w:rPr>
+          <w:rStyle w:val="pun"/>
+          <w:color w:val="666600"/>
+          <w:sz w:val="19"/>
+          <w:szCs w:val="19"/>
+        </w:rPr>
+        <w:t>:</w:t>
+      </w:r>
+      <w:r>
+        <w:rPr>
+          <w:rStyle w:val="pln"/>
+          <w:color w:val="000000"/>
+          <w:sz w:val="19"/>
+          <w:szCs w:val="19"/>
+        </w:rPr>
+        <w:t xml:space="preserve">    </w:t>
+      </w:r>
+      <w:r>
+        <w:rPr>
+          <w:rStyle w:val="pun"/>
+          <w:color w:val="666600"/>
+          <w:sz w:val="19"/>
+          <w:szCs w:val="19"/>
+        </w:rPr>
+        <w:t>[</w:t>
+      </w:r>
+      <w:r>
+        <w:rPr>
+          <w:rStyle w:val="pln"/>
+          <w:color w:val="000000"/>
+          <w:sz w:val="19"/>
+          <w:szCs w:val="19"/>
+        </w:rPr>
+        <w:t xml:space="preserve"> </w:t>
+      </w:r>
+      <w:r>
+        <w:rPr>
+          <w:rStyle w:val="typ"/>
+          <w:color w:val="FF0000"/>
+          <w:sz w:val="19"/>
+          <w:szCs w:val="19"/>
+        </w:rPr>
+        <w:t>Logger</w:t>
+      </w:r>
+      <w:r>
+        <w:rPr>
+          <w:rStyle w:val="pln"/>
+          <w:color w:val="000000"/>
+          <w:sz w:val="19"/>
+          <w:szCs w:val="19"/>
+        </w:rPr>
+        <w:t xml:space="preserve"> </w:t>
+      </w:r>
+      <w:r>
+        <w:rPr>
+          <w:rStyle w:val="pun"/>
+          <w:color w:val="666600"/>
+          <w:sz w:val="19"/>
+          <w:szCs w:val="19"/>
+        </w:rPr>
+        <w:t>],</w:t>
+      </w:r>
+    </w:p>
+    <w:p>
+      <w:pPr>
+        <w:pStyle w:val="HTMLPreformatted"/>
+        <w:spacing w:before="240" w:after="240"/>
+        <w:ind w:left="360" w:right="360"/>
+        <w:rPr>
+          <w:rStyle w:val="pln"/>
+          <w:color w:val="000000"/>
+          <w:sz w:val="19"/>
+          <w:szCs w:val="19"/>
+        </w:rPr>
+      </w:pPr>
+      <w:r>
+        <w:rPr>
+          <w:rStyle w:val="pln"/>
+          <w:color w:val="000000"/>
+          <w:sz w:val="19"/>
+          <w:szCs w:val="19"/>
+        </w:rPr>
+        <w:t xml:space="preserve">  declarations</w:t>
+      </w:r>
+      <w:r>
+        <w:rPr>
+          <w:rStyle w:val="pun"/>
+          <w:color w:val="666600"/>
+          <w:sz w:val="19"/>
+          <w:szCs w:val="19"/>
+        </w:rPr>
+        <w:t>:</w:t>
+      </w:r>
+      <w:r>
+        <w:rPr>
+          <w:rStyle w:val="pln"/>
+          <w:color w:val="000000"/>
+          <w:sz w:val="19"/>
+          <w:szCs w:val="19"/>
+        </w:rPr>
+        <w:t xml:space="preserve"> </w:t>
+      </w:r>
+      <w:r>
+        <w:rPr>
+          <w:rStyle w:val="pun"/>
+          <w:color w:val="666600"/>
+          <w:sz w:val="19"/>
+          <w:szCs w:val="19"/>
+        </w:rPr>
+        <w:t>[</w:t>
+      </w:r>
+      <w:r>
+        <w:rPr>
+          <w:rStyle w:val="pln"/>
+          <w:color w:val="000000"/>
+          <w:sz w:val="19"/>
+          <w:szCs w:val="19"/>
+        </w:rPr>
+        <w:t xml:space="preserve"> </w:t>
+      </w:r>
+      <w:r>
+        <w:rPr>
+          <w:rStyle w:val="typ"/>
+          <w:color w:val="FF0000"/>
+          <w:sz w:val="19"/>
+          <w:szCs w:val="19"/>
+        </w:rPr>
+        <w:t>AppComponent</w:t>
+      </w:r>
+      <w:r>
+        <w:rPr>
+          <w:rStyle w:val="pln"/>
+          <w:color w:val="000000"/>
+          <w:sz w:val="19"/>
+          <w:szCs w:val="19"/>
+        </w:rPr>
+        <w:t xml:space="preserve"> </w:t>
+      </w:r>
+      <w:r>
+        <w:rPr>
+          <w:rStyle w:val="pun"/>
+          <w:color w:val="666600"/>
+          <w:sz w:val="19"/>
+          <w:szCs w:val="19"/>
+        </w:rPr>
+        <w:t>],</w:t>
+      </w:r>
+    </w:p>
+    <w:p>
+      <w:pPr>
+        <w:pStyle w:val="HTMLPreformatted"/>
+        <w:spacing w:before="240" w:after="240"/>
+        <w:ind w:left="360" w:right="360"/>
+        <w:rPr>
+          <w:rStyle w:val="pln"/>
+          <w:color w:val="000000"/>
+          <w:sz w:val="19"/>
+          <w:szCs w:val="19"/>
+        </w:rPr>
+      </w:pPr>
+      <w:r>
+        <w:rPr>
+          <w:rStyle w:val="pln"/>
+          <w:color w:val="000000"/>
+          <w:sz w:val="19"/>
+          <w:szCs w:val="19"/>
+        </w:rPr>
+        <w:t xml:space="preserve">  exports</w:t>
+      </w:r>
+      <w:r>
+        <w:rPr>
+          <w:rStyle w:val="pun"/>
+          <w:color w:val="666600"/>
+          <w:sz w:val="19"/>
+          <w:szCs w:val="19"/>
+        </w:rPr>
+        <w:t>:</w:t>
+      </w:r>
+      <w:r>
+        <w:rPr>
+          <w:rStyle w:val="pln"/>
+          <w:color w:val="000000"/>
+          <w:sz w:val="19"/>
+          <w:szCs w:val="19"/>
+        </w:rPr>
+        <w:t xml:space="preserve">      </w:t>
+      </w:r>
+      <w:r>
+        <w:rPr>
+          <w:rStyle w:val="pun"/>
+          <w:color w:val="666600"/>
+          <w:sz w:val="19"/>
+          <w:szCs w:val="19"/>
+        </w:rPr>
+        <w:t>[</w:t>
+      </w:r>
+      <w:r>
+        <w:rPr>
+          <w:rStyle w:val="pln"/>
+          <w:color w:val="000000"/>
+          <w:sz w:val="19"/>
+          <w:szCs w:val="19"/>
+        </w:rPr>
+        <w:t xml:space="preserve"> </w:t>
+      </w:r>
+      <w:r>
+        <w:rPr>
+          <w:rStyle w:val="typ"/>
+          <w:color w:val="FF0000"/>
+          <w:sz w:val="19"/>
+          <w:szCs w:val="19"/>
+        </w:rPr>
+        <w:t>AppComponent</w:t>
+      </w:r>
+      <w:r>
+        <w:rPr>
+          <w:rStyle w:val="pln"/>
+          <w:color w:val="000000"/>
+          <w:sz w:val="19"/>
+          <w:szCs w:val="19"/>
+        </w:rPr>
+        <w:t xml:space="preserve"> </w:t>
+      </w:r>
+      <w:r>
+        <w:rPr>
+          <w:rStyle w:val="pun"/>
+          <w:color w:val="666600"/>
+          <w:sz w:val="19"/>
+          <w:szCs w:val="19"/>
+        </w:rPr>
+        <w:t>],</w:t>
+      </w:r>
+    </w:p>
+    <w:p>
+      <w:pPr>
+        <w:pStyle w:val="HTMLPreformatted"/>
+        <w:spacing w:before="240" w:after="240"/>
+        <w:ind w:left="360" w:right="360"/>
+        <w:rPr>
+          <w:rStyle w:val="pln"/>
+          <w:color w:val="000000"/>
+          <w:sz w:val="19"/>
+          <w:szCs w:val="19"/>
+        </w:rPr>
+      </w:pPr>
+      <w:r>
+        <w:rPr>
+          <w:rStyle w:val="pln"/>
+          <w:color w:val="000000"/>
+          <w:sz w:val="19"/>
+          <w:szCs w:val="19"/>
+        </w:rPr>
+        <w:lastRenderedPageBreak/>
+        <w:t xml:space="preserve">  bootstrap</w:t>
+      </w:r>
+      <w:r>
+        <w:rPr>
+          <w:rStyle w:val="pun"/>
+          <w:color w:val="666600"/>
+          <w:sz w:val="19"/>
+          <w:szCs w:val="19"/>
+        </w:rPr>
+        <w:t>:</w:t>
+      </w:r>
+      <w:r>
+        <w:rPr>
+          <w:rStyle w:val="pln"/>
+          <w:color w:val="000000"/>
+          <w:sz w:val="19"/>
+          <w:szCs w:val="19"/>
+        </w:rPr>
+        <w:t xml:space="preserve">    </w:t>
+      </w:r>
+      <w:r>
+        <w:rPr>
+          <w:rStyle w:val="pun"/>
+          <w:color w:val="666600"/>
+          <w:sz w:val="19"/>
+          <w:szCs w:val="19"/>
+        </w:rPr>
+        <w:t>[</w:t>
+      </w:r>
+      <w:r>
+        <w:rPr>
+          <w:rStyle w:val="pln"/>
+          <w:color w:val="000000"/>
+          <w:sz w:val="19"/>
+          <w:szCs w:val="19"/>
+        </w:rPr>
+        <w:t xml:space="preserve"> </w:t>
+      </w:r>
+      <w:r>
+        <w:rPr>
+          <w:rStyle w:val="typ"/>
+          <w:color w:val="FF0000"/>
+          <w:sz w:val="19"/>
+          <w:szCs w:val="19"/>
+        </w:rPr>
+        <w:t>AppComponent</w:t>
+      </w:r>
+      <w:r>
+        <w:rPr>
+          <w:rStyle w:val="pln"/>
+          <w:color w:val="000000"/>
+          <w:sz w:val="19"/>
+          <w:szCs w:val="19"/>
+        </w:rPr>
+        <w:t xml:space="preserve"> </w:t>
+      </w:r>
+      <w:r>
+        <w:rPr>
+          <w:rStyle w:val="pun"/>
+          <w:color w:val="666600"/>
+          <w:sz w:val="19"/>
+          <w:szCs w:val="19"/>
+        </w:rPr>
+        <w:t>]</w:t>
+      </w:r>
+    </w:p>
+    <w:p>
+      <w:pPr>
+        <w:pStyle w:val="HTMLPreformatted"/>
+        <w:spacing w:before="240" w:after="240"/>
+        <w:ind w:left="360" w:right="360"/>
+        <w:rPr>
+          <w:rStyle w:val="pln"/>
+          <w:color w:val="000000"/>
+          <w:sz w:val="19"/>
+          <w:szCs w:val="19"/>
+        </w:rPr>
+      </w:pPr>
+      <w:r>
+        <w:rPr>
+          <w:rStyle w:val="pun"/>
+          <w:color w:val="666600"/>
+          <w:sz w:val="19"/>
+          <w:szCs w:val="19"/>
+        </w:rPr>
+        <w:t>})</w:t>
+      </w:r>
+    </w:p>
+    <w:p>
+      <w:pPr>
+        <w:pStyle w:val="HTMLPreformatted"/>
+        <w:spacing w:before="240" w:after="240"/>
+        <w:ind w:left="360" w:right="360"/>
+      </w:pPr>
+      <w:r>
+        <w:rPr>
+          <w:rStyle w:val="kwd"/>
+          <w:color w:val="0000FF"/>
+          <w:sz w:val="19"/>
+          <w:szCs w:val="19"/>
+        </w:rPr>
+        <w:t>export</w:t>
+      </w:r>
+      <w:r>
+        <w:rPr>
+          <w:rStyle w:val="pln"/>
+          <w:color w:val="000000"/>
+          <w:sz w:val="19"/>
+          <w:szCs w:val="19"/>
+        </w:rPr>
+        <w:t xml:space="preserve"> </w:t>
+      </w:r>
+      <w:r>
+        <w:rPr>
+          <w:rStyle w:val="kwd"/>
+          <w:color w:val="0000FF"/>
+          <w:sz w:val="19"/>
+          <w:szCs w:val="19"/>
+        </w:rPr>
+        <w:t>class</w:t>
+      </w:r>
+      <w:r>
+        <w:rPr>
+          <w:rStyle w:val="pln"/>
+          <w:color w:val="000000"/>
+          <w:sz w:val="19"/>
+          <w:szCs w:val="19"/>
+        </w:rPr>
+        <w:t xml:space="preserve"> </w:t>
+      </w:r>
+      <w:r>
+        <w:rPr>
+          <w:rStyle w:val="typ"/>
+          <w:color w:val="FF0000"/>
+          <w:sz w:val="19"/>
+          <w:szCs w:val="19"/>
+        </w:rPr>
+        <w:t>AppModule</w:t>
+      </w:r>
+      <w:r>
+        <w:rPr>
+          <w:rStyle w:val="pln"/>
+          <w:color w:val="000000"/>
+          <w:sz w:val="19"/>
+          <w:szCs w:val="19"/>
+        </w:rPr>
+        <w:t xml:space="preserve"> </w:t>
+      </w:r>
+      <w:r>
+        <w:rPr>
+          <w:rStyle w:val="pun"/>
+          <w:color w:val="666600"/>
+          <w:sz w:val="19"/>
+          <w:szCs w:val="19"/>
+        </w:rPr>
+        <w:t>{</w:t>
+      </w:r>
+      <w:r>
+        <w:rPr>
+          <w:rStyle w:val="pln"/>
+          <w:color w:val="000000"/>
+          <w:sz w:val="19"/>
+          <w:szCs w:val="19"/>
+        </w:rPr>
+        <w:t xml:space="preserve"> </w:t>
+      </w:r>
+      <w:r>
+        <w:rPr>
+          <w:rStyle w:val="pun"/>
+          <w:color w:val="666600"/>
+          <w:sz w:val="19"/>
+          <w:szCs w:val="19"/>
+        </w:rPr>
+        <w:t>}</w:t>
       </w:r>
     </w:p>
     <w:p>
@@ -1220,34 +1602,77 @@
       </w:pPr>
       <w:r>
         <w:rPr>
-          <w:rFonts w:ascii="Helvetica Neue Light" w:hAnsi="Helvetica Neue Light"/>
-          <w:color w:val="444444"/>
-          <w:sz w:val="21"/>
-          <w:szCs w:val="21"/>
-        </w:rPr>
-        <w:t>For a more detailed discussion of these concepts, see </w:t>
-      </w:r>
-      <w:hyperlink r:id="rId10" w:history="1">
-        <w:r>
-          <w:rPr>
-            <w:rStyle w:val="Hyperlink"/>
-            <w:rFonts w:ascii="Helvetica Neue Light" w:hAnsi="Helvetica Neue Light"/>
-            <w:color w:val="1976D2"/>
-            <w:sz w:val="21"/>
-            <w:szCs w:val="21"/>
-            <w:u w:val="none"/>
-          </w:rPr>
-          <w:t>Introduction to components</w:t>
-        </w:r>
-      </w:hyperlink>
-      <w:r>
-        <w:rPr>
-          <w:rFonts w:ascii="Helvetica Neue Light" w:hAnsi="Helvetica Neue Light"/>
-          <w:color w:val="444444"/>
-          <w:sz w:val="21"/>
-          <w:szCs w:val="21"/>
-        </w:rPr>
-        <w:t>.</w:t>
+          <w:rStyle w:val="HTMLCode"/>
+          <w:color w:val="444444"/>
+          <w:sz w:val="19"/>
+          <w:szCs w:val="19"/>
+        </w:rPr>
+        <w:t>AppComponent</w:t>
+      </w:r>
+      <w:r>
+        <w:rPr>
+          <w:rFonts w:ascii="Helvetica Neue Light" w:hAnsi="Helvetica Neue Light"/>
+          <w:color w:val="444444"/>
+          <w:sz w:val="21"/>
+          <w:szCs w:val="21"/>
+        </w:rPr>
+        <w:t> is included in the </w:t>
+      </w:r>
+      <w:r>
+        <w:rPr>
+          <w:rStyle w:val="HTMLCode"/>
+          <w:color w:val="444444"/>
+          <w:sz w:val="19"/>
+          <w:szCs w:val="19"/>
+        </w:rPr>
+        <w:t>exports</w:t>
+      </w:r>
+      <w:r>
+        <w:rPr>
+          <w:rFonts w:ascii="Helvetica Neue Light" w:hAnsi="Helvetica Neue Light"/>
+          <w:color w:val="444444"/>
+          <w:sz w:val="21"/>
+          <w:szCs w:val="21"/>
+        </w:rPr>
+        <w:t> list here for illustration; it isn't actually necessary in this example. A root NgModule has no reason to </w:t>
+      </w:r>
+      <w:r>
+        <w:rPr>
+          <w:rStyle w:val="Emphasis"/>
+          <w:rFonts w:ascii="Helvetica Neue Light" w:eastAsiaTheme="majorEastAsia" w:hAnsi="Helvetica Neue Light"/>
+          <w:color w:val="444444"/>
+          <w:sz w:val="21"/>
+          <w:szCs w:val="21"/>
+        </w:rPr>
+        <w:t>export</w:t>
+      </w:r>
+      <w:r>
+        <w:rPr>
+          <w:rFonts w:ascii="Helvetica Neue Light" w:hAnsi="Helvetica Neue Light"/>
+          <w:color w:val="444444"/>
+          <w:sz w:val="21"/>
+          <w:szCs w:val="21"/>
+        </w:rPr>
+        <w:t> anything because other modules don't need to </w:t>
+      </w:r>
+      <w:r>
+        <w:rPr>
+          <w:rStyle w:val="Emphasis"/>
+          <w:rFonts w:ascii="Helvetica Neue Light" w:eastAsiaTheme="majorEastAsia" w:hAnsi="Helvetica Neue Light"/>
+          <w:color w:val="444444"/>
+          <w:sz w:val="21"/>
+          <w:szCs w:val="21"/>
+        </w:rPr>
+        <w:t>import</w:t>
+      </w:r>
+      <w:r>
+        <w:rPr>
+          <w:rFonts w:ascii="Helvetica Neue Light" w:hAnsi="Helvetica Neue Light"/>
+          <w:color w:val="444444"/>
+          <w:sz w:val="21"/>
+          <w:szCs w:val="21"/>
+        </w:rPr>
+        <w:t> the root NgModule.</w:t>
       </w:r>
     </w:p>
     <w:p>
@@ -1270,7 +1695,7 @@
           <w:bCs w:val="0"/>
           <w:color w:val="333333"/>
         </w:rPr>
-        <w:t>Services and dependency injection</w:t>
+        <w:t>NgModules and components</w:t>
       </w:r>
     </w:p>
     <w:p>
@@ -1291,7 +1716,7 @@
           <w:sz w:val="21"/>
           <w:szCs w:val="21"/>
         </w:rPr>
-        <w:t>For data or logic that isn't associated with a specific view, and that you want to share across components, you create a </w:t>
+        <w:t>NgModules provide a </w:t>
       </w:r>
       <w:r>
         <w:rPr>
@@ -1301,558 +1726,63 @@
           <w:sz w:val="21"/>
           <w:szCs w:val="21"/>
         </w:rPr>
-        <w:t>service</w:t>
-      </w:r>
-      <w:r>
-        <w:rPr>
-          <w:rFonts w:ascii="Helvetica Neue Light" w:hAnsi="Helvetica Neue Light"/>
-          <w:color w:val="444444"/>
-          <w:sz w:val="21"/>
-          <w:szCs w:val="21"/>
-        </w:rPr>
-        <w:t> class. A service class definition is immediately preceded by the </w:t>
-      </w:r>
-      <w:r>
-        <w:rPr>
-          <w:rStyle w:val="HTMLCode"/>
-          <w:color w:val="444444"/>
-          <w:sz w:val="19"/>
-          <w:szCs w:val="19"/>
-        </w:rPr>
-        <w:t>@</w:t>
-      </w:r>
-      <w:hyperlink r:id="rId11" w:history="1">
-        <w:r>
-          <w:rPr>
-            <w:rStyle w:val="Hyperlink"/>
-            <w:rFonts w:ascii="Courier New" w:hAnsi="Courier New" w:cs="Courier New"/>
-            <w:sz w:val="19"/>
-            <w:szCs w:val="19"/>
-            <w:u w:val="none"/>
-          </w:rPr>
-          <w:t>Injectable</w:t>
-        </w:r>
-      </w:hyperlink>
-      <w:r>
-        <w:rPr>
-          <w:rStyle w:val="HTMLCode"/>
-          <w:color w:val="444444"/>
-          <w:sz w:val="19"/>
-          <w:szCs w:val="19"/>
-        </w:rPr>
-        <w:t>()</w:t>
-      </w:r>
-      <w:r>
-        <w:rPr>
-          <w:rFonts w:ascii="Helvetica Neue Light" w:hAnsi="Helvetica Neue Light"/>
-          <w:color w:val="444444"/>
-          <w:sz w:val="21"/>
-          <w:szCs w:val="21"/>
-        </w:rPr>
-        <w:t> decorator. The decorator provides the metadata that allows other providers to be </w:t>
-      </w:r>
-      <w:r>
-        <w:rPr>
-          <w:rStyle w:val="Strong"/>
-          <w:rFonts w:ascii="Helvetica Neue Light" w:hAnsi="Helvetica Neue Light"/>
-          <w:b w:val="0"/>
-          <w:bCs w:val="0"/>
-          <w:color w:val="444444"/>
-          <w:sz w:val="21"/>
-          <w:szCs w:val="21"/>
-        </w:rPr>
-        <w:t>injected</w:t>
-      </w:r>
-      <w:r>
-        <w:rPr>
-          <w:rFonts w:ascii="Helvetica Neue Light" w:hAnsi="Helvetica Neue Light"/>
-          <w:color w:val="444444"/>
-          <w:sz w:val="21"/>
-          <w:szCs w:val="21"/>
-        </w:rPr>
-        <w:t> as dependencies into your class.</w:t>
+        <w:t>compilation context</w:t>
+      </w:r>
+      <w:r>
+        <w:rPr>
+          <w:rFonts w:ascii="Helvetica Neue Light" w:hAnsi="Helvetica Neue Light"/>
+          <w:color w:val="444444"/>
+          <w:sz w:val="21"/>
+          <w:szCs w:val="21"/>
+        </w:rPr>
+        <w:t> for their components. A root NgModule always has a root component that is created during bootstrap, but any NgModule can include any number of additional components, which can be loaded through the router or created through the template. The components that belong to an NgModule share a compilation context.</w:t>
       </w:r>
     </w:p>
     <w:p>
       <w:pPr>
-        <w:pStyle w:val="NormalWeb"/>
-        <w:spacing w:before="210" w:beforeAutospacing="0" w:after="0" w:afterAutospacing="0"/>
-        <w:rPr>
-          <w:rFonts w:ascii="Helvetica Neue Light" w:hAnsi="Helvetica Neue Light"/>
-          <w:color w:val="444444"/>
-          <w:sz w:val="21"/>
-          <w:szCs w:val="21"/>
-        </w:rPr>
-      </w:pPr>
-      <w:r>
-        <w:rPr>
-          <w:rStyle w:val="Emphasis"/>
-          <w:rFonts w:ascii="Helvetica Neue Light" w:eastAsiaTheme="majorEastAsia" w:hAnsi="Helvetica Neue Light"/>
-          <w:color w:val="444444"/>
-          <w:sz w:val="21"/>
-          <w:szCs w:val="21"/>
-        </w:rPr>
-        <w:t>Dependency injection</w:t>
-      </w:r>
-      <w:r>
-        <w:rPr>
-          <w:rFonts w:ascii="Helvetica Neue Light" w:hAnsi="Helvetica Neue Light"/>
-          <w:color w:val="444444"/>
-          <w:sz w:val="21"/>
-          <w:szCs w:val="21"/>
-        </w:rPr>
-        <w:t> (DI) lets you keep your component classes lean and efficient. They don't fetch data from the server, validate user input, or log directly to the console; they delegate such tasks to services.</w:t>
-      </w:r>
-    </w:p>
-    <w:p>
-      <w:pPr>
-        <w:pStyle w:val="NormalWeb"/>
-        <w:spacing w:before="120" w:beforeAutospacing="0" w:after="120" w:afterAutospacing="0"/>
-        <w:ind w:left="240" w:right="240"/>
-        <w:rPr>
-          <w:rFonts w:ascii="Helvetica Neue Light" w:hAnsi="Helvetica Neue Light"/>
-          <w:color w:val="444444"/>
-          <w:sz w:val="21"/>
-          <w:szCs w:val="21"/>
-        </w:rPr>
-      </w:pPr>
-      <w:r>
-        <w:rPr>
-          <w:rFonts w:ascii="Helvetica Neue Light" w:hAnsi="Helvetica Neue Light"/>
-          <w:color w:val="444444"/>
-          <w:sz w:val="21"/>
-          <w:szCs w:val="21"/>
-        </w:rPr>
-        <w:t>For a more detailed discussion, see </w:t>
-      </w:r>
-      <w:hyperlink r:id="rId12" w:history="1">
-        <w:r>
-          <w:rPr>
-            <w:rStyle w:val="Hyperlink"/>
-            <w:rFonts w:ascii="Helvetica Neue Light" w:hAnsi="Helvetica Neue Light"/>
-            <w:color w:val="1976D2"/>
-            <w:sz w:val="21"/>
-            <w:szCs w:val="21"/>
-            <w:u w:val="none"/>
-          </w:rPr>
-          <w:t>Introduction to services and DI</w:t>
-        </w:r>
-      </w:hyperlink>
-      <w:r>
-        <w:rPr>
-          <w:rFonts w:ascii="Helvetica Neue Light" w:hAnsi="Helvetica Neue Light"/>
-          <w:color w:val="444444"/>
-          <w:sz w:val="21"/>
-          <w:szCs w:val="21"/>
-        </w:rPr>
-        <w:t>.</w:t>
-      </w:r>
-    </w:p>
-    <w:p>
-      <w:pPr>
-        <w:pStyle w:val="Heading3"/>
-        <w:spacing w:before="0"/>
-        <w:rPr>
-          <w:rFonts w:ascii="Helvetica Neue Light" w:hAnsi="Helvetica Neue Light"/>
-          <w:b w:val="0"/>
-          <w:bCs w:val="0"/>
-          <w:color w:val="333333"/>
-          <w:sz w:val="27"/>
-          <w:szCs w:val="27"/>
-        </w:rPr>
-      </w:pPr>
-      <w:r>
-        <w:rPr>
-          <w:rFonts w:ascii="Helvetica Neue Light" w:hAnsi="Helvetica Neue Light"/>
-          <w:b w:val="0"/>
-          <w:bCs w:val="0"/>
-          <w:color w:val="333333"/>
-        </w:rPr>
-        <w:lastRenderedPageBreak/>
-        <w:t>Routing</w:t>
-      </w:r>
-    </w:p>
-    <w:p>
-      <w:pPr>
-        <w:pStyle w:val="NormalWeb"/>
-        <w:spacing w:before="210" w:beforeAutospacing="0" w:after="0" w:afterAutospacing="0"/>
-        <w:rPr>
-          <w:rFonts w:ascii="Helvetica Neue Light" w:hAnsi="Helvetica Neue Light"/>
-          <w:color w:val="444444"/>
-          <w:sz w:val="21"/>
-          <w:szCs w:val="21"/>
-        </w:rPr>
-      </w:pPr>
-      <w:r>
-        <w:rPr>
-          <w:rFonts w:ascii="Helvetica Neue Light" w:hAnsi="Helvetica Neue Light"/>
-          <w:color w:val="444444"/>
-          <w:sz w:val="21"/>
-          <w:szCs w:val="21"/>
-        </w:rPr>
-        <w:t>The Angular </w:t>
-      </w:r>
-      <w:hyperlink r:id="rId13" w:history="1">
-        <w:r>
-          <w:rPr>
-            <w:rStyle w:val="Hyperlink"/>
-            <w:rFonts w:ascii="Courier New" w:hAnsi="Courier New" w:cs="Courier New"/>
-            <w:sz w:val="19"/>
-            <w:szCs w:val="19"/>
-            <w:u w:val="none"/>
-          </w:rPr>
-          <w:t>Router</w:t>
-        </w:r>
-      </w:hyperlink>
-      <w:r>
-        <w:rPr>
-          <w:rFonts w:ascii="Helvetica Neue Light" w:hAnsi="Helvetica Neue Light"/>
-          <w:color w:val="444444"/>
-          <w:sz w:val="21"/>
-          <w:szCs w:val="21"/>
-        </w:rPr>
-        <w:t> NgModule provides a service that lets you define a navigation path among the different application states and view hierarchies in your app. It is modeled on the familiar browser navigation conventions:</w:t>
-      </w:r>
-    </w:p>
-    <w:p>
-      <w:pPr>
-        <w:pStyle w:val="NormalWeb"/>
-        <w:numPr>
-          <w:ilvl w:val="0"/>
-          <w:numId w:val="14"/>
-        </w:numPr>
-        <w:spacing w:before="0" w:beforeAutospacing="0" w:after="0" w:afterAutospacing="0"/>
-        <w:rPr>
-          <w:rFonts w:ascii="Helvetica Neue Light" w:hAnsi="Helvetica Neue Light"/>
-          <w:color w:val="444444"/>
-          <w:sz w:val="21"/>
-          <w:szCs w:val="21"/>
-        </w:rPr>
-      </w:pPr>
-      <w:r>
-        <w:rPr>
-          <w:rFonts w:ascii="Helvetica Neue Light" w:hAnsi="Helvetica Neue Light"/>
-          <w:color w:val="444444"/>
-          <w:sz w:val="21"/>
-          <w:szCs w:val="21"/>
-        </w:rPr>
-        <w:t>Enter a URL in the address bar and the browser navigates to a corresponding page.</w:t>
-      </w:r>
-    </w:p>
-    <w:p>
-      <w:pPr>
-        <w:pStyle w:val="NormalWeb"/>
-        <w:numPr>
-          <w:ilvl w:val="0"/>
-          <w:numId w:val="14"/>
-        </w:numPr>
-        <w:spacing w:before="0" w:beforeAutospacing="0" w:after="0" w:afterAutospacing="0"/>
-        <w:rPr>
-          <w:rFonts w:ascii="Helvetica Neue Light" w:hAnsi="Helvetica Neue Light"/>
-          <w:color w:val="444444"/>
-          <w:sz w:val="21"/>
-          <w:szCs w:val="21"/>
-        </w:rPr>
-      </w:pPr>
-      <w:r>
-        <w:rPr>
-          <w:rFonts w:ascii="Helvetica Neue Light" w:hAnsi="Helvetica Neue Light"/>
-          <w:color w:val="444444"/>
-          <w:sz w:val="21"/>
-          <w:szCs w:val="21"/>
-        </w:rPr>
-        <w:t>Click links on the page and the browser navigates to a new page.</w:t>
-      </w:r>
-    </w:p>
-    <w:p>
-      <w:pPr>
-        <w:pStyle w:val="NormalWeb"/>
-        <w:numPr>
-          <w:ilvl w:val="0"/>
-          <w:numId w:val="14"/>
-        </w:numPr>
-        <w:spacing w:before="0" w:beforeAutospacing="0" w:after="0" w:afterAutospacing="0"/>
-        <w:rPr>
-          <w:rFonts w:ascii="Helvetica Neue Light" w:hAnsi="Helvetica Neue Light"/>
-          <w:color w:val="444444"/>
-          <w:sz w:val="21"/>
-          <w:szCs w:val="21"/>
-        </w:rPr>
-      </w:pPr>
-      <w:r>
-        <w:rPr>
-          <w:rFonts w:ascii="Helvetica Neue Light" w:hAnsi="Helvetica Neue Light"/>
-          <w:color w:val="444444"/>
-          <w:sz w:val="21"/>
-          <w:szCs w:val="21"/>
-        </w:rPr>
-        <w:t>Click the browser's back and forward buttons and the browser navigates backward and forward through the history of pages you've seen.</w:t>
-      </w:r>
-    </w:p>
-    <w:p>
-      <w:pPr>
-        <w:pStyle w:val="NormalWeb"/>
-        <w:spacing w:before="210" w:beforeAutospacing="0" w:after="0" w:afterAutospacing="0"/>
-        <w:rPr>
-          <w:rFonts w:ascii="Helvetica Neue Light" w:hAnsi="Helvetica Neue Light"/>
-          <w:color w:val="444444"/>
-          <w:sz w:val="21"/>
-          <w:szCs w:val="21"/>
-        </w:rPr>
-      </w:pPr>
-      <w:r>
-        <w:rPr>
-          <w:rFonts w:ascii="Helvetica Neue Light" w:hAnsi="Helvetica Neue Light"/>
-          <w:color w:val="444444"/>
-          <w:sz w:val="21"/>
-          <w:szCs w:val="21"/>
-        </w:rPr>
-        <w:t>The router maps URL-like paths to views instead of pages. When a user performs an action, such as clicking a link, that would load a new page in the browser, the router intercepts the browser's behavior, and shows or hides view hierarchies.</w:t>
-      </w:r>
-    </w:p>
-    <w:p>
-      <w:pPr>
-        <w:pStyle w:val="NormalWeb"/>
-        <w:spacing w:before="210" w:beforeAutospacing="0" w:after="0" w:afterAutospacing="0"/>
-        <w:rPr>
-          <w:rFonts w:ascii="Helvetica Neue Light" w:hAnsi="Helvetica Neue Light"/>
-          <w:color w:val="444444"/>
-          <w:sz w:val="21"/>
-          <w:szCs w:val="21"/>
-        </w:rPr>
-      </w:pPr>
-      <w:r>
-        <w:rPr>
-          <w:rFonts w:ascii="Helvetica Neue Light" w:hAnsi="Helvetica Neue Light"/>
-          <w:color w:val="444444"/>
-          <w:sz w:val="21"/>
-          <w:szCs w:val="21"/>
-        </w:rPr>
-        <w:t>If the router determines that the current application state requires particular functionality, and the module that defines it hasn't been loaded, the router can </w:t>
-      </w:r>
-      <w:r>
-        <w:rPr>
-          <w:rStyle w:val="Emphasis"/>
-          <w:rFonts w:ascii="Helvetica Neue Light" w:eastAsiaTheme="majorEastAsia" w:hAnsi="Helvetica Neue Light"/>
-          <w:color w:val="444444"/>
-          <w:sz w:val="21"/>
-          <w:szCs w:val="21"/>
-        </w:rPr>
-        <w:t>lazy-load</w:t>
-      </w:r>
-      <w:r>
-        <w:rPr>
-          <w:rFonts w:ascii="Helvetica Neue Light" w:hAnsi="Helvetica Neue Light"/>
-          <w:color w:val="444444"/>
-          <w:sz w:val="21"/>
-          <w:szCs w:val="21"/>
-        </w:rPr>
-        <w:t> the module on demand.</w:t>
-      </w:r>
-    </w:p>
-    <w:p>
-      <w:pPr>
-        <w:pStyle w:val="NormalWeb"/>
-        <w:spacing w:before="210" w:beforeAutospacing="0" w:after="0" w:afterAutospacing="0"/>
-        <w:rPr>
-          <w:rFonts w:ascii="Helvetica Neue Light" w:hAnsi="Helvetica Neue Light"/>
-          <w:color w:val="444444"/>
-          <w:sz w:val="21"/>
-          <w:szCs w:val="21"/>
-        </w:rPr>
-      </w:pPr>
-      <w:r>
-        <w:rPr>
-          <w:rFonts w:ascii="Helvetica Neue Light" w:hAnsi="Helvetica Neue Light"/>
-          <w:color w:val="444444"/>
-          <w:sz w:val="21"/>
-          <w:szCs w:val="21"/>
-        </w:rPr>
-        <w:t>The router interprets a link URL according to your app's view navigation rules and data state. You can navigate to new views when the user clicks a button or selects from a drop box, or in response to some other stimulus from any source. The router logs activity in the browser's history, so the back and forward buttons work as well.</w:t>
-      </w:r>
-    </w:p>
-    <w:p>
-      <w:pPr>
-        <w:pStyle w:val="NormalWeb"/>
-        <w:spacing w:before="210" w:beforeAutospacing="0" w:after="0" w:afterAutospacing="0"/>
-        <w:rPr>
-          <w:rFonts w:ascii="Helvetica Neue Light" w:hAnsi="Helvetica Neue Light"/>
-          <w:color w:val="444444"/>
-          <w:sz w:val="21"/>
-          <w:szCs w:val="21"/>
-        </w:rPr>
-      </w:pPr>
-      <w:r>
-        <w:rPr>
-          <w:rFonts w:ascii="Helvetica Neue Light" w:hAnsi="Helvetica Neue Light"/>
-          <w:color w:val="444444"/>
-          <w:sz w:val="21"/>
-          <w:szCs w:val="21"/>
-        </w:rPr>
-        <w:t>To define navigation rules, you associate </w:t>
-      </w:r>
-      <w:r>
-        <w:rPr>
-          <w:rStyle w:val="Emphasis"/>
-          <w:rFonts w:ascii="Helvetica Neue Light" w:eastAsiaTheme="majorEastAsia" w:hAnsi="Helvetica Neue Light"/>
-          <w:color w:val="444444"/>
-          <w:sz w:val="21"/>
-          <w:szCs w:val="21"/>
-        </w:rPr>
-        <w:t>navigation paths</w:t>
-      </w:r>
-      <w:r>
-        <w:rPr>
-          <w:rFonts w:ascii="Helvetica Neue Light" w:hAnsi="Helvetica Neue Light"/>
-          <w:color w:val="444444"/>
-          <w:sz w:val="21"/>
-          <w:szCs w:val="21"/>
-        </w:rPr>
-        <w:t> with your components. A path uses a URL-like syntax that integrates your program data, in much the same way that template syntax integrates your views with your program data. You can then apply program logic to choose which views to show or to hide, in response to user input and your own access rules.</w:t>
-      </w:r>
-    </w:p>
-    <w:p>
-      <w:pPr>
-        <w:pStyle w:val="NormalWeb"/>
-        <w:spacing w:before="120" w:beforeAutospacing="0" w:after="120" w:afterAutospacing="0"/>
-        <w:ind w:left="240" w:right="240"/>
-        <w:rPr>
-          <w:rFonts w:ascii="Helvetica Neue Light" w:hAnsi="Helvetica Neue Light"/>
-          <w:color w:val="444444"/>
-          <w:sz w:val="21"/>
-          <w:szCs w:val="21"/>
-        </w:rPr>
-      </w:pPr>
-      <w:r>
-        <w:rPr>
-          <w:rFonts w:ascii="Helvetica Neue Light" w:hAnsi="Helvetica Neue Light"/>
-          <w:color w:val="444444"/>
-          <w:sz w:val="21"/>
-          <w:szCs w:val="21"/>
-        </w:rPr>
-        <w:t>For a more detailed discussion, see </w:t>
-      </w:r>
-      <w:hyperlink r:id="rId14" w:history="1">
-        <w:r>
-          <w:rPr>
-            <w:rStyle w:val="Hyperlink"/>
-            <w:rFonts w:ascii="Helvetica Neue Light" w:hAnsi="Helvetica Neue Light"/>
-            <w:color w:val="1976D2"/>
-            <w:sz w:val="21"/>
-            <w:szCs w:val="21"/>
-            <w:u w:val="none"/>
-          </w:rPr>
-          <w:t>Routing and navigation</w:t>
-        </w:r>
-      </w:hyperlink>
-      <w:r>
-        <w:rPr>
-          <w:rFonts w:ascii="Helvetica Neue Light" w:hAnsi="Helvetica Neue Light"/>
-          <w:color w:val="444444"/>
-          <w:sz w:val="21"/>
-          <w:szCs w:val="21"/>
-        </w:rPr>
-        <w:t>.</w:t>
-      </w:r>
-    </w:p>
-    <w:p>
-      <w:r>
-        <w:rPr>
+        <w:shd w:val="clear" w:color="auto" w:fill="EBEBEB"/>
+        <w:rPr>
+          <w:rFonts w:ascii="Helvetica Neue Light" w:hAnsi="Helvetica Neue Light"/>
+          <w:sz w:val="21"/>
+          <w:szCs w:val="21"/>
+        </w:rPr>
+      </w:pPr>
+      <w:r>
+        <w:rPr>
+          <w:rFonts w:ascii="Helvetica Neue Light" w:hAnsi="Helvetica Neue Light"/>
+          <w:sz w:val="21"/>
+          <w:szCs w:val="21"/>
+        </w:rPr>
+        <w:fldChar w:fldCharType="begin"/>
+      </w:r>
+      <w:r>
+        <w:rPr>
+          <w:rFonts w:ascii="Helvetica Neue Light" w:hAnsi="Helvetica Neue Light"/>
+          <w:sz w:val="21"/>
+          <w:szCs w:val="21"/>
+        </w:rPr>
+        <w:instrText xml:space="preserve"> INCLUDEPICTURE "https://angular.io/generated/images/guide/architecture/compilation-context.png" \* MERGEFORMATINET </w:instrText>
+      </w:r>
+      <w:r>
+        <w:rPr>
+          <w:rFonts w:ascii="Helvetica Neue Light" w:hAnsi="Helvetica Neue Light"/>
+          <w:sz w:val="21"/>
+          <w:szCs w:val="21"/>
+        </w:rPr>
+        <w:fldChar w:fldCharType="separate"/>
+      </w:r>
+      <w:r>
+        <w:rPr>
+          <w:rFonts w:ascii="Helvetica Neue Light" w:hAnsi="Helvetica Neue Light"/>
           <w:noProof/>
-        </w:rPr>
-        <w:pict w14:anchorId="03FCA588">
-          <v:rect id="_x0000_i1025" alt="" style="width:468pt;height:.05pt;mso-width-percent:0;mso-height-percent:0;mso-width-percent:0;mso-height-percent:0" o:hralign="center" o:hrstd="t" o:hr="t" fillcolor="#a0a0a0" stroked="f"/>
-        </w:pict>
-      </w:r>
-    </w:p>
-    <w:p>
-      <w:pPr>
-        <w:pStyle w:val="Heading2"/>
-        <w:spacing w:before="0"/>
-        <w:rPr>
-          <w:rFonts w:ascii="Helvetica Neue Light" w:hAnsi="Helvetica Neue Light"/>
-          <w:b w:val="0"/>
-          <w:bCs w:val="0"/>
-          <w:color w:val="333333"/>
-        </w:rPr>
-      </w:pPr>
-      <w:r>
-        <w:rPr>
-          <w:rFonts w:ascii="Helvetica Neue Light" w:hAnsi="Helvetica Neue Light"/>
-          <w:b w:val="0"/>
-          <w:bCs w:val="0"/>
-          <w:color w:val="333333"/>
-        </w:rPr>
-        <w:t>What's next</w:t>
-      </w:r>
-    </w:p>
-    <w:p>
-      <w:pPr>
-        <w:pStyle w:val="NormalWeb"/>
-        <w:spacing w:before="210" w:beforeAutospacing="0" w:after="0" w:afterAutospacing="0"/>
-        <w:rPr>
-          <w:rFonts w:ascii="Helvetica Neue Light" w:hAnsi="Helvetica Neue Light"/>
-          <w:color w:val="444444"/>
-          <w:sz w:val="21"/>
-          <w:szCs w:val="21"/>
-        </w:rPr>
-      </w:pPr>
-      <w:r>
-        <w:rPr>
-          <w:rFonts w:ascii="Helvetica Neue Light" w:hAnsi="Helvetica Neue Light"/>
-          <w:color w:val="444444"/>
-          <w:sz w:val="21"/>
-          <w:szCs w:val="21"/>
-        </w:rPr>
-        <w:t>You've learned the basics about the main building blocks of an Angular application. The following diagram shows how these basic pieces are related.</w:t>
-      </w:r>
-    </w:p>
-    <w:p>
-      <w:pPr>
-        <w:shd w:val="clear" w:color="auto" w:fill="EBEBEB"/>
-        <w:rPr>
-          <w:rFonts w:ascii="Helvetica Neue Light" w:hAnsi="Helvetica Neue Light"/>
-          <w:sz w:val="21"/>
-          <w:szCs w:val="21"/>
-        </w:rPr>
-      </w:pPr>
-      <w:r>
-        <w:rPr>
-          <w:rFonts w:ascii="Helvetica Neue Light" w:hAnsi="Helvetica Neue Light"/>
-          <w:sz w:val="21"/>
-          <w:szCs w:val="21"/>
-        </w:rPr>
-        <w:lastRenderedPageBreak/>
-        <w:fldChar w:fldCharType="begin"/>
-      </w:r>
-      <w:r>
-        <w:rPr>
-          <w:rFonts w:ascii="Helvetica Neue Light" w:hAnsi="Helvetica Neue Light"/>
-          <w:sz w:val="21"/>
-          <w:szCs w:val="21"/>
-        </w:rPr>
-        <w:instrText xml:space="preserve"> INCLUDEPICTURE "https://angular.io/generated/images/guide/architecture/overview2.png" \* MERGEFORMATINET </w:instrText>
-      </w:r>
-      <w:r>
-        <w:rPr>
-          <w:rFonts w:ascii="Helvetica Neue Light" w:hAnsi="Helvetica Neue Light"/>
-          <w:sz w:val="21"/>
-          <w:szCs w:val="21"/>
-        </w:rPr>
-        <w:fldChar w:fldCharType="separate"/>
-      </w:r>
-      <w:r>
-        <w:rPr>
-          <w:rFonts w:ascii="Helvetica Neue Light" w:hAnsi="Helvetica Neue Light"/>
-          <w:noProof/>
           <w:sz w:val="21"/>
           <w:szCs w:val="21"/>
         </w:rPr>
         <w:drawing>
-          <wp:inline distT="0" distB="0" distL="0" distR="0" wp14:anchorId="0E6704D6" wp14:editId="06B249F5">
-            <wp:extent cx="5943600" cy="3020695"/>
+          <wp:inline distT="0" distB="0" distL="0" distR="0" wp14:anchorId="730DF0E9" wp14:editId="04619552">
+            <wp:extent cx="5943600" cy="1999615"/>
             <wp:effectExtent l="0" t="0" r="0" b="0"/>
-            <wp:docPr id="1" name="Picture 1" descr="overview"/>
+            <wp:docPr id="5" name="Picture 5" descr="Component compilation context"/>
             <wp:cNvGraphicFramePr>
               <a:graphicFrameLocks xmlns:a="http://schemas.openxmlformats.org/drawingml/2006/main" noChangeAspect="1"/>
             </wp:cNvGraphicFramePr>
@@ -1860,7 +1790,175 @@
               <a:graphicData uri="http://schemas.openxmlformats.org/drawingml/2006/picture">
                 <pic:pic xmlns:pic="http://schemas.openxmlformats.org/drawingml/2006/picture">
                   <pic:nvPicPr>
-                    <pic:cNvPr id="0" name="Picture 2" descr="overview"/>
+                    <pic:cNvPr id="0" name="Picture 2" descr="Component compilation context"/>
+                    <pic:cNvPicPr>
+                      <a:picLocks noChangeAspect="1" noChangeArrowheads="1"/>
+                    </pic:cNvPicPr>
+                  </pic:nvPicPr>
+                  <pic:blipFill>
+                    <a:blip r:embed="rId14">
+                      <a:extLst>
+                        <a:ext uri="{28A0092B-C50C-407E-A947-70E740481C1C}">
+                          <a14:useLocalDpi xmlns:a14="http://schemas.microsoft.com/office/drawing/2010/main" val="0"/>
+                        </a:ext>
+                      </a:extLst>
+                    </a:blip>
+                    <a:srcRect/>
+                    <a:stretch>
+                      <a:fillRect/>
+                    </a:stretch>
+                  </pic:blipFill>
+                  <pic:spPr bwMode="auto">
+                    <a:xfrm>
+                      <a:off x="0" y="0"/>
+                      <a:ext cx="5943600" cy="1999615"/>
+                    </a:xfrm>
+                    <a:prstGeom prst="rect">
+                      <a:avLst/>
+                    </a:prstGeom>
+                    <a:noFill/>
+                    <a:ln>
+                      <a:noFill/>
+                    </a:ln>
+                  </pic:spPr>
+                </pic:pic>
+              </a:graphicData>
+            </a:graphic>
+          </wp:inline>
+        </w:drawing>
+      </w:r>
+      <w:r>
+        <w:rPr>
+          <w:rFonts w:ascii="Helvetica Neue Light" w:hAnsi="Helvetica Neue Light"/>
+          <w:sz w:val="21"/>
+          <w:szCs w:val="21"/>
+        </w:rPr>
+        <w:fldChar w:fldCharType="end"/>
+      </w:r>
+    </w:p>
+    <w:p>
+      <w:r>
+        <w:rPr>
+          <w:rFonts w:ascii="Helvetica Neue Light" w:hAnsi="Helvetica Neue Light"/>
+          <w:sz w:val="21"/>
+          <w:szCs w:val="21"/>
+        </w:rPr>
+        <w:br w:type="textWrapping" w:clear="all"/>
+      </w:r>
+    </w:p>
+    <w:p>
+      <w:pPr>
+        <w:pStyle w:val="NormalWeb"/>
+        <w:spacing w:before="210" w:beforeAutospacing="0" w:after="0" w:afterAutospacing="0"/>
+        <w:rPr>
+          <w:rFonts w:ascii="Helvetica Neue Light" w:hAnsi="Helvetica Neue Light"/>
+          <w:color w:val="444444"/>
+          <w:sz w:val="21"/>
+          <w:szCs w:val="21"/>
+        </w:rPr>
+      </w:pPr>
+      <w:r>
+        <w:rPr>
+          <w:rFonts w:ascii="Helvetica Neue Light" w:hAnsi="Helvetica Neue Light"/>
+          <w:color w:val="444444"/>
+          <w:sz w:val="21"/>
+          <w:szCs w:val="21"/>
+        </w:rPr>
+        <w:t>A component and its template together define a </w:t>
+      </w:r>
+      <w:r>
+        <w:rPr>
+          <w:rStyle w:val="Emphasis"/>
+          <w:rFonts w:ascii="Helvetica Neue Light" w:eastAsiaTheme="majorEastAsia" w:hAnsi="Helvetica Neue Light"/>
+          <w:color w:val="444444"/>
+          <w:sz w:val="21"/>
+          <w:szCs w:val="21"/>
+        </w:rPr>
+        <w:t>view</w:t>
+      </w:r>
+      <w:r>
+        <w:rPr>
+          <w:rFonts w:ascii="Helvetica Neue Light" w:hAnsi="Helvetica Neue Light"/>
+          <w:color w:val="444444"/>
+          <w:sz w:val="21"/>
+          <w:szCs w:val="21"/>
+        </w:rPr>
+        <w:t>. A component can contain a </w:t>
+      </w:r>
+      <w:r>
+        <w:rPr>
+          <w:rStyle w:val="Emphasis"/>
+          <w:rFonts w:ascii="Helvetica Neue Light" w:eastAsiaTheme="majorEastAsia" w:hAnsi="Helvetica Neue Light"/>
+          <w:color w:val="444444"/>
+          <w:sz w:val="21"/>
+          <w:szCs w:val="21"/>
+        </w:rPr>
+        <w:t>view hierarchy</w:t>
+      </w:r>
+      <w:r>
+        <w:rPr>
+          <w:rFonts w:ascii="Helvetica Neue Light" w:hAnsi="Helvetica Neue Light"/>
+          <w:color w:val="444444"/>
+          <w:sz w:val="21"/>
+          <w:szCs w:val="21"/>
+        </w:rPr>
+        <w:t>, which allows you to define arbitrarily complex areas of the screen that can be created, modified, and destroyed as a unit. A view hierarchy can mix views defined in components that belong to different NgModules. This is often the case, especially for UI libraries.</w:t>
+      </w:r>
+    </w:p>
+    <w:p>
+      <w:pPr>
+        <w:shd w:val="clear" w:color="auto" w:fill="EBEBEB"/>
+        <w:rPr>
+          <w:rFonts w:ascii="Helvetica Neue Light" w:hAnsi="Helvetica Neue Light"/>
+          <w:sz w:val="21"/>
+          <w:szCs w:val="21"/>
+        </w:rPr>
+      </w:pPr>
+      <w:r>
+        <w:rPr>
+          <w:rFonts w:ascii="Helvetica Neue Light" w:hAnsi="Helvetica Neue Light"/>
+          <w:sz w:val="21"/>
+          <w:szCs w:val="21"/>
+        </w:rPr>
+        <w:lastRenderedPageBreak/>
+        <w:fldChar w:fldCharType="begin"/>
+      </w:r>
+      <w:r>
+        <w:rPr>
+          <w:rFonts w:ascii="Helvetica Neue Light" w:hAnsi="Helvetica Neue Light"/>
+          <w:sz w:val="21"/>
+          <w:szCs w:val="21"/>
+        </w:rPr>
+        <w:instrText xml:space="preserve"> INCLUDEPICTURE "https://angular.io/generated/images/guide/architecture/view-hierarchy.png" \* MERGEFORMATINET </w:instrText>
+      </w:r>
+      <w:r>
+        <w:rPr>
+          <w:rFonts w:ascii="Helvetica Neue Light" w:hAnsi="Helvetica Neue Light"/>
+          <w:sz w:val="21"/>
+          <w:szCs w:val="21"/>
+        </w:rPr>
+        <w:fldChar w:fldCharType="separate"/>
+      </w:r>
+      <w:r>
+        <w:rPr>
+          <w:rFonts w:ascii="Helvetica Neue Light" w:hAnsi="Helvetica Neue Light"/>
+          <w:noProof/>
+          <w:sz w:val="21"/>
+          <w:szCs w:val="21"/>
+        </w:rPr>
+        <w:drawing>
+          <wp:inline distT="0" distB="0" distL="0" distR="0" wp14:anchorId="78E00EEE" wp14:editId="6A7F8D4C">
+            <wp:extent cx="5943600" cy="3002280"/>
+            <wp:effectExtent l="0" t="0" r="0" b="0"/>
+            <wp:docPr id="4" name="Picture 4" descr="View hierarchy"/>
+            <wp:cNvGraphicFramePr>
+              <a:graphicFrameLocks xmlns:a="http://schemas.openxmlformats.org/drawingml/2006/main" noChangeAspect="1"/>
+            </wp:cNvGraphicFramePr>
+            <a:graphic xmlns:a="http://schemas.openxmlformats.org/drawingml/2006/main">
+              <a:graphicData uri="http://schemas.openxmlformats.org/drawingml/2006/picture">
+                <pic:pic xmlns:pic="http://schemas.openxmlformats.org/drawingml/2006/picture">
+                  <pic:nvPicPr>
+                    <pic:cNvPr id="0" name="Picture 3" descr="View hierarchy"/>
                     <pic:cNvPicPr>
                       <a:picLocks noChangeAspect="1" noChangeArrowheads="1"/>
                     </pic:cNvPicPr>
@@ -1881,7 +1979,7 @@
                   <pic:spPr bwMode="auto">
                     <a:xfrm>
                       <a:off x="0" y="0"/>
-                      <a:ext cx="5943600" cy="3020695"/>
+                      <a:ext cx="5943600" cy="3002280"/>
                     </a:xfrm>
                     <a:prstGeom prst="rect">
                       <a:avLst/>
@@ -1907,100 +2005,129 @@
       </w:r>
     </w:p>
     <w:p>
-      <w:pPr>
-        <w:pStyle w:val="NormalWeb"/>
-        <w:numPr>
-          <w:ilvl w:val="0"/>
-          <w:numId w:val="15"/>
-        </w:numPr>
-        <w:spacing w:before="0" w:beforeAutospacing="0" w:after="0" w:afterAutospacing="0"/>
-        <w:rPr>
-          <w:rFonts w:ascii="Helvetica Neue Light" w:hAnsi="Helvetica Neue Light"/>
-          <w:color w:val="444444"/>
-          <w:sz w:val="21"/>
-          <w:szCs w:val="21"/>
-        </w:rPr>
-      </w:pPr>
-      <w:r>
-        <w:rPr>
-          <w:rFonts w:ascii="Helvetica Neue Light" w:hAnsi="Helvetica Neue Light"/>
-          <w:color w:val="444444"/>
-          <w:sz w:val="21"/>
-          <w:szCs w:val="21"/>
-        </w:rPr>
-        <w:t>Together, a component and template define an Angular view.</w:t>
+      <w:r>
+        <w:rPr>
+          <w:rFonts w:ascii="Helvetica Neue Light" w:hAnsi="Helvetica Neue Light"/>
+          <w:sz w:val="21"/>
+          <w:szCs w:val="21"/>
+        </w:rPr>
+        <w:br w:type="textWrapping" w:clear="all"/>
       </w:r>
     </w:p>
     <w:p>
       <w:pPr>
-        <w:numPr>
-          <w:ilvl w:val="1"/>
-          <w:numId w:val="15"/>
-        </w:numPr>
-        <w:spacing w:before="100" w:beforeAutospacing="1" w:after="100" w:afterAutospacing="1"/>
-        <w:rPr>
-          <w:rFonts w:ascii="Helvetica Neue Light" w:hAnsi="Helvetica Neue Light"/>
-          <w:color w:val="444444"/>
-          <w:sz w:val="21"/>
-          <w:szCs w:val="21"/>
-        </w:rPr>
-      </w:pPr>
-      <w:r>
-        <w:rPr>
-          <w:rFonts w:ascii="Helvetica Neue Light" w:hAnsi="Helvetica Neue Light"/>
-          <w:color w:val="444444"/>
-          <w:sz w:val="21"/>
-          <w:szCs w:val="21"/>
-        </w:rPr>
-        <w:t>A decorator on a component class adds the metadata, including a pointer to the associated template.</w:t>
+        <w:pStyle w:val="NormalWeb"/>
+        <w:spacing w:before="210" w:beforeAutospacing="0" w:after="0" w:afterAutospacing="0"/>
+        <w:rPr>
+          <w:rFonts w:ascii="Helvetica Neue Light" w:hAnsi="Helvetica Neue Light"/>
+          <w:color w:val="444444"/>
+          <w:sz w:val="21"/>
+          <w:szCs w:val="21"/>
+        </w:rPr>
+      </w:pPr>
+      <w:r>
+        <w:rPr>
+          <w:rFonts w:ascii="Helvetica Neue Light" w:hAnsi="Helvetica Neue Light"/>
+          <w:color w:val="444444"/>
+          <w:sz w:val="21"/>
+          <w:szCs w:val="21"/>
+        </w:rPr>
+        <w:t>When you create a component, it's associated directly with a single view, called the </w:t>
+      </w:r>
+      <w:r>
+        <w:rPr>
+          <w:rStyle w:val="Emphasis"/>
+          <w:rFonts w:ascii="Helvetica Neue Light" w:eastAsiaTheme="majorEastAsia" w:hAnsi="Helvetica Neue Light"/>
+          <w:color w:val="444444"/>
+          <w:sz w:val="21"/>
+          <w:szCs w:val="21"/>
+        </w:rPr>
+        <w:t>host view</w:t>
+      </w:r>
+      <w:r>
+        <w:rPr>
+          <w:rFonts w:ascii="Helvetica Neue Light" w:hAnsi="Helvetica Neue Light"/>
+          <w:color w:val="444444"/>
+          <w:sz w:val="21"/>
+          <w:szCs w:val="21"/>
+        </w:rPr>
+        <w:t>. The host view can be the root of a view hierarchy, which can contain </w:t>
+      </w:r>
+      <w:r>
+        <w:rPr>
+          <w:rStyle w:val="Emphasis"/>
+          <w:rFonts w:ascii="Helvetica Neue Light" w:eastAsiaTheme="majorEastAsia" w:hAnsi="Helvetica Neue Light"/>
+          <w:color w:val="444444"/>
+          <w:sz w:val="21"/>
+          <w:szCs w:val="21"/>
+        </w:rPr>
+        <w:t>embedded views</w:t>
+      </w:r>
+      <w:r>
+        <w:rPr>
+          <w:rFonts w:ascii="Helvetica Neue Light" w:hAnsi="Helvetica Neue Light"/>
+          <w:color w:val="444444"/>
+          <w:sz w:val="21"/>
+          <w:szCs w:val="21"/>
+        </w:rPr>
+        <w:t>, which are in turn the host views of other components. Those components can be in the same NgModule, or can be imported from other NgModules. Views in the tree can be nested to any depth.</w:t>
       </w:r>
     </w:p>
     <w:p>
       <w:pPr>
-        <w:numPr>
-          <w:ilvl w:val="1"/>
-          <w:numId w:val="15"/>
-        </w:numPr>
-        <w:spacing w:before="100" w:beforeAutospacing="1" w:after="100" w:afterAutospacing="1"/>
-        <w:rPr>
-          <w:rFonts w:ascii="Helvetica Neue Light" w:hAnsi="Helvetica Neue Light"/>
-          <w:color w:val="444444"/>
-          <w:sz w:val="21"/>
-          <w:szCs w:val="21"/>
-        </w:rPr>
-      </w:pPr>
-      <w:r>
-        <w:rPr>
-          <w:rFonts w:ascii="Helvetica Neue Light" w:hAnsi="Helvetica Neue Light"/>
-          <w:color w:val="444444"/>
-          <w:sz w:val="21"/>
-          <w:szCs w:val="21"/>
-        </w:rPr>
-        <w:t>Directives and binding markup in a component's template modify views based on program data and logic.</w:t>
+        <w:pStyle w:val="NormalWeb"/>
+        <w:spacing w:before="120" w:beforeAutospacing="0" w:after="120" w:afterAutospacing="0"/>
+        <w:ind w:left="240" w:right="240"/>
+        <w:rPr>
+          <w:rFonts w:ascii="Helvetica Neue Light" w:hAnsi="Helvetica Neue Light"/>
+          <w:color w:val="444444"/>
+          <w:sz w:val="21"/>
+          <w:szCs w:val="21"/>
+        </w:rPr>
+      </w:pPr>
+      <w:r>
+        <w:rPr>
+          <w:rStyle w:val="Strong"/>
+          <w:rFonts w:ascii="Helvetica Neue Light" w:hAnsi="Helvetica Neue Light"/>
+          <w:b w:val="0"/>
+          <w:bCs w:val="0"/>
+          <w:color w:val="444444"/>
+          <w:sz w:val="21"/>
+          <w:szCs w:val="21"/>
+        </w:rPr>
+        <w:t>Note:</w:t>
+      </w:r>
+      <w:r>
+        <w:rPr>
+          <w:rFonts w:ascii="Helvetica Neue Light" w:hAnsi="Helvetica Neue Light"/>
+          <w:color w:val="444444"/>
+          <w:sz w:val="21"/>
+          <w:szCs w:val="21"/>
+        </w:rPr>
+        <w:t> The hierarchical structure of views is a key factor in the way Angular detects and responds to changes in the DOM and app data.</w:t>
       </w:r>
     </w:p>
     <w:p>
       <w:pPr>
-        <w:numPr>
-          <w:ilvl w:val="0"/>
-          <w:numId w:val="15"/>
-        </w:numPr>
-        <w:spacing w:before="100" w:beforeAutospacing="1" w:after="100" w:afterAutospacing="1"/>
-        <w:rPr>
-          <w:rFonts w:ascii="Helvetica Neue Light" w:hAnsi="Helvetica Neue Light"/>
-          <w:color w:val="444444"/>
-          <w:sz w:val="21"/>
-          <w:szCs w:val="21"/>
-        </w:rPr>
-      </w:pPr>
-      <w:r>
-        <w:rPr>
-          <w:rFonts w:ascii="Helvetica Neue Light" w:hAnsi="Helvetica Neue Light"/>
-          <w:color w:val="444444"/>
-          <w:sz w:val="21"/>
-          <w:szCs w:val="21"/>
-        </w:rPr>
-        <w:t>The dependency injector provides services to a component, such as the router service that lets you define navigation among views.</w:t>
+        <w:pStyle w:val="Heading2"/>
+        <w:spacing w:before="0"/>
+        <w:rPr>
+          <w:rFonts w:ascii="Helvetica Neue Light" w:hAnsi="Helvetica Neue Light"/>
+          <w:b w:val="0"/>
+          <w:bCs w:val="0"/>
+          <w:color w:val="333333"/>
+          <w:sz w:val="36"/>
+          <w:szCs w:val="36"/>
+        </w:rPr>
+      </w:pPr>
+      <w:r>
+        <w:rPr>
+          <w:rFonts w:ascii="Helvetica Neue Light" w:hAnsi="Helvetica Neue Light"/>
+          <w:b w:val="0"/>
+          <w:bCs w:val="0"/>
+          <w:color w:val="333333"/>
+        </w:rPr>
+        <w:t>NgModules and JavaScript modules</w:t>
       </w:r>
     </w:p>
     <w:p>
@@ -2021,46 +2148,439 @@
           <w:sz w:val="21"/>
           <w:szCs w:val="21"/>
         </w:rPr>
-        <w:t>Each of these subjects is introduced in more detail in the following pages.</w:t>
+        <w:t>The NgModule system is different from and unrelated to the JavaScript (ES2015) module system for managing collections of JavaScript objects. These are </w:t>
+      </w:r>
+      <w:r>
+        <w:rPr>
+          <w:rStyle w:val="Emphasis"/>
+          <w:rFonts w:ascii="Helvetica Neue Light" w:eastAsiaTheme="majorEastAsia" w:hAnsi="Helvetica Neue Light"/>
+          <w:color w:val="444444"/>
+          <w:sz w:val="21"/>
+          <w:szCs w:val="21"/>
+        </w:rPr>
+        <w:t>complementary</w:t>
+      </w:r>
+      <w:r>
+        <w:rPr>
+          <w:rFonts w:ascii="Helvetica Neue Light" w:hAnsi="Helvetica Neue Light"/>
+          <w:color w:val="444444"/>
+          <w:sz w:val="21"/>
+          <w:szCs w:val="21"/>
+        </w:rPr>
+        <w:t> module systems that you can use together to write your apps.</w:t>
       </w:r>
     </w:p>
     <w:p>
       <w:pPr>
         <w:pStyle w:val="NormalWeb"/>
-        <w:numPr>
-          <w:ilvl w:val="0"/>
-          <w:numId w:val="16"/>
-        </w:numPr>
-        <w:spacing w:before="0" w:beforeAutospacing="0" w:after="0" w:afterAutospacing="0"/>
-        <w:rPr>
-          <w:rFonts w:ascii="Helvetica Neue Light" w:hAnsi="Helvetica Neue Light"/>
-          <w:color w:val="444444"/>
-          <w:sz w:val="21"/>
-          <w:szCs w:val="21"/>
-        </w:rPr>
-      </w:pPr>
+        <w:spacing w:before="210" w:beforeAutospacing="0" w:after="0" w:afterAutospacing="0"/>
+        <w:rPr>
+          <w:rFonts w:ascii="Helvetica Neue Light" w:hAnsi="Helvetica Neue Light"/>
+          <w:color w:val="444444"/>
+          <w:sz w:val="21"/>
+          <w:szCs w:val="21"/>
+        </w:rPr>
+      </w:pPr>
+      <w:r>
+        <w:rPr>
+          <w:rFonts w:ascii="Helvetica Neue Light" w:hAnsi="Helvetica Neue Light"/>
+          <w:color w:val="444444"/>
+          <w:sz w:val="21"/>
+          <w:szCs w:val="21"/>
+        </w:rPr>
+        <w:t>In JavaScript each </w:t>
+      </w:r>
+      <w:r>
+        <w:rPr>
+          <w:rStyle w:val="Emphasis"/>
+          <w:rFonts w:ascii="Helvetica Neue Light" w:eastAsiaTheme="majorEastAsia" w:hAnsi="Helvetica Neue Light"/>
+          <w:color w:val="444444"/>
+          <w:sz w:val="21"/>
+          <w:szCs w:val="21"/>
+        </w:rPr>
+        <w:t>file</w:t>
+      </w:r>
+      <w:r>
+        <w:rPr>
+          <w:rFonts w:ascii="Helvetica Neue Light" w:hAnsi="Helvetica Neue Light"/>
+          <w:color w:val="444444"/>
+          <w:sz w:val="21"/>
+          <w:szCs w:val="21"/>
+        </w:rPr>
+        <w:t> is a module and all objects defined in the file belong to that module. The module declares some objects to be public by marking them with the </w:t>
+      </w:r>
+      <w:r>
+        <w:rPr>
+          <w:rStyle w:val="HTMLCode"/>
+          <w:color w:val="444444"/>
+          <w:sz w:val="19"/>
+          <w:szCs w:val="19"/>
+        </w:rPr>
+        <w:t>export</w:t>
+      </w:r>
+      <w:r>
+        <w:rPr>
+          <w:rFonts w:ascii="Helvetica Neue Light" w:hAnsi="Helvetica Neue Light"/>
+          <w:color w:val="444444"/>
+          <w:sz w:val="21"/>
+          <w:szCs w:val="21"/>
+        </w:rPr>
+        <w:t> key word. Other JavaScript modules use </w:t>
+      </w:r>
+      <w:r>
+        <w:rPr>
+          <w:rStyle w:val="Emphasis"/>
+          <w:rFonts w:ascii="Helvetica Neue Light" w:eastAsiaTheme="majorEastAsia" w:hAnsi="Helvetica Neue Light"/>
+          <w:color w:val="444444"/>
+          <w:sz w:val="21"/>
+          <w:szCs w:val="21"/>
+        </w:rPr>
+        <w:t>import statements</w:t>
+      </w:r>
+      <w:r>
+        <w:rPr>
+          <w:rFonts w:ascii="Helvetica Neue Light" w:hAnsi="Helvetica Neue Light"/>
+          <w:color w:val="444444"/>
+          <w:sz w:val="21"/>
+          <w:szCs w:val="21"/>
+        </w:rPr>
+        <w:t> to access public objects from other modules.</w:t>
+      </w:r>
+    </w:p>
+    <w:p>
+      <w:pPr>
+        <w:pStyle w:val="HTMLPreformatted"/>
+        <w:spacing w:before="240" w:after="240"/>
+        <w:ind w:left="360" w:right="360"/>
+        <w:rPr>
+          <w:rStyle w:val="pln"/>
+          <w:color w:val="000000"/>
+          <w:sz w:val="19"/>
+          <w:szCs w:val="19"/>
+        </w:rPr>
+      </w:pPr>
+      <w:r>
+        <w:t>content_copy</w:t>
+      </w:r>
+      <w:r>
+        <w:rPr>
+          <w:rStyle w:val="kwd"/>
+          <w:color w:val="0000FF"/>
+          <w:sz w:val="19"/>
+          <w:szCs w:val="19"/>
+        </w:rPr>
+        <w:t>import</w:t>
+      </w:r>
+      <w:r>
+        <w:rPr>
+          <w:rStyle w:val="pln"/>
+          <w:color w:val="000000"/>
+          <w:sz w:val="19"/>
+          <w:szCs w:val="19"/>
+        </w:rPr>
+        <w:t xml:space="preserve"> </w:t>
+      </w:r>
+      <w:r>
+        <w:rPr>
+          <w:rStyle w:val="pun"/>
+          <w:color w:val="666600"/>
+          <w:sz w:val="19"/>
+          <w:szCs w:val="19"/>
+        </w:rPr>
+        <w:t>{</w:t>
+      </w:r>
+      <w:r>
+        <w:rPr>
+          <w:rStyle w:val="pln"/>
+          <w:color w:val="000000"/>
+          <w:sz w:val="19"/>
+          <w:szCs w:val="19"/>
+        </w:rPr>
+        <w:t xml:space="preserve"> </w:t>
+      </w:r>
       <w:hyperlink r:id="rId16" w:history="1">
         <w:r>
           <w:rPr>
-            <w:rStyle w:val="Hyperlink"/>
-            <w:rFonts w:ascii="Helvetica Neue Light" w:hAnsi="Helvetica Neue Light"/>
-            <w:color w:val="1976D2"/>
-            <w:sz w:val="21"/>
-            <w:szCs w:val="21"/>
-            <w:u w:val="none"/>
+            <w:rStyle w:val="typ"/>
+            <w:color w:val="FF0000"/>
+            <w:sz w:val="19"/>
+            <w:szCs w:val="19"/>
           </w:rPr>
-          <w:t>Introduction to Modules</w:t>
+          <w:t>NgModule</w:t>
         </w:r>
       </w:hyperlink>
+      <w:r>
+        <w:rPr>
+          <w:rStyle w:val="pln"/>
+          <w:color w:val="000000"/>
+          <w:sz w:val="19"/>
+          <w:szCs w:val="19"/>
+        </w:rPr>
+        <w:t xml:space="preserve"> </w:t>
+      </w:r>
+      <w:r>
+        <w:rPr>
+          <w:rStyle w:val="pun"/>
+          <w:color w:val="666600"/>
+          <w:sz w:val="19"/>
+          <w:szCs w:val="19"/>
+        </w:rPr>
+        <w:t>}</w:t>
+      </w:r>
+      <w:r>
+        <w:rPr>
+          <w:rStyle w:val="pln"/>
+          <w:color w:val="000000"/>
+          <w:sz w:val="19"/>
+          <w:szCs w:val="19"/>
+        </w:rPr>
+        <w:t xml:space="preserve">     </w:t>
+      </w:r>
+      <w:r>
+        <w:rPr>
+          <w:rStyle w:val="kwd"/>
+          <w:color w:val="0000FF"/>
+          <w:sz w:val="19"/>
+          <w:szCs w:val="19"/>
+        </w:rPr>
+        <w:t>from</w:t>
+      </w:r>
+      <w:r>
+        <w:rPr>
+          <w:rStyle w:val="pln"/>
+          <w:color w:val="000000"/>
+          <w:sz w:val="19"/>
+          <w:szCs w:val="19"/>
+        </w:rPr>
+        <w:t xml:space="preserve"> </w:t>
+      </w:r>
+      <w:r>
+        <w:rPr>
+          <w:rStyle w:val="str"/>
+          <w:color w:val="880000"/>
+          <w:sz w:val="19"/>
+          <w:szCs w:val="19"/>
+        </w:rPr>
+        <w:t>'@angular/core'</w:t>
+      </w:r>
+      <w:r>
+        <w:rPr>
+          <w:rStyle w:val="pun"/>
+          <w:color w:val="666600"/>
+          <w:sz w:val="19"/>
+          <w:szCs w:val="19"/>
+        </w:rPr>
+        <w:t>;</w:t>
+      </w:r>
     </w:p>
     <w:p>
       <w:pPr>
-        <w:pStyle w:val="NormalWeb"/>
-        <w:numPr>
-          <w:ilvl w:val="0"/>
-          <w:numId w:val="16"/>
-        </w:numPr>
-        <w:spacing w:before="0" w:beforeAutospacing="0" w:after="0" w:afterAutospacing="0"/>
+        <w:pStyle w:val="HTMLPreformatted"/>
+        <w:spacing w:before="240" w:after="240"/>
+        <w:ind w:left="360" w:right="360"/>
+      </w:pPr>
+      <w:r>
+        <w:rPr>
+          <w:rStyle w:val="kwd"/>
+          <w:color w:val="0000FF"/>
+          <w:sz w:val="19"/>
+          <w:szCs w:val="19"/>
+        </w:rPr>
+        <w:t>import</w:t>
+      </w:r>
+      <w:r>
+        <w:rPr>
+          <w:rStyle w:val="pln"/>
+          <w:color w:val="000000"/>
+          <w:sz w:val="19"/>
+          <w:szCs w:val="19"/>
+        </w:rPr>
+        <w:t xml:space="preserve"> </w:t>
+      </w:r>
+      <w:r>
+        <w:rPr>
+          <w:rStyle w:val="pun"/>
+          <w:color w:val="666600"/>
+          <w:sz w:val="19"/>
+          <w:szCs w:val="19"/>
+        </w:rPr>
+        <w:t>{</w:t>
+      </w:r>
+      <w:r>
+        <w:rPr>
+          <w:rStyle w:val="pln"/>
+          <w:color w:val="000000"/>
+          <w:sz w:val="19"/>
+          <w:szCs w:val="19"/>
+        </w:rPr>
+        <w:t xml:space="preserve"> </w:t>
+      </w:r>
+      <w:r>
+        <w:rPr>
+          <w:rStyle w:val="typ"/>
+          <w:color w:val="FF0000"/>
+          <w:sz w:val="19"/>
+          <w:szCs w:val="19"/>
+        </w:rPr>
+        <w:t>AppComponent</w:t>
+      </w:r>
+      <w:r>
+        <w:rPr>
+          <w:rStyle w:val="pln"/>
+          <w:color w:val="000000"/>
+          <w:sz w:val="19"/>
+          <w:szCs w:val="19"/>
+        </w:rPr>
+        <w:t xml:space="preserve"> </w:t>
+      </w:r>
+      <w:r>
+        <w:rPr>
+          <w:rStyle w:val="pun"/>
+          <w:color w:val="666600"/>
+          <w:sz w:val="19"/>
+          <w:szCs w:val="19"/>
+        </w:rPr>
+        <w:t>}</w:t>
+      </w:r>
+      <w:r>
+        <w:rPr>
+          <w:rStyle w:val="pln"/>
+          <w:color w:val="000000"/>
+          <w:sz w:val="19"/>
+          <w:szCs w:val="19"/>
+        </w:rPr>
+        <w:t xml:space="preserve"> </w:t>
+      </w:r>
+      <w:r>
+        <w:rPr>
+          <w:rStyle w:val="kwd"/>
+          <w:color w:val="0000FF"/>
+          <w:sz w:val="19"/>
+          <w:szCs w:val="19"/>
+        </w:rPr>
+        <w:t>from</w:t>
+      </w:r>
+      <w:r>
+        <w:rPr>
+          <w:rStyle w:val="pln"/>
+          <w:color w:val="000000"/>
+          <w:sz w:val="19"/>
+          <w:szCs w:val="19"/>
+        </w:rPr>
+        <w:t xml:space="preserve"> </w:t>
+      </w:r>
+      <w:r>
+        <w:rPr>
+          <w:rStyle w:val="str"/>
+          <w:color w:val="880000"/>
+          <w:sz w:val="19"/>
+          <w:szCs w:val="19"/>
+        </w:rPr>
+        <w:t>'./app.component'</w:t>
+      </w:r>
+      <w:r>
+        <w:rPr>
+          <w:rStyle w:val="pun"/>
+          <w:color w:val="666600"/>
+          <w:sz w:val="19"/>
+          <w:szCs w:val="19"/>
+        </w:rPr>
+        <w:t>;</w:t>
+      </w:r>
+    </w:p>
+    <w:p>
+      <w:pPr>
+        <w:pStyle w:val="HTMLPreformatted"/>
+        <w:spacing w:before="240" w:after="240"/>
+        <w:ind w:left="360" w:right="360"/>
+      </w:pPr>
+      <w:r>
+        <w:t>content_copy</w:t>
+      </w:r>
+      <w:r>
+        <w:rPr>
+          <w:rStyle w:val="kwd"/>
+          <w:color w:val="0000FF"/>
+          <w:sz w:val="19"/>
+          <w:szCs w:val="19"/>
+        </w:rPr>
+        <w:t>export</w:t>
+      </w:r>
+      <w:r>
+        <w:rPr>
+          <w:rStyle w:val="pln"/>
+          <w:color w:val="000000"/>
+          <w:sz w:val="19"/>
+          <w:szCs w:val="19"/>
+        </w:rPr>
+        <w:t xml:space="preserve"> </w:t>
+      </w:r>
+      <w:r>
+        <w:rPr>
+          <w:rStyle w:val="kwd"/>
+          <w:color w:val="0000FF"/>
+          <w:sz w:val="19"/>
+          <w:szCs w:val="19"/>
+        </w:rPr>
+        <w:t>class</w:t>
+      </w:r>
+      <w:r>
+        <w:rPr>
+          <w:rStyle w:val="pln"/>
+          <w:color w:val="000000"/>
+          <w:sz w:val="19"/>
+          <w:szCs w:val="19"/>
+        </w:rPr>
+        <w:t xml:space="preserve"> </w:t>
+      </w:r>
+      <w:r>
+        <w:rPr>
+          <w:rStyle w:val="typ"/>
+          <w:color w:val="FF0000"/>
+          <w:sz w:val="19"/>
+          <w:szCs w:val="19"/>
+        </w:rPr>
+        <w:t>AppModule</w:t>
+      </w:r>
+      <w:r>
+        <w:rPr>
+          <w:rStyle w:val="pln"/>
+          <w:color w:val="000000"/>
+          <w:sz w:val="19"/>
+          <w:szCs w:val="19"/>
+        </w:rPr>
+        <w:t xml:space="preserve"> </w:t>
+      </w:r>
+      <w:r>
+        <w:rPr>
+          <w:rStyle w:val="pun"/>
+          <w:color w:val="666600"/>
+          <w:sz w:val="19"/>
+          <w:szCs w:val="19"/>
+        </w:rPr>
+        <w:t>{</w:t>
+      </w:r>
+      <w:r>
+        <w:rPr>
+          <w:rStyle w:val="pln"/>
+          <w:color w:val="000000"/>
+          <w:sz w:val="19"/>
+          <w:szCs w:val="19"/>
+        </w:rPr>
+        <w:t xml:space="preserve"> </w:t>
+      </w:r>
+      <w:r>
+        <w:rPr>
+          <w:rStyle w:val="pun"/>
+          <w:color w:val="666600"/>
+          <w:sz w:val="19"/>
+          <w:szCs w:val="19"/>
+        </w:rPr>
+        <w:t>}</w:t>
+      </w:r>
+    </w:p>
+    <w:p>
+      <w:pPr>
         <w:rPr>
           <w:rFonts w:ascii="Helvetica Neue Light" w:hAnsi="Helvetica Neue Light"/>
           <w:color w:val="444444"/>
@@ -2076,185 +2596,775 @@
             <w:color w:val="1976D2"/>
             <w:sz w:val="21"/>
             <w:szCs w:val="21"/>
-            <w:u w:val="none"/>
           </w:rPr>
-          <w:t>Introduction to Components</w:t>
+          <w:t>Learn more about the JavaScript module system on the web.</w:t>
         </w:r>
       </w:hyperlink>
     </w:p>
     <w:p>
       <w:pPr>
+        <w:pStyle w:val="Heading2"/>
+        <w:spacing w:before="0"/>
+        <w:rPr>
+          <w:rFonts w:ascii="Helvetica Neue Light" w:hAnsi="Helvetica Neue Light"/>
+          <w:b w:val="0"/>
+          <w:bCs w:val="0"/>
+          <w:color w:val="333333"/>
+          <w:sz w:val="36"/>
+          <w:szCs w:val="36"/>
+        </w:rPr>
+      </w:pPr>
+      <w:r>
+        <w:rPr>
+          <w:rFonts w:ascii="Helvetica Neue Light" w:hAnsi="Helvetica Neue Light"/>
+          <w:b w:val="0"/>
+          <w:bCs w:val="0"/>
+          <w:color w:val="333333"/>
+        </w:rPr>
+        <w:lastRenderedPageBreak/>
+        <w:t>Angular libraries</w:t>
+      </w:r>
+    </w:p>
+    <w:p>
+      <w:r>
+        <w:fldChar w:fldCharType="begin"/>
+      </w:r>
+      <w:r>
+        <w:instrText xml:space="preserve"> INCLUDEPICTURE "https://angular.io/generated/images/guide/architecture/library-module.png" \* MERGEFORMATINET </w:instrText>
+      </w:r>
+      <w:r>
+        <w:fldChar w:fldCharType="separate"/>
+      </w:r>
+      <w:r>
+        <w:rPr>
+          <w:noProof/>
+        </w:rPr>
+        <w:drawing>
+          <wp:inline distT="0" distB="0" distL="0" distR="0" wp14:anchorId="46A9BD11" wp14:editId="52AD1453">
+            <wp:extent cx="3044825" cy="2294890"/>
+            <wp:effectExtent l="0" t="0" r="3175" b="3810"/>
+            <wp:docPr id="3" name="Picture 3" descr="Component"/>
+            <wp:cNvGraphicFramePr>
+              <a:graphicFrameLocks xmlns:a="http://schemas.openxmlformats.org/drawingml/2006/main" noChangeAspect="1"/>
+            </wp:cNvGraphicFramePr>
+            <a:graphic xmlns:a="http://schemas.openxmlformats.org/drawingml/2006/main">
+              <a:graphicData uri="http://schemas.openxmlformats.org/drawingml/2006/picture">
+                <pic:pic xmlns:pic="http://schemas.openxmlformats.org/drawingml/2006/picture">
+                  <pic:nvPicPr>
+                    <pic:cNvPr id="0" name="Picture 4" descr="Component"/>
+                    <pic:cNvPicPr>
+                      <a:picLocks noChangeAspect="1" noChangeArrowheads="1"/>
+                    </pic:cNvPicPr>
+                  </pic:nvPicPr>
+                  <pic:blipFill>
+                    <a:blip r:embed="rId18">
+                      <a:extLst>
+                        <a:ext uri="{28A0092B-C50C-407E-A947-70E740481C1C}">
+                          <a14:useLocalDpi xmlns:a14="http://schemas.microsoft.com/office/drawing/2010/main" val="0"/>
+                        </a:ext>
+                      </a:extLst>
+                    </a:blip>
+                    <a:srcRect/>
+                    <a:stretch>
+                      <a:fillRect/>
+                    </a:stretch>
+                  </pic:blipFill>
+                  <pic:spPr bwMode="auto">
+                    <a:xfrm>
+                      <a:off x="0" y="0"/>
+                      <a:ext cx="3044825" cy="2294890"/>
+                    </a:xfrm>
+                    <a:prstGeom prst="rect">
+                      <a:avLst/>
+                    </a:prstGeom>
+                    <a:noFill/>
+                    <a:ln>
+                      <a:noFill/>
+                    </a:ln>
+                  </pic:spPr>
+                </pic:pic>
+              </a:graphicData>
+            </a:graphic>
+          </wp:inline>
+        </w:drawing>
+      </w:r>
+      <w:r>
+        <w:fldChar w:fldCharType="end"/>
+      </w:r>
+    </w:p>
+    <w:p>
+      <w:pPr>
         <w:pStyle w:val="NormalWeb"/>
-        <w:numPr>
-          <w:ilvl w:val="1"/>
-          <w:numId w:val="16"/>
-        </w:numPr>
-        <w:spacing w:before="0" w:beforeAutospacing="0" w:after="0" w:afterAutospacing="0"/>
-        <w:rPr>
-          <w:rFonts w:ascii="Helvetica Neue Light" w:hAnsi="Helvetica Neue Light"/>
-          <w:color w:val="444444"/>
-          <w:sz w:val="21"/>
-          <w:szCs w:val="21"/>
-        </w:rPr>
-      </w:pPr>
-      <w:hyperlink r:id="rId18" w:anchor="templates-and-views" w:history="1">
+        <w:spacing w:before="210" w:beforeAutospacing="0" w:after="0" w:afterAutospacing="0"/>
+        <w:rPr>
+          <w:rFonts w:ascii="Helvetica Neue Light" w:hAnsi="Helvetica Neue Light"/>
+          <w:color w:val="444444"/>
+          <w:sz w:val="21"/>
+          <w:szCs w:val="21"/>
+        </w:rPr>
+      </w:pPr>
+      <w:r>
+        <w:rPr>
+          <w:rFonts w:ascii="Helvetica Neue Light" w:hAnsi="Helvetica Neue Light"/>
+          <w:color w:val="444444"/>
+          <w:sz w:val="21"/>
+          <w:szCs w:val="21"/>
+        </w:rPr>
+        <w:t>Angular loads as a collection of JavaScript modules. You can think of them as library modules. Each Angular library name begins with the </w:t>
+      </w:r>
+      <w:r>
+        <w:rPr>
+          <w:rStyle w:val="HTMLCode"/>
+          <w:color w:val="444444"/>
+          <w:sz w:val="19"/>
+          <w:szCs w:val="19"/>
+        </w:rPr>
+        <w:t>@angular</w:t>
+      </w:r>
+      <w:r>
+        <w:rPr>
+          <w:rFonts w:ascii="Helvetica Neue Light" w:hAnsi="Helvetica Neue Light"/>
+          <w:color w:val="444444"/>
+          <w:sz w:val="21"/>
+          <w:szCs w:val="21"/>
+        </w:rPr>
+        <w:t> prefix. Install them with the node package manager </w:t>
+      </w:r>
+      <w:r>
+        <w:rPr>
+          <w:rStyle w:val="HTMLCode"/>
+          <w:color w:val="444444"/>
+          <w:sz w:val="19"/>
+          <w:szCs w:val="19"/>
+        </w:rPr>
+        <w:t>npm</w:t>
+      </w:r>
+      <w:r>
+        <w:rPr>
+          <w:rFonts w:ascii="Helvetica Neue Light" w:hAnsi="Helvetica Neue Light"/>
+          <w:color w:val="444444"/>
+          <w:sz w:val="21"/>
+          <w:szCs w:val="21"/>
+        </w:rPr>
+        <w:t> and import parts of them with JavaScript </w:t>
+      </w:r>
+      <w:r>
+        <w:rPr>
+          <w:rStyle w:val="HTMLCode"/>
+          <w:color w:val="444444"/>
+          <w:sz w:val="19"/>
+          <w:szCs w:val="19"/>
+        </w:rPr>
+        <w:t>import</w:t>
+      </w:r>
+      <w:r>
+        <w:rPr>
+          <w:rFonts w:ascii="Helvetica Neue Light" w:hAnsi="Helvetica Neue Light"/>
+          <w:color w:val="444444"/>
+          <w:sz w:val="21"/>
+          <w:szCs w:val="21"/>
+        </w:rPr>
+        <w:t> statements.</w:t>
+      </w:r>
+    </w:p>
+    <w:p>
+      <w:r>
+        <w:rPr>
+          <w:rFonts w:ascii="Helvetica Neue Light" w:hAnsi="Helvetica Neue Light"/>
+          <w:sz w:val="21"/>
+          <w:szCs w:val="21"/>
+        </w:rPr>
+        <w:br w:type="textWrapping" w:clear="all"/>
+      </w:r>
+    </w:p>
+    <w:p>
+      <w:pPr>
+        <w:pStyle w:val="NormalWeb"/>
+        <w:spacing w:before="210" w:beforeAutospacing="0" w:after="0" w:afterAutospacing="0"/>
+        <w:rPr>
+          <w:rFonts w:ascii="Helvetica Neue Light" w:hAnsi="Helvetica Neue Light"/>
+          <w:color w:val="444444"/>
+          <w:sz w:val="21"/>
+          <w:szCs w:val="21"/>
+        </w:rPr>
+      </w:pPr>
+      <w:r>
+        <w:rPr>
+          <w:rFonts w:ascii="Helvetica Neue Light" w:hAnsi="Helvetica Neue Light"/>
+          <w:color w:val="444444"/>
+          <w:sz w:val="21"/>
+          <w:szCs w:val="21"/>
+        </w:rPr>
+        <w:t>For example, import Angular's </w:t>
+      </w:r>
+      <w:hyperlink r:id="rId19" w:history="1">
         <w:r>
           <w:rPr>
             <w:rStyle w:val="Hyperlink"/>
-            <w:rFonts w:ascii="Helvetica Neue Light" w:hAnsi="Helvetica Neue Light"/>
-            <w:color w:val="1976D2"/>
-            <w:sz w:val="21"/>
-            <w:szCs w:val="21"/>
-            <w:u w:val="none"/>
+            <w:rFonts w:ascii="Courier New" w:hAnsi="Courier New" w:cs="Courier New"/>
+            <w:sz w:val="19"/>
+            <w:szCs w:val="19"/>
           </w:rPr>
-          <w:t>Templates and views</w:t>
+          <w:t>Component</w:t>
         </w:r>
       </w:hyperlink>
+      <w:r>
+        <w:rPr>
+          <w:rFonts w:ascii="Helvetica Neue Light" w:hAnsi="Helvetica Neue Light"/>
+          <w:color w:val="444444"/>
+          <w:sz w:val="21"/>
+          <w:szCs w:val="21"/>
+        </w:rPr>
+        <w:t> decorator from the </w:t>
+      </w:r>
+      <w:r>
+        <w:rPr>
+          <w:rStyle w:val="HTMLCode"/>
+          <w:color w:val="444444"/>
+          <w:sz w:val="19"/>
+          <w:szCs w:val="19"/>
+        </w:rPr>
+        <w:t>@angular/core</w:t>
+      </w:r>
+      <w:r>
+        <w:rPr>
+          <w:rFonts w:ascii="Helvetica Neue Light" w:hAnsi="Helvetica Neue Light"/>
+          <w:color w:val="444444"/>
+          <w:sz w:val="21"/>
+          <w:szCs w:val="21"/>
+        </w:rPr>
+        <w:t> library like this.</w:t>
+      </w:r>
     </w:p>
     <w:p>
       <w:pPr>
+        <w:pStyle w:val="HTMLPreformatted"/>
+        <w:spacing w:before="240" w:after="240"/>
+        <w:ind w:left="360" w:right="360"/>
+      </w:pPr>
+      <w:r>
+        <w:t>content_copy</w:t>
+      </w:r>
+      <w:r>
+        <w:rPr>
+          <w:rStyle w:val="kwd"/>
+          <w:color w:val="0000FF"/>
+          <w:sz w:val="19"/>
+          <w:szCs w:val="19"/>
+        </w:rPr>
+        <w:t>import</w:t>
+      </w:r>
+      <w:r>
+        <w:rPr>
+          <w:rStyle w:val="pln"/>
+          <w:color w:val="000000"/>
+          <w:sz w:val="19"/>
+          <w:szCs w:val="19"/>
+        </w:rPr>
+        <w:t xml:space="preserve"> </w:t>
+      </w:r>
+      <w:r>
+        <w:rPr>
+          <w:rStyle w:val="pun"/>
+          <w:color w:val="666600"/>
+          <w:sz w:val="19"/>
+          <w:szCs w:val="19"/>
+        </w:rPr>
+        <w:t>{</w:t>
+      </w:r>
+      <w:r>
+        <w:rPr>
+          <w:rStyle w:val="pln"/>
+          <w:color w:val="000000"/>
+          <w:sz w:val="19"/>
+          <w:szCs w:val="19"/>
+        </w:rPr>
+        <w:t xml:space="preserve"> </w:t>
+      </w:r>
+      <w:hyperlink r:id="rId20" w:history="1">
+        <w:r>
+          <w:rPr>
+            <w:rStyle w:val="typ"/>
+            <w:color w:val="FF0000"/>
+            <w:sz w:val="19"/>
+            <w:szCs w:val="19"/>
+          </w:rPr>
+          <w:t>Component</w:t>
+        </w:r>
+      </w:hyperlink>
+      <w:r>
+        <w:rPr>
+          <w:rStyle w:val="pln"/>
+          <w:color w:val="000000"/>
+          <w:sz w:val="19"/>
+          <w:szCs w:val="19"/>
+        </w:rPr>
+        <w:t xml:space="preserve"> </w:t>
+      </w:r>
+      <w:r>
+        <w:rPr>
+          <w:rStyle w:val="pun"/>
+          <w:color w:val="666600"/>
+          <w:sz w:val="19"/>
+          <w:szCs w:val="19"/>
+        </w:rPr>
+        <w:t>}</w:t>
+      </w:r>
+      <w:r>
+        <w:rPr>
+          <w:rStyle w:val="pln"/>
+          <w:color w:val="000000"/>
+          <w:sz w:val="19"/>
+          <w:szCs w:val="19"/>
+        </w:rPr>
+        <w:t xml:space="preserve"> </w:t>
+      </w:r>
+      <w:r>
+        <w:rPr>
+          <w:rStyle w:val="kwd"/>
+          <w:color w:val="0000FF"/>
+          <w:sz w:val="19"/>
+          <w:szCs w:val="19"/>
+        </w:rPr>
+        <w:t>from</w:t>
+      </w:r>
+      <w:r>
+        <w:rPr>
+          <w:rStyle w:val="pln"/>
+          <w:color w:val="000000"/>
+          <w:sz w:val="19"/>
+          <w:szCs w:val="19"/>
+        </w:rPr>
+        <w:t xml:space="preserve"> </w:t>
+      </w:r>
+      <w:r>
+        <w:rPr>
+          <w:rStyle w:val="str"/>
+          <w:color w:val="880000"/>
+          <w:sz w:val="19"/>
+          <w:szCs w:val="19"/>
+        </w:rPr>
+        <w:t>'@angular/core'</w:t>
+      </w:r>
+      <w:r>
+        <w:rPr>
+          <w:rStyle w:val="pun"/>
+          <w:color w:val="666600"/>
+          <w:sz w:val="19"/>
+          <w:szCs w:val="19"/>
+        </w:rPr>
+        <w:t>;</w:t>
+      </w:r>
+    </w:p>
+    <w:p>
+      <w:pPr>
         <w:pStyle w:val="NormalWeb"/>
-        <w:numPr>
-          <w:ilvl w:val="1"/>
-          <w:numId w:val="16"/>
-        </w:numPr>
-        <w:spacing w:before="0" w:beforeAutospacing="0" w:after="0" w:afterAutospacing="0"/>
-        <w:rPr>
-          <w:rFonts w:ascii="Helvetica Neue Light" w:hAnsi="Helvetica Neue Light"/>
-          <w:color w:val="444444"/>
-          <w:sz w:val="21"/>
-          <w:szCs w:val="21"/>
-        </w:rPr>
-      </w:pPr>
-      <w:hyperlink r:id="rId19" w:anchor="component-metadata" w:history="1">
+        <w:spacing w:before="210" w:beforeAutospacing="0" w:after="0" w:afterAutospacing="0"/>
+        <w:rPr>
+          <w:rFonts w:ascii="Helvetica Neue Light" w:hAnsi="Helvetica Neue Light"/>
+          <w:color w:val="444444"/>
+          <w:sz w:val="21"/>
+          <w:szCs w:val="21"/>
+        </w:rPr>
+      </w:pPr>
+      <w:r>
+        <w:rPr>
+          <w:rFonts w:ascii="Helvetica Neue Light" w:hAnsi="Helvetica Neue Light"/>
+          <w:color w:val="444444"/>
+          <w:sz w:val="21"/>
+          <w:szCs w:val="21"/>
+        </w:rPr>
+        <w:t>You also import NgModules from Angular </w:t>
+      </w:r>
+      <w:r>
+        <w:rPr>
+          <w:rStyle w:val="Emphasis"/>
+          <w:rFonts w:ascii="Helvetica Neue Light" w:eastAsiaTheme="majorEastAsia" w:hAnsi="Helvetica Neue Light"/>
+          <w:color w:val="444444"/>
+          <w:sz w:val="21"/>
+          <w:szCs w:val="21"/>
+        </w:rPr>
+        <w:t>libraries</w:t>
+      </w:r>
+      <w:r>
+        <w:rPr>
+          <w:rFonts w:ascii="Helvetica Neue Light" w:hAnsi="Helvetica Neue Light"/>
+          <w:color w:val="444444"/>
+          <w:sz w:val="21"/>
+          <w:szCs w:val="21"/>
+        </w:rPr>
+        <w:t> using JavaScript import statements. For example, the following code imports the </w:t>
+      </w:r>
+      <w:hyperlink r:id="rId21" w:history="1">
         <w:r>
           <w:rPr>
             <w:rStyle w:val="Hyperlink"/>
-            <w:rFonts w:ascii="Helvetica Neue Light" w:hAnsi="Helvetica Neue Light"/>
-            <w:color w:val="1976D2"/>
-            <w:sz w:val="21"/>
-            <w:szCs w:val="21"/>
-            <w:u w:val="none"/>
+            <w:rFonts w:ascii="Courier New" w:hAnsi="Courier New" w:cs="Courier New"/>
+            <w:sz w:val="19"/>
+            <w:szCs w:val="19"/>
           </w:rPr>
-          <w:t>Component metadata</w:t>
+          <w:t>BrowserModule</w:t>
         </w:r>
       </w:hyperlink>
+      <w:r>
+        <w:rPr>
+          <w:rFonts w:ascii="Helvetica Neue Light" w:hAnsi="Helvetica Neue Light"/>
+          <w:color w:val="444444"/>
+          <w:sz w:val="21"/>
+          <w:szCs w:val="21"/>
+        </w:rPr>
+        <w:t> NgModule from the </w:t>
+      </w:r>
+      <w:r>
+        <w:rPr>
+          <w:rStyle w:val="HTMLCode"/>
+          <w:color w:val="444444"/>
+          <w:sz w:val="19"/>
+          <w:szCs w:val="19"/>
+        </w:rPr>
+        <w:t>platform-browser</w:t>
+      </w:r>
+      <w:r>
+        <w:rPr>
+          <w:rFonts w:ascii="Helvetica Neue Light" w:hAnsi="Helvetica Neue Light"/>
+          <w:color w:val="444444"/>
+          <w:sz w:val="21"/>
+          <w:szCs w:val="21"/>
+        </w:rPr>
+        <w:t> library.</w:t>
+      </w:r>
     </w:p>
     <w:p>
       <w:pPr>
-        <w:pStyle w:val="NormalWeb"/>
-        <w:numPr>
-          <w:ilvl w:val="1"/>
-          <w:numId w:val="16"/>
-        </w:numPr>
-        <w:spacing w:before="0" w:beforeAutospacing="0" w:after="0" w:afterAutospacing="0"/>
-        <w:rPr>
-          <w:rFonts w:ascii="Helvetica Neue Light" w:hAnsi="Helvetica Neue Light"/>
-          <w:color w:val="444444"/>
-          <w:sz w:val="21"/>
-          <w:szCs w:val="21"/>
-        </w:rPr>
-      </w:pPr>
-      <w:hyperlink r:id="rId20" w:anchor="data-binding" w:history="1">
+        <w:pStyle w:val="HTMLPreformatted"/>
+        <w:spacing w:before="240" w:after="240"/>
+        <w:ind w:left="360" w:right="360"/>
+      </w:pPr>
+      <w:r>
+        <w:t>content_copy</w:t>
+      </w:r>
+      <w:r>
+        <w:rPr>
+          <w:rStyle w:val="kwd"/>
+          <w:color w:val="0000FF"/>
+          <w:sz w:val="19"/>
+          <w:szCs w:val="19"/>
+        </w:rPr>
+        <w:t>import</w:t>
+      </w:r>
+      <w:r>
+        <w:rPr>
+          <w:rStyle w:val="pln"/>
+          <w:color w:val="000000"/>
+          <w:sz w:val="19"/>
+          <w:szCs w:val="19"/>
+        </w:rPr>
+        <w:t xml:space="preserve"> </w:t>
+      </w:r>
+      <w:r>
+        <w:rPr>
+          <w:rStyle w:val="pun"/>
+          <w:color w:val="666600"/>
+          <w:sz w:val="19"/>
+          <w:szCs w:val="19"/>
+        </w:rPr>
+        <w:t>{</w:t>
+      </w:r>
+      <w:r>
+        <w:rPr>
+          <w:rStyle w:val="pln"/>
+          <w:color w:val="000000"/>
+          <w:sz w:val="19"/>
+          <w:szCs w:val="19"/>
+        </w:rPr>
+        <w:t xml:space="preserve"> </w:t>
+      </w:r>
+      <w:hyperlink r:id="rId22" w:history="1">
         <w:r>
           <w:rPr>
-            <w:rStyle w:val="Hyperlink"/>
-            <w:rFonts w:ascii="Helvetica Neue Light" w:hAnsi="Helvetica Neue Light"/>
-            <w:color w:val="1976D2"/>
-            <w:sz w:val="21"/>
-            <w:szCs w:val="21"/>
-            <w:u w:val="none"/>
+            <w:rStyle w:val="typ"/>
+            <w:color w:val="FF0000"/>
+            <w:sz w:val="19"/>
+            <w:szCs w:val="19"/>
           </w:rPr>
-          <w:t>Data binding</w:t>
+          <w:t>BrowserModule</w:t>
         </w:r>
       </w:hyperlink>
+      <w:r>
+        <w:rPr>
+          <w:rStyle w:val="pln"/>
+          <w:color w:val="000000"/>
+          <w:sz w:val="19"/>
+          <w:szCs w:val="19"/>
+        </w:rPr>
+        <w:t xml:space="preserve"> </w:t>
+      </w:r>
+      <w:r>
+        <w:rPr>
+          <w:rStyle w:val="pun"/>
+          <w:color w:val="666600"/>
+          <w:sz w:val="19"/>
+          <w:szCs w:val="19"/>
+        </w:rPr>
+        <w:t>}</w:t>
+      </w:r>
+      <w:r>
+        <w:rPr>
+          <w:rStyle w:val="pln"/>
+          <w:color w:val="000000"/>
+          <w:sz w:val="19"/>
+          <w:szCs w:val="19"/>
+        </w:rPr>
+        <w:t xml:space="preserve"> </w:t>
+      </w:r>
+      <w:r>
+        <w:rPr>
+          <w:rStyle w:val="kwd"/>
+          <w:color w:val="0000FF"/>
+          <w:sz w:val="19"/>
+          <w:szCs w:val="19"/>
+        </w:rPr>
+        <w:t>from</w:t>
+      </w:r>
+      <w:r>
+        <w:rPr>
+          <w:rStyle w:val="pln"/>
+          <w:color w:val="000000"/>
+          <w:sz w:val="19"/>
+          <w:szCs w:val="19"/>
+        </w:rPr>
+        <w:t xml:space="preserve"> </w:t>
+      </w:r>
+      <w:r>
+        <w:rPr>
+          <w:rStyle w:val="str"/>
+          <w:color w:val="880000"/>
+          <w:sz w:val="19"/>
+          <w:szCs w:val="19"/>
+        </w:rPr>
+        <w:t>'@angular/platform-browser'</w:t>
+      </w:r>
+      <w:r>
+        <w:rPr>
+          <w:rStyle w:val="pun"/>
+          <w:color w:val="666600"/>
+          <w:sz w:val="19"/>
+          <w:szCs w:val="19"/>
+        </w:rPr>
+        <w:t>;</w:t>
+      </w:r>
     </w:p>
     <w:p>
       <w:pPr>
         <w:pStyle w:val="NormalWeb"/>
-        <w:numPr>
-          <w:ilvl w:val="1"/>
-          <w:numId w:val="16"/>
-        </w:numPr>
-        <w:spacing w:before="0" w:beforeAutospacing="0" w:after="0" w:afterAutospacing="0"/>
-        <w:rPr>
-          <w:rFonts w:ascii="Helvetica Neue Light" w:hAnsi="Helvetica Neue Light"/>
-          <w:color w:val="444444"/>
-          <w:sz w:val="21"/>
-          <w:szCs w:val="21"/>
-        </w:rPr>
-      </w:pPr>
-      <w:hyperlink r:id="rId21" w:anchor="directives" w:history="1">
-        <w:r>
-          <w:rPr>
-            <w:rStyle w:val="Hyperlink"/>
-            <w:rFonts w:ascii="Helvetica Neue Light" w:hAnsi="Helvetica Neue Light"/>
-            <w:color w:val="1976D2"/>
-            <w:sz w:val="21"/>
-            <w:szCs w:val="21"/>
-            <w:u w:val="none"/>
-          </w:rPr>
-          <w:t>Directives</w:t>
-        </w:r>
-      </w:hyperlink>
-    </w:p>
-    <w:p>
-      <w:pPr>
-        <w:pStyle w:val="NormalWeb"/>
-        <w:numPr>
-          <w:ilvl w:val="1"/>
-          <w:numId w:val="16"/>
-        </w:numPr>
-        <w:spacing w:before="0" w:beforeAutospacing="0" w:after="0" w:afterAutospacing="0"/>
-        <w:rPr>
-          <w:rFonts w:ascii="Helvetica Neue Light" w:hAnsi="Helvetica Neue Light"/>
-          <w:color w:val="444444"/>
-          <w:sz w:val="21"/>
-          <w:szCs w:val="21"/>
-        </w:rPr>
-      </w:pPr>
-      <w:hyperlink r:id="rId22" w:anchor="pipes" w:history="1">
-        <w:r>
-          <w:rPr>
-            <w:rStyle w:val="Hyperlink"/>
-            <w:rFonts w:ascii="Helvetica Neue Light" w:hAnsi="Helvetica Neue Light"/>
-            <w:color w:val="1976D2"/>
-            <w:sz w:val="21"/>
-            <w:szCs w:val="21"/>
-            <w:u w:val="none"/>
-          </w:rPr>
-          <w:t>Pipes</w:t>
-        </w:r>
-      </w:hyperlink>
-    </w:p>
-    <w:p>
-      <w:pPr>
-        <w:pStyle w:val="NormalWeb"/>
-        <w:numPr>
-          <w:ilvl w:val="0"/>
-          <w:numId w:val="16"/>
-        </w:numPr>
-        <w:spacing w:before="0" w:beforeAutospacing="0" w:after="0" w:afterAutospacing="0"/>
-        <w:rPr>
-          <w:rFonts w:ascii="Helvetica Neue Light" w:hAnsi="Helvetica Neue Light"/>
-          <w:color w:val="444444"/>
-          <w:sz w:val="21"/>
-          <w:szCs w:val="21"/>
-        </w:rPr>
-      </w:pPr>
+        <w:spacing w:before="210" w:beforeAutospacing="0" w:after="0" w:afterAutospacing="0"/>
+        <w:rPr>
+          <w:rFonts w:ascii="Helvetica Neue Light" w:hAnsi="Helvetica Neue Light"/>
+          <w:color w:val="444444"/>
+          <w:sz w:val="21"/>
+          <w:szCs w:val="21"/>
+        </w:rPr>
+      </w:pPr>
+      <w:r>
+        <w:rPr>
+          <w:rFonts w:ascii="Helvetica Neue Light" w:hAnsi="Helvetica Neue Light"/>
+          <w:color w:val="444444"/>
+          <w:sz w:val="21"/>
+          <w:szCs w:val="21"/>
+        </w:rPr>
+        <w:t>In the example of the simple root module above, the application module needs material from within </w:t>
+      </w:r>
       <w:hyperlink r:id="rId23" w:history="1">
         <w:r>
           <w:rPr>
             <w:rStyle w:val="Hyperlink"/>
-            <w:rFonts w:ascii="Helvetica Neue Light" w:hAnsi="Helvetica Neue Light"/>
-            <w:color w:val="1976D2"/>
-            <w:sz w:val="21"/>
-            <w:szCs w:val="21"/>
-            <w:u w:val="none"/>
+            <w:rFonts w:ascii="Courier New" w:hAnsi="Courier New" w:cs="Courier New"/>
+            <w:sz w:val="19"/>
+            <w:szCs w:val="19"/>
           </w:rPr>
-          <w:t>Introduction to services and dependency injection</w:t>
+          <w:t>BrowserModule</w:t>
         </w:r>
       </w:hyperlink>
+      <w:r>
+        <w:rPr>
+          <w:rFonts w:ascii="Helvetica Neue Light" w:hAnsi="Helvetica Neue Light"/>
+          <w:color w:val="444444"/>
+          <w:sz w:val="21"/>
+          <w:szCs w:val="21"/>
+        </w:rPr>
+        <w:t>. To access that material, add it to the </w:t>
+      </w:r>
+      <w:r>
+        <w:rPr>
+          <w:rStyle w:val="HTMLCode"/>
+          <w:color w:val="444444"/>
+          <w:sz w:val="19"/>
+          <w:szCs w:val="19"/>
+        </w:rPr>
+        <w:t>@</w:t>
+      </w:r>
+      <w:hyperlink r:id="rId24" w:history="1">
+        <w:r>
+          <w:rPr>
+            <w:rStyle w:val="Hyperlink"/>
+            <w:rFonts w:ascii="Courier New" w:hAnsi="Courier New" w:cs="Courier New"/>
+            <w:sz w:val="19"/>
+            <w:szCs w:val="19"/>
+          </w:rPr>
+          <w:t>NgModule</w:t>
+        </w:r>
+      </w:hyperlink>
+      <w:r>
+        <w:rPr>
+          <w:rFonts w:ascii="Helvetica Neue Light" w:hAnsi="Helvetica Neue Light"/>
+          <w:color w:val="444444"/>
+          <w:sz w:val="21"/>
+          <w:szCs w:val="21"/>
+        </w:rPr>
+        <w:t> metadata </w:t>
+      </w:r>
+      <w:r>
+        <w:rPr>
+          <w:rStyle w:val="HTMLCode"/>
+          <w:color w:val="444444"/>
+          <w:sz w:val="19"/>
+          <w:szCs w:val="19"/>
+        </w:rPr>
+        <w:t>imports</w:t>
+      </w:r>
+      <w:r>
+        <w:rPr>
+          <w:rFonts w:ascii="Helvetica Neue Light" w:hAnsi="Helvetica Neue Light"/>
+          <w:color w:val="444444"/>
+          <w:sz w:val="21"/>
+          <w:szCs w:val="21"/>
+        </w:rPr>
+        <w:t> like this.</w:t>
+      </w:r>
+    </w:p>
+    <w:p>
+      <w:pPr>
+        <w:pStyle w:val="HTMLPreformatted"/>
+        <w:spacing w:before="240" w:after="240"/>
+        <w:ind w:left="360" w:right="360"/>
+      </w:pPr>
+      <w:r>
+        <w:t>content_copy</w:t>
+      </w:r>
+      <w:r>
+        <w:rPr>
+          <w:rStyle w:val="pln"/>
+          <w:color w:val="000000"/>
+          <w:sz w:val="19"/>
+          <w:szCs w:val="19"/>
+        </w:rPr>
+        <w:t>imports</w:t>
+      </w:r>
+      <w:r>
+        <w:rPr>
+          <w:rStyle w:val="pun"/>
+          <w:color w:val="666600"/>
+          <w:sz w:val="19"/>
+          <w:szCs w:val="19"/>
+        </w:rPr>
+        <w:t>:</w:t>
+      </w:r>
+      <w:r>
+        <w:rPr>
+          <w:rStyle w:val="pln"/>
+          <w:color w:val="000000"/>
+          <w:sz w:val="19"/>
+          <w:szCs w:val="19"/>
+        </w:rPr>
+        <w:t xml:space="preserve">      </w:t>
+      </w:r>
+      <w:r>
+        <w:rPr>
+          <w:rStyle w:val="pun"/>
+          <w:color w:val="666600"/>
+          <w:sz w:val="19"/>
+          <w:szCs w:val="19"/>
+        </w:rPr>
+        <w:t>[</w:t>
+      </w:r>
+      <w:r>
+        <w:rPr>
+          <w:rStyle w:val="pln"/>
+          <w:color w:val="000000"/>
+          <w:sz w:val="19"/>
+          <w:szCs w:val="19"/>
+        </w:rPr>
+        <w:t xml:space="preserve"> </w:t>
+      </w:r>
+      <w:hyperlink r:id="rId25" w:history="1">
+        <w:r>
+          <w:rPr>
+            <w:rStyle w:val="typ"/>
+            <w:color w:val="FF0000"/>
+            <w:sz w:val="19"/>
+            <w:szCs w:val="19"/>
+          </w:rPr>
+          <w:t>BrowserModule</w:t>
+        </w:r>
+      </w:hyperlink>
+      <w:r>
+        <w:rPr>
+          <w:rStyle w:val="pln"/>
+          <w:color w:val="000000"/>
+          <w:sz w:val="19"/>
+          <w:szCs w:val="19"/>
+        </w:rPr>
+        <w:t xml:space="preserve"> </w:t>
+      </w:r>
+      <w:r>
+        <w:rPr>
+          <w:rStyle w:val="pun"/>
+          <w:color w:val="666600"/>
+          <w:sz w:val="19"/>
+          <w:szCs w:val="19"/>
+        </w:rPr>
+        <w:t>],</w:t>
+      </w:r>
+    </w:p>
+    <w:p>
+      <w:pPr>
+        <w:pStyle w:val="NormalWeb"/>
+        <w:spacing w:before="210" w:beforeAutospacing="0" w:after="0" w:afterAutospacing="0"/>
+        <w:rPr>
+          <w:rFonts w:ascii="Helvetica Neue Light" w:hAnsi="Helvetica Neue Light"/>
+          <w:color w:val="444444"/>
+          <w:sz w:val="21"/>
+          <w:szCs w:val="21"/>
+        </w:rPr>
+      </w:pPr>
+      <w:r>
+        <w:rPr>
+          <w:rFonts w:ascii="Helvetica Neue Light" w:hAnsi="Helvetica Neue Light"/>
+          <w:color w:val="444444"/>
+          <w:sz w:val="21"/>
+          <w:szCs w:val="21"/>
+        </w:rPr>
+        <w:t>In this way you're using the Angular and JavaScript module systems </w:t>
+      </w:r>
+      <w:r>
+        <w:rPr>
+          <w:rStyle w:val="Emphasis"/>
+          <w:rFonts w:ascii="Helvetica Neue Light" w:eastAsiaTheme="majorEastAsia" w:hAnsi="Helvetica Neue Light"/>
+          <w:color w:val="444444"/>
+          <w:sz w:val="21"/>
+          <w:szCs w:val="21"/>
+        </w:rPr>
+        <w:t>together</w:t>
+      </w:r>
+      <w:r>
+        <w:rPr>
+          <w:rFonts w:ascii="Helvetica Neue Light" w:hAnsi="Helvetica Neue Light"/>
+          <w:color w:val="444444"/>
+          <w:sz w:val="21"/>
+          <w:szCs w:val="21"/>
+        </w:rPr>
+        <w:t>. Although it's easy to confuse the two systems, which share the common vocabulary of "imports" and "exports", you will become familiar with the different contexts in which they are used.</w:t>
+      </w:r>
     </w:p>
     <w:p>
       <w:pPr>
@@ -2275,73 +3385,7 @@
           <w:sz w:val="21"/>
           <w:szCs w:val="21"/>
         </w:rPr>
-        <w:t>Note that the code referenced on these pages is available as a </w:t>
-      </w:r>
-      <w:hyperlink r:id="rId24" w:tgtFrame="_blank" w:tooltip="live example" w:history="1">
-        <w:r>
-          <w:rPr>
-            <w:rStyle w:val="Hyperlink"/>
-            <w:rFonts w:ascii="Helvetica Neue Light" w:hAnsi="Helvetica Neue Light"/>
-            <w:color w:val="1976D2"/>
-            <w:sz w:val="21"/>
-            <w:szCs w:val="21"/>
-            <w:u w:val="none"/>
-          </w:rPr>
-          <w:t>live example</w:t>
-        </w:r>
-      </w:hyperlink>
-      <w:r>
-        <w:rPr>
-          <w:rStyle w:val="ng-star-inserted"/>
-          <w:rFonts w:ascii="Helvetica Neue Light" w:hAnsi="Helvetica Neue Light"/>
-          <w:color w:val="444444"/>
-          <w:sz w:val="21"/>
-          <w:szCs w:val="21"/>
-        </w:rPr>
-        <w:t> / </w:t>
-      </w:r>
-      <w:hyperlink r:id="rId25" w:tooltip="Download example" w:history="1">
-        <w:r>
-          <w:rPr>
-            <w:rStyle w:val="Hyperlink"/>
-            <w:rFonts w:ascii="Helvetica Neue Light" w:hAnsi="Helvetica Neue Light"/>
-            <w:color w:val="1976D2"/>
-            <w:sz w:val="21"/>
-            <w:szCs w:val="21"/>
-            <w:u w:val="none"/>
-          </w:rPr>
-          <w:t>download example</w:t>
-        </w:r>
-      </w:hyperlink>
-      <w:r>
-        <w:rPr>
-          <w:rFonts w:ascii="Helvetica Neue Light" w:hAnsi="Helvetica Neue Light"/>
-          <w:color w:val="444444"/>
-          <w:sz w:val="21"/>
-          <w:szCs w:val="21"/>
-        </w:rPr>
-        <w:t>.</w:t>
-      </w:r>
-    </w:p>
-    <w:p>
-      <w:pPr>
-        <w:pStyle w:val="NormalWeb"/>
-        <w:spacing w:before="210" w:beforeAutospacing="0" w:after="0" w:afterAutospacing="0"/>
-        <w:rPr>
-          <w:rFonts w:ascii="Helvetica Neue Light" w:hAnsi="Helvetica Neue Light"/>
-          <w:color w:val="444444"/>
-          <w:sz w:val="21"/>
-          <w:szCs w:val="21"/>
-        </w:rPr>
-      </w:pPr>
-      <w:r>
-        <w:rPr>
-          <w:rFonts w:ascii="Helvetica Neue Light" w:hAnsi="Helvetica Neue Light"/>
-          <w:color w:val="444444"/>
-          <w:sz w:val="21"/>
-          <w:szCs w:val="21"/>
-        </w:rPr>
-        <w:t>When you're familiar with these fundamental building blocks, you can explore them in more detail in the documentation. To learn about more tools and techniques that are available to help you build and deploy Angular applications, see </w:t>
+        <w:t>Learn more from the </w:t>
       </w:r>
       <w:hyperlink r:id="rId26" w:history="1">
         <w:r>
@@ -2351,9 +3395,8 @@
             <w:color w:val="1976D2"/>
             <w:sz w:val="21"/>
             <w:szCs w:val="21"/>
-            <w:u w:val="none"/>
           </w:rPr>
-          <w:t>Next steps: tools and techniques</w:t>
+          <w:t>NgModules</w:t>
         </w:r>
       </w:hyperlink>
       <w:r>
@@ -2363,7 +3406,7 @@
           <w:sz w:val="21"/>
           <w:szCs w:val="21"/>
         </w:rPr>
-        <w:t>.</w:t>
+        <w:t> guide.</w:t>
       </w:r>
     </w:p>
     <w:p>
@@ -2371,6 +3414,8 @@
         <w:pStyle w:val="NormalWeb"/>
         <w:spacing w:before="210" w:beforeAutospacing="0" w:after="0" w:afterAutospacing="0"/>
       </w:pPr>
+      <w:bookmarkStart w:id="0" w:name="_GoBack"/>
+      <w:bookmarkEnd w:id="0"/>
     </w:p>
     <w:sectPr>
       <w:pgSz w:w="12240" w:h="15840"/>
@@ -2534,6 +3579,155 @@
     </w:lvl>
   </w:abstractNum>
   <w:abstractNum w:abstractNumId="1" w15:restartNumberingAfterBreak="0">
+    <w:nsid w:val="06A35C2C"/>
+    <w:multiLevelType w:val="multilevel"/>
+    <w:tmpl w:val="B15489BC"/>
+    <w:lvl w:ilvl="0">
+      <w:start w:val="1"/>
+      <w:numFmt w:val="bullet"/>
+      <w:lvlText w:val=""/>
+      <w:lvlJc w:val="left"/>
+      <w:pPr>
+        <w:tabs>
+          <w:tab w:val="num" w:pos="720"/>
+        </w:tabs>
+        <w:ind w:left="720" w:hanging="360"/>
+      </w:pPr>
+      <w:rPr>
+        <w:rFonts w:ascii="Symbol" w:hAnsi="Symbol" w:hint="default"/>
+        <w:sz w:val="20"/>
+      </w:rPr>
+    </w:lvl>
+    <w:lvl w:ilvl="1" w:tentative="1">
+      <w:start w:val="1"/>
+      <w:numFmt w:val="bullet"/>
+      <w:lvlText w:val="o"/>
+      <w:lvlJc w:val="left"/>
+      <w:pPr>
+        <w:tabs>
+          <w:tab w:val="num" w:pos="1440"/>
+        </w:tabs>
+        <w:ind w:left="1440" w:hanging="360"/>
+      </w:pPr>
+      <w:rPr>
+        <w:rFonts w:ascii="Courier New" w:hAnsi="Courier New" w:hint="default"/>
+        <w:sz w:val="20"/>
+      </w:rPr>
+    </w:lvl>
+    <w:lvl w:ilvl="2" w:tentative="1">
+      <w:start w:val="1"/>
+      <w:numFmt w:val="bullet"/>
+      <w:lvlText w:val=""/>
+      <w:lvlJc w:val="left"/>
+      <w:pPr>
+        <w:tabs>
+          <w:tab w:val="num" w:pos="2160"/>
+        </w:tabs>
+        <w:ind w:left="2160" w:hanging="360"/>
+      </w:pPr>
+      <w:rPr>
+        <w:rFonts w:ascii="Wingdings" w:hAnsi="Wingdings" w:hint="default"/>
+        <w:sz w:val="20"/>
+      </w:rPr>
+    </w:lvl>
+    <w:lvl w:ilvl="3" w:tentative="1">
+      <w:start w:val="1"/>
+      <w:numFmt w:val="bullet"/>
+      <w:lvlText w:val=""/>
+      <w:lvlJc w:val="left"/>
+      <w:pPr>
+        <w:tabs>
+          <w:tab w:val="num" w:pos="2880"/>
+        </w:tabs>
+        <w:ind w:left="2880" w:hanging="360"/>
+      </w:pPr>
+      <w:rPr>
+        <w:rFonts w:ascii="Wingdings" w:hAnsi="Wingdings" w:hint="default"/>
+        <w:sz w:val="20"/>
+      </w:rPr>
+    </w:lvl>
+    <w:lvl w:ilvl="4" w:tentative="1">
+      <w:start w:val="1"/>
+      <w:numFmt w:val="bullet"/>
+      <w:lvlText w:val=""/>
+      <w:lvlJc w:val="left"/>
+      <w:pPr>
+        <w:tabs>
+          <w:tab w:val="num" w:pos="3600"/>
+        </w:tabs>
+        <w:ind w:left="3600" w:hanging="360"/>
+      </w:pPr>
+      <w:rPr>
+        <w:rFonts w:ascii="Wingdings" w:hAnsi="Wingdings" w:hint="default"/>
+        <w:sz w:val="20"/>
+      </w:rPr>
+    </w:lvl>
+    <w:lvl w:ilvl="5" w:tentative="1">
+      <w:start w:val="1"/>
+      <w:numFmt w:val="bullet"/>
+      <w:lvlText w:val=""/>
+      <w:lvlJc w:val="left"/>
+      <w:pPr>
+        <w:tabs>
+          <w:tab w:val="num" w:pos="4320"/>
+        </w:tabs>
+        <w:ind w:left="4320" w:hanging="360"/>
+      </w:pPr>
+      <w:rPr>
+        <w:rFonts w:ascii="Wingdings" w:hAnsi="Wingdings" w:hint="default"/>
+        <w:sz w:val="20"/>
+      </w:rPr>
+    </w:lvl>
+    <w:lvl w:ilvl="6" w:tentative="1">
+      <w:start w:val="1"/>
+      <w:numFmt w:val="bullet"/>
+      <w:lvlText w:val=""/>
+      <w:lvlJc w:val="left"/>
+      <w:pPr>
+        <w:tabs>
+          <w:tab w:val="num" w:pos="5040"/>
+        </w:tabs>
+        <w:ind w:left="5040" w:hanging="360"/>
+      </w:pPr>
+      <w:rPr>
+        <w:rFonts w:ascii="Wingdings" w:hAnsi="Wingdings" w:hint="default"/>
+        <w:sz w:val="20"/>
+      </w:rPr>
+    </w:lvl>
+    <w:lvl w:ilvl="7" w:tentative="1">
+      <w:start w:val="1"/>
+      <w:numFmt w:val="bullet"/>
+      <w:lvlText w:val=""/>
+      <w:lvlJc w:val="left"/>
+      <w:pPr>
+        <w:tabs>
+          <w:tab w:val="num" w:pos="5760"/>
+        </w:tabs>
+        <w:ind w:left="5760" w:hanging="360"/>
+      </w:pPr>
+      <w:rPr>
+        <w:rFonts w:ascii="Wingdings" w:hAnsi="Wingdings" w:hint="default"/>
+        <w:sz w:val="20"/>
+      </w:rPr>
+    </w:lvl>
+    <w:lvl w:ilvl="8" w:tentative="1">
+      <w:start w:val="1"/>
+      <w:numFmt w:val="bullet"/>
+      <w:lvlText w:val=""/>
+      <w:lvlJc w:val="left"/>
+      <w:pPr>
+        <w:tabs>
+          <w:tab w:val="num" w:pos="6480"/>
+        </w:tabs>
+        <w:ind w:left="6480" w:hanging="360"/>
+      </w:pPr>
+      <w:rPr>
+        <w:rFonts w:ascii="Wingdings" w:hAnsi="Wingdings" w:hint="default"/>
+        <w:sz w:val="20"/>
+      </w:rPr>
+    </w:lvl>
+  </w:abstractNum>
+  <w:abstractNum w:abstractNumId="2" w15:restartNumberingAfterBreak="0">
     <w:nsid w:val="07C829B9"/>
     <w:multiLevelType w:val="multilevel"/>
     <w:tmpl w:val="AE5EF238"/>
@@ -2682,7 +3876,7 @@
       </w:rPr>
     </w:lvl>
   </w:abstractNum>
-  <w:abstractNum w:abstractNumId="2" w15:restartNumberingAfterBreak="0">
+  <w:abstractNum w:abstractNumId="3" w15:restartNumberingAfterBreak="0">
     <w:nsid w:val="14762229"/>
     <w:multiLevelType w:val="multilevel"/>
     <w:tmpl w:val="5E9639E8"/>
@@ -2831,7 +4025,7 @@
       </w:rPr>
     </w:lvl>
   </w:abstractNum>
-  <w:abstractNum w:abstractNumId="3" w15:restartNumberingAfterBreak="0">
+  <w:abstractNum w:abstractNumId="4" w15:restartNumberingAfterBreak="0">
     <w:nsid w:val="1E5B3178"/>
     <w:multiLevelType w:val="multilevel"/>
     <w:tmpl w:val="F16A364E"/>
@@ -2980,7 +4174,7 @@
       </w:rPr>
     </w:lvl>
   </w:abstractNum>
-  <w:abstractNum w:abstractNumId="4" w15:restartNumberingAfterBreak="0">
+  <w:abstractNum w:abstractNumId="5" w15:restartNumberingAfterBreak="0">
     <w:nsid w:val="234A008F"/>
     <w:multiLevelType w:val="multilevel"/>
     <w:tmpl w:val="49D625FE"/>
@@ -3129,7 +4323,7 @@
       </w:rPr>
     </w:lvl>
   </w:abstractNum>
-  <w:abstractNum w:abstractNumId="5" w15:restartNumberingAfterBreak="0">
+  <w:abstractNum w:abstractNumId="6" w15:restartNumberingAfterBreak="0">
     <w:nsid w:val="2A083CA4"/>
     <w:multiLevelType w:val="multilevel"/>
     <w:tmpl w:val="1CCE7F4A"/>
@@ -3278,7 +4472,7 @@
       </w:rPr>
     </w:lvl>
   </w:abstractNum>
-  <w:abstractNum w:abstractNumId="6" w15:restartNumberingAfterBreak="0">
+  <w:abstractNum w:abstractNumId="7" w15:restartNumberingAfterBreak="0">
     <w:nsid w:val="2EFA6BCA"/>
     <w:multiLevelType w:val="multilevel"/>
     <w:tmpl w:val="E62CA9B8"/>
@@ -3427,7 +4621,7 @@
       </w:rPr>
     </w:lvl>
   </w:abstractNum>
-  <w:abstractNum w:abstractNumId="7" w15:restartNumberingAfterBreak="0">
+  <w:abstractNum w:abstractNumId="8" w15:restartNumberingAfterBreak="0">
     <w:nsid w:val="46001F01"/>
     <w:multiLevelType w:val="multilevel"/>
     <w:tmpl w:val="5D2A83A8"/>
@@ -3576,7 +4770,7 @@
       </w:rPr>
     </w:lvl>
   </w:abstractNum>
-  <w:abstractNum w:abstractNumId="8" w15:restartNumberingAfterBreak="0">
+  <w:abstractNum w:abstractNumId="9" w15:restartNumberingAfterBreak="0">
     <w:nsid w:val="4D410ABD"/>
     <w:multiLevelType w:val="multilevel"/>
     <w:tmpl w:val="6456AA54"/>
@@ -3689,7 +4883,7 @@
       </w:pPr>
     </w:lvl>
   </w:abstractNum>
-  <w:abstractNum w:abstractNumId="9" w15:restartNumberingAfterBreak="0">
+  <w:abstractNum w:abstractNumId="10" w15:restartNumberingAfterBreak="0">
     <w:nsid w:val="4F232AEF"/>
     <w:multiLevelType w:val="multilevel"/>
     <w:tmpl w:val="9BBAAC88"/>
@@ -3838,7 +5032,7 @@
       </w:rPr>
     </w:lvl>
   </w:abstractNum>
-  <w:abstractNum w:abstractNumId="10" w15:restartNumberingAfterBreak="0">
+  <w:abstractNum w:abstractNumId="11" w15:restartNumberingAfterBreak="0">
     <w:nsid w:val="54377FCC"/>
     <w:multiLevelType w:val="multilevel"/>
     <w:tmpl w:val="203E5A4E"/>
@@ -3987,7 +5181,7 @@
       </w:rPr>
     </w:lvl>
   </w:abstractNum>
-  <w:abstractNum w:abstractNumId="11" w15:restartNumberingAfterBreak="0">
+  <w:abstractNum w:abstractNumId="12" w15:restartNumberingAfterBreak="0">
     <w:nsid w:val="59445402"/>
     <w:multiLevelType w:val="multilevel"/>
     <w:tmpl w:val="1ECCC91C"/>
@@ -4104,7 +5298,7 @@
       </w:pPr>
     </w:lvl>
   </w:abstractNum>
-  <w:abstractNum w:abstractNumId="12" w15:restartNumberingAfterBreak="0">
+  <w:abstractNum w:abstractNumId="13" w15:restartNumberingAfterBreak="0">
     <w:nsid w:val="676C65CC"/>
     <w:multiLevelType w:val="multilevel"/>
     <w:tmpl w:val="1CB84624"/>
@@ -4253,7 +5447,7 @@
       </w:rPr>
     </w:lvl>
   </w:abstractNum>
-  <w:abstractNum w:abstractNumId="13" w15:restartNumberingAfterBreak="0">
+  <w:abstractNum w:abstractNumId="14" w15:restartNumberingAfterBreak="0">
     <w:nsid w:val="688A528A"/>
     <w:multiLevelType w:val="multilevel"/>
     <w:tmpl w:val="814CA206"/>
@@ -4402,7 +5596,7 @@
       </w:rPr>
     </w:lvl>
   </w:abstractNum>
-  <w:abstractNum w:abstractNumId="14" w15:restartNumberingAfterBreak="0">
+  <w:abstractNum w:abstractNumId="15" w15:restartNumberingAfterBreak="0">
     <w:nsid w:val="6EF32F73"/>
     <w:multiLevelType w:val="multilevel"/>
     <w:tmpl w:val="3990D4F6"/>
@@ -4515,7 +5709,7 @@
       </w:pPr>
     </w:lvl>
   </w:abstractNum>
-  <w:abstractNum w:abstractNumId="15" w15:restartNumberingAfterBreak="0">
+  <w:abstractNum w:abstractNumId="16" w15:restartNumberingAfterBreak="0">
     <w:nsid w:val="6F322EE1"/>
     <w:multiLevelType w:val="multilevel"/>
     <w:tmpl w:val="32C404C0"/>
@@ -4629,52 +5823,55 @@
     </w:lvl>
   </w:abstractNum>
   <w:num w:numId="1">
+    <w:abstractNumId w:val="5"/>
+  </w:num>
+  <w:num w:numId="2">
+    <w:abstractNumId w:val="15"/>
+  </w:num>
+  <w:num w:numId="3">
+    <w:abstractNumId w:val="16"/>
+  </w:num>
+  <w:num w:numId="4">
     <w:abstractNumId w:val="4"/>
   </w:num>
-  <w:num w:numId="2">
-    <w:abstractNumId w:val="14"/>
-  </w:num>
-  <w:num w:numId="3">
-    <w:abstractNumId w:val="15"/>
-  </w:num>
-  <w:num w:numId="4">
-    <w:abstractNumId w:val="3"/>
-  </w:num>
   <w:num w:numId="5">
-    <w:abstractNumId w:val="10"/>
+    <w:abstractNumId w:val="11"/>
   </w:num>
   <w:num w:numId="6">
-    <w:abstractNumId w:val="1"/>
+    <w:abstractNumId w:val="2"/>
   </w:num>
   <w:num w:numId="7">
-    <w:abstractNumId w:val="11"/>
+    <w:abstractNumId w:val="12"/>
   </w:num>
   <w:num w:numId="8">
     <w:abstractNumId w:val="0"/>
   </w:num>
   <w:num w:numId="9">
+    <w:abstractNumId w:val="9"/>
+  </w:num>
+  <w:num w:numId="10">
+    <w:abstractNumId w:val="14"/>
+  </w:num>
+  <w:num w:numId="11">
+    <w:abstractNumId w:val="10"/>
+  </w:num>
+  <w:num w:numId="12">
     <w:abstractNumId w:val="8"/>
   </w:num>
-  <w:num w:numId="10">
+  <w:num w:numId="13">
+    <w:abstractNumId w:val="6"/>
+  </w:num>
+  <w:num w:numId="14">
+    <w:abstractNumId w:val="3"/>
+  </w:num>
+  <w:num w:numId="15">
     <w:abstractNumId w:val="13"/>
   </w:num>
-  <w:num w:numId="11">
-    <w:abstractNumId w:val="9"/>
-  </w:num>
-  <w:num w:numId="12">
+  <w:num w:numId="16">
     <w:abstractNumId w:val="7"/>
   </w:num>
-  <w:num w:numId="13">
-    <w:abstractNumId w:val="5"/>
-  </w:num>
-  <w:num w:numId="14">
-    <w:abstractNumId w:val="2"/>
-  </w:num>
-  <w:num w:numId="15">
-    <w:abstractNumId w:val="12"/>
-  </w:num>
-  <w:num w:numId="16">
-    <w:abstractNumId w:val="6"/>
+  <w:num w:numId="17">
+    <w:abstractNumId w:val="1"/>
   </w:num>
   <w:numIdMacAtCleanup w:val="10"/>
 </w:numbering>
